--- a/raspunsuri.docx
+++ b/raspunsuri.docx
@@ -43,6 +43,10 @@
         <w:autoSpaceDN w:val="0"/>
         <w:adjustRightInd w:val="0"/>
         <w:spacing w:after="0"/>
+        <w:rPr>
+          <w:sz w:val="22"/>
+          <w:lang w:val="en-US"/>
+        </w:rPr>
       </w:pPr>
       <w:proofErr w:type="spellStart"/>
       <w:r>
@@ -68,6 +72,7 @@
         <w:adjustRightInd w:val="0"/>
         <w:spacing w:after="0"/>
         <w:rPr>
+          <w:sz w:val="22"/>
           <w:lang w:val="en-US"/>
         </w:rPr>
       </w:pPr>
@@ -222,11 +227,917 @@
         <w:autoSpaceDE w:val="0"/>
         <w:autoSpaceDN w:val="0"/>
         <w:adjustRightInd w:val="0"/>
+        <w:spacing w:line="240" w:lineRule="auto"/>
         <w:jc w:val="both"/>
         <w:rPr>
-          <w:lang w:val="en-US"/>
-        </w:rPr>
-      </w:pPr>
+          <w:szCs w:val="22"/>
+          <w:lang w:val="en-US"/>
+        </w:rPr>
+      </w:pPr>
+      <w:r>
+        <w:rPr>
+          <w:szCs w:val="22"/>
+          <w:lang w:val="en-US"/>
+        </w:rPr>
+        <w:t>Yes, exploring a diverse range of sources, including articles, data, images, and videos, is essential to gather different items of content and information.</w:t>
+      </w:r>
+    </w:p>
+    <w:p>
+      <w:pPr>
+        <w:autoSpaceDE w:val="0"/>
+        <w:autoSpaceDN w:val="0"/>
+        <w:adjustRightInd w:val="0"/>
+        <w:spacing w:line="240" w:lineRule="auto"/>
+        <w:jc w:val="both"/>
+        <w:rPr>
+          <w:szCs w:val="22"/>
+          <w:lang w:val="en-US"/>
+        </w:rPr>
+      </w:pPr>
+      <w:r>
+        <w:rPr>
+          <w:szCs w:val="22"/>
+          <w:lang w:val="en-US"/>
+        </w:rPr>
+        <w:t>Yes, identifying common themes and connections among the various content items is crucial to create a cohesive narrative for the new content.</w:t>
+      </w:r>
+    </w:p>
+    <w:p>
+      <w:pPr>
+        <w:autoSpaceDE w:val="0"/>
+        <w:autoSpaceDN w:val="0"/>
+        <w:adjustRightInd w:val="0"/>
+        <w:spacing w:line="240" w:lineRule="auto"/>
+        <w:jc w:val="both"/>
+        <w:rPr>
+          <w:szCs w:val="22"/>
+          <w:lang w:val="en-US"/>
+        </w:rPr>
+      </w:pPr>
+      <w:r>
+        <w:rPr>
+          <w:szCs w:val="22"/>
+          <w:lang w:val="en-US"/>
+        </w:rPr>
+        <w:t>Yes, adding your own unique insights and perspectives is important to bring a fresh and original angle to the content.</w:t>
+      </w:r>
+    </w:p>
+    <w:p>
+      <w:pPr>
+        <w:autoSpaceDE w:val="0"/>
+        <w:autoSpaceDN w:val="0"/>
+        <w:adjustRightInd w:val="0"/>
+        <w:spacing w:line="240" w:lineRule="auto"/>
+        <w:jc w:val="both"/>
+        <w:rPr>
+          <w:szCs w:val="22"/>
+          <w:lang w:val="en-US"/>
+        </w:rPr>
+      </w:pPr>
+      <w:r>
+        <w:rPr>
+          <w:szCs w:val="22"/>
+          <w:lang w:val="en-US"/>
+        </w:rPr>
+        <w:t>Yes, integrating multimedia elements, such as images, videos, and infographics, enhances the visual appeal of the new content.</w:t>
+      </w:r>
+    </w:p>
+    <w:p>
+      <w:pPr>
+        <w:autoSpaceDE w:val="0"/>
+        <w:autoSpaceDN w:val="0"/>
+        <w:adjustRightInd w:val="0"/>
+        <w:spacing w:line="240" w:lineRule="auto"/>
+        <w:jc w:val="both"/>
+        <w:rPr>
+          <w:szCs w:val="22"/>
+          <w:lang w:val="en-US"/>
+        </w:rPr>
+      </w:pPr>
+      <w:r>
+        <w:rPr>
+          <w:szCs w:val="22"/>
+          <w:lang w:val="en-US"/>
+        </w:rPr>
+        <w:t>Yes, incorporating interactive elements, such as polls, quizzes, or calls-to-action, creates a more engaging and participative experience for the audience.</w:t>
+      </w:r>
+    </w:p>
+    <w:p>
+      <w:pPr>
+        <w:autoSpaceDE w:val="0"/>
+        <w:autoSpaceDN w:val="0"/>
+        <w:adjustRightInd w:val="0"/>
+        <w:spacing w:line="240" w:lineRule="auto"/>
+        <w:jc w:val="both"/>
+        <w:rPr>
+          <w:szCs w:val="22"/>
+          <w:lang w:val="en-US"/>
+        </w:rPr>
+      </w:pPr>
+      <w:proofErr w:type="spellStart"/>
+      <w:r>
+        <w:t>Generating</w:t>
+      </w:r>
+      <w:proofErr w:type="spellEnd"/>
+      <w:r>
+        <w:t xml:space="preserve"> text</w:t>
+      </w:r>
+    </w:p>
+    <w:p>
+      <w:pPr>
+        <w:spacing w:after="160" w:line="259" w:lineRule="auto"/>
+      </w:pPr>
+      <w:r>
+        <w:t>DALL-E</w:t>
+      </w:r>
+    </w:p>
+    <w:p>
+      <w:pPr>
+        <w:spacing w:after="160" w:line="259" w:lineRule="auto"/>
+      </w:pPr>
+      <w:proofErr w:type="spellStart"/>
+      <w:r>
+        <w:t>By</w:t>
+      </w:r>
+      <w:proofErr w:type="spellEnd"/>
+      <w:r>
+        <w:t xml:space="preserve"> </w:t>
+      </w:r>
+      <w:proofErr w:type="spellStart"/>
+      <w:r>
+        <w:t>automating</w:t>
+      </w:r>
+      <w:proofErr w:type="spellEnd"/>
+      <w:r>
+        <w:t xml:space="preserve"> and </w:t>
+      </w:r>
+      <w:proofErr w:type="spellStart"/>
+      <w:r>
+        <w:t>scaling</w:t>
+      </w:r>
+      <w:proofErr w:type="spellEnd"/>
+      <w:r>
+        <w:t xml:space="preserve"> </w:t>
+      </w:r>
+      <w:proofErr w:type="spellStart"/>
+      <w:r>
+        <w:t>content</w:t>
+      </w:r>
+      <w:proofErr w:type="spellEnd"/>
+      <w:r>
+        <w:t xml:space="preserve"> </w:t>
+      </w:r>
+      <w:proofErr w:type="spellStart"/>
+      <w:r>
+        <w:t>production</w:t>
+      </w:r>
+      <w:proofErr w:type="spellEnd"/>
+    </w:p>
+    <w:p>
+      <w:pPr>
+        <w:spacing w:after="160" w:line="259" w:lineRule="auto"/>
+      </w:pPr>
+      <w:r>
+        <w:t xml:space="preserve">AI </w:t>
+      </w:r>
+      <w:proofErr w:type="spellStart"/>
+      <w:r>
+        <w:t>assists</w:t>
+      </w:r>
+      <w:proofErr w:type="spellEnd"/>
+      <w:r>
+        <w:t xml:space="preserve"> and </w:t>
+      </w:r>
+      <w:proofErr w:type="spellStart"/>
+      <w:r>
+        <w:t>enhances</w:t>
+      </w:r>
+      <w:proofErr w:type="spellEnd"/>
+      <w:r>
+        <w:t xml:space="preserve"> human-</w:t>
+      </w:r>
+      <w:proofErr w:type="spellStart"/>
+      <w:r>
+        <w:t>driven</w:t>
+      </w:r>
+      <w:proofErr w:type="spellEnd"/>
+      <w:r>
+        <w:t xml:space="preserve"> </w:t>
+      </w:r>
+      <w:proofErr w:type="spellStart"/>
+      <w:r>
+        <w:t>content</w:t>
+      </w:r>
+      <w:proofErr w:type="spellEnd"/>
+      <w:r>
+        <w:t xml:space="preserve"> </w:t>
+      </w:r>
+      <w:proofErr w:type="spellStart"/>
+      <w:r>
+        <w:t>creation</w:t>
+      </w:r>
+      <w:proofErr w:type="spellEnd"/>
+    </w:p>
+    <w:p>
+      <w:pPr>
+        <w:spacing w:after="160" w:line="259" w:lineRule="auto"/>
+      </w:pPr>
+      <w:r>
+        <w:lastRenderedPageBreak/>
+        <w:t xml:space="preserve">Perfume </w:t>
+      </w:r>
+      <w:proofErr w:type="spellStart"/>
+      <w:r>
+        <w:t>scents</w:t>
+      </w:r>
+      <w:proofErr w:type="spellEnd"/>
+    </w:p>
+    <w:p>
+      <w:pPr>
+        <w:spacing w:after="160" w:line="259" w:lineRule="auto"/>
+        <w:rPr>
+          <w:szCs w:val="24"/>
+        </w:rPr>
+      </w:pPr>
+      <w:r>
+        <w:rPr>
+          <w:szCs w:val="24"/>
+        </w:rPr>
+        <w:t>GPT-4</w:t>
+      </w:r>
+    </w:p>
+    <w:p>
+      <w:pPr>
+        <w:spacing w:after="160" w:line="259" w:lineRule="auto"/>
+        <w:rPr>
+          <w:szCs w:val="24"/>
+        </w:rPr>
+      </w:pPr>
+      <w:proofErr w:type="spellStart"/>
+      <w:r>
+        <w:rPr>
+          <w:szCs w:val="24"/>
+        </w:rPr>
+        <w:t>The</w:t>
+      </w:r>
+      <w:proofErr w:type="spellEnd"/>
+      <w:r>
+        <w:rPr>
+          <w:szCs w:val="24"/>
+        </w:rPr>
+        <w:t xml:space="preserve"> </w:t>
+      </w:r>
+      <w:proofErr w:type="spellStart"/>
+      <w:r>
+        <w:rPr>
+          <w:szCs w:val="24"/>
+        </w:rPr>
+        <w:t>specificity</w:t>
+      </w:r>
+      <w:proofErr w:type="spellEnd"/>
+      <w:r>
+        <w:rPr>
+          <w:szCs w:val="24"/>
+        </w:rPr>
+        <w:t xml:space="preserve"> </w:t>
+      </w:r>
+      <w:proofErr w:type="spellStart"/>
+      <w:r>
+        <w:rPr>
+          <w:szCs w:val="24"/>
+        </w:rPr>
+        <w:t>of</w:t>
+      </w:r>
+      <w:proofErr w:type="spellEnd"/>
+      <w:r>
+        <w:rPr>
+          <w:szCs w:val="24"/>
+        </w:rPr>
+        <w:t xml:space="preserve"> </w:t>
+      </w:r>
+      <w:proofErr w:type="spellStart"/>
+      <w:r>
+        <w:rPr>
+          <w:szCs w:val="24"/>
+        </w:rPr>
+        <w:t>the</w:t>
+      </w:r>
+      <w:proofErr w:type="spellEnd"/>
+      <w:r>
+        <w:rPr>
+          <w:szCs w:val="24"/>
+        </w:rPr>
+        <w:t xml:space="preserve"> </w:t>
+      </w:r>
+      <w:proofErr w:type="spellStart"/>
+      <w:r>
+        <w:rPr>
+          <w:szCs w:val="24"/>
+        </w:rPr>
+        <w:t>text</w:t>
+      </w:r>
+      <w:proofErr w:type="spellEnd"/>
+      <w:r>
+        <w:rPr>
+          <w:szCs w:val="24"/>
+        </w:rPr>
+        <w:t xml:space="preserve"> </w:t>
+      </w:r>
+      <w:proofErr w:type="spellStart"/>
+      <w:r>
+        <w:rPr>
+          <w:szCs w:val="24"/>
+        </w:rPr>
+        <w:t>prompt</w:t>
+      </w:r>
+      <w:proofErr w:type="spellEnd"/>
+    </w:p>
+    <w:p>
+      <w:pPr>
+        <w:spacing w:after="160" w:line="259" w:lineRule="auto"/>
+        <w:rPr>
+          <w:szCs w:val="24"/>
+        </w:rPr>
+      </w:pPr>
+      <w:proofErr w:type="spellStart"/>
+      <w:r>
+        <w:rPr>
+          <w:szCs w:val="24"/>
+        </w:rPr>
+        <w:t>To</w:t>
+      </w:r>
+      <w:proofErr w:type="spellEnd"/>
+      <w:r>
+        <w:rPr>
+          <w:szCs w:val="24"/>
+        </w:rPr>
+        <w:t xml:space="preserve"> </w:t>
+      </w:r>
+      <w:proofErr w:type="spellStart"/>
+      <w:r>
+        <w:rPr>
+          <w:szCs w:val="24"/>
+        </w:rPr>
+        <w:t>ensure</w:t>
+      </w:r>
+      <w:proofErr w:type="spellEnd"/>
+      <w:r>
+        <w:rPr>
+          <w:szCs w:val="24"/>
+        </w:rPr>
+        <w:t xml:space="preserve"> </w:t>
+      </w:r>
+      <w:proofErr w:type="spellStart"/>
+      <w:r>
+        <w:rPr>
+          <w:szCs w:val="24"/>
+        </w:rPr>
+        <w:t>content</w:t>
+      </w:r>
+      <w:proofErr w:type="spellEnd"/>
+      <w:r>
+        <w:rPr>
+          <w:szCs w:val="24"/>
+        </w:rPr>
+        <w:t xml:space="preserve"> </w:t>
+      </w:r>
+      <w:proofErr w:type="spellStart"/>
+      <w:r>
+        <w:rPr>
+          <w:szCs w:val="24"/>
+        </w:rPr>
+        <w:t>adheres</w:t>
+      </w:r>
+      <w:proofErr w:type="spellEnd"/>
+      <w:r>
+        <w:rPr>
+          <w:szCs w:val="24"/>
+        </w:rPr>
+        <w:t xml:space="preserve"> </w:t>
+      </w:r>
+      <w:proofErr w:type="spellStart"/>
+      <w:r>
+        <w:rPr>
+          <w:szCs w:val="24"/>
+        </w:rPr>
+        <w:t>to</w:t>
+      </w:r>
+      <w:proofErr w:type="spellEnd"/>
+      <w:r>
+        <w:rPr>
+          <w:szCs w:val="24"/>
+        </w:rPr>
+        <w:t xml:space="preserve"> moral and legal </w:t>
+      </w:r>
+      <w:proofErr w:type="spellStart"/>
+      <w:r>
+        <w:rPr>
+          <w:szCs w:val="24"/>
+        </w:rPr>
+        <w:t>standards</w:t>
+      </w:r>
+      <w:proofErr w:type="spellEnd"/>
+    </w:p>
+    <w:p>
+      <w:pPr>
+        <w:spacing w:after="160" w:line="259" w:lineRule="auto"/>
+      </w:pPr>
+      <w:proofErr w:type="spellStart"/>
+      <w:r>
+        <w:rPr>
+          <w:szCs w:val="24"/>
+        </w:rPr>
+        <w:t>Combining</w:t>
+      </w:r>
+      <w:proofErr w:type="spellEnd"/>
+      <w:r>
+        <w:rPr>
+          <w:szCs w:val="24"/>
+        </w:rPr>
+        <w:t xml:space="preserve"> </w:t>
+      </w:r>
+      <w:proofErr w:type="spellStart"/>
+      <w:r>
+        <w:rPr>
+          <w:szCs w:val="24"/>
+        </w:rPr>
+        <w:t>different</w:t>
+      </w:r>
+      <w:proofErr w:type="spellEnd"/>
+      <w:r>
+        <w:rPr>
+          <w:szCs w:val="24"/>
+        </w:rPr>
+        <w:t xml:space="preserve"> </w:t>
+      </w:r>
+      <w:proofErr w:type="spellStart"/>
+      <w:r>
+        <w:rPr>
+          <w:szCs w:val="24"/>
+        </w:rPr>
+        <w:t>forms</w:t>
+      </w:r>
+      <w:proofErr w:type="spellEnd"/>
+      <w:r>
+        <w:rPr>
+          <w:szCs w:val="24"/>
+        </w:rPr>
+        <w:t xml:space="preserve"> </w:t>
+      </w:r>
+      <w:proofErr w:type="spellStart"/>
+      <w:r>
+        <w:rPr>
+          <w:szCs w:val="24"/>
+        </w:rPr>
+        <w:t>of</w:t>
+      </w:r>
+      <w:proofErr w:type="spellEnd"/>
+      <w:r>
+        <w:rPr>
+          <w:szCs w:val="24"/>
+        </w:rPr>
+        <w:t xml:space="preserve"> </w:t>
+      </w:r>
+      <w:proofErr w:type="spellStart"/>
+      <w:r>
+        <w:rPr>
+          <w:szCs w:val="24"/>
+        </w:rPr>
+        <w:t>content</w:t>
+      </w:r>
+      <w:proofErr w:type="spellEnd"/>
+      <w:r>
+        <w:rPr>
+          <w:szCs w:val="24"/>
+        </w:rPr>
+        <w:t xml:space="preserve"> </w:t>
+      </w:r>
+      <w:proofErr w:type="spellStart"/>
+      <w:r>
+        <w:rPr>
+          <w:szCs w:val="24"/>
+        </w:rPr>
+        <w:t>for</w:t>
+      </w:r>
+      <w:proofErr w:type="spellEnd"/>
+      <w:r>
+        <w:rPr>
+          <w:szCs w:val="24"/>
+        </w:rPr>
+        <w:t xml:space="preserve"> a cohesive </w:t>
+      </w:r>
+      <w:proofErr w:type="spellStart"/>
+      <w:r>
+        <w:rPr>
+          <w:szCs w:val="24"/>
+        </w:rPr>
+        <w:t>presentation</w:t>
+      </w:r>
+      <w:proofErr w:type="spellEnd"/>
+    </w:p>
+    <w:p>
+      <w:pPr>
+        <w:autoSpaceDE w:val="0"/>
+        <w:autoSpaceDN w:val="0"/>
+        <w:adjustRightInd w:val="0"/>
+        <w:spacing w:line="240" w:lineRule="auto"/>
+        <w:jc w:val="both"/>
+        <w:rPr>
+          <w:szCs w:val="24"/>
+        </w:rPr>
+      </w:pPr>
+      <w:proofErr w:type="spellStart"/>
+      <w:r>
+        <w:rPr>
+          <w:szCs w:val="24"/>
+        </w:rPr>
+        <w:t>Detailed</w:t>
+      </w:r>
+      <w:proofErr w:type="spellEnd"/>
+      <w:r>
+        <w:rPr>
+          <w:szCs w:val="24"/>
+        </w:rPr>
+        <w:t xml:space="preserve"> </w:t>
+      </w:r>
+      <w:proofErr w:type="spellStart"/>
+      <w:r>
+        <w:rPr>
+          <w:szCs w:val="24"/>
+        </w:rPr>
+        <w:t>context</w:t>
+      </w:r>
+      <w:proofErr w:type="spellEnd"/>
+      <w:r>
+        <w:rPr>
+          <w:szCs w:val="24"/>
+        </w:rPr>
+        <w:t xml:space="preserve"> and </w:t>
+      </w:r>
+      <w:proofErr w:type="spellStart"/>
+      <w:r>
+        <w:rPr>
+          <w:szCs w:val="24"/>
+        </w:rPr>
+        <w:t>desired</w:t>
+      </w:r>
+      <w:proofErr w:type="spellEnd"/>
+      <w:r>
+        <w:rPr>
+          <w:szCs w:val="24"/>
+        </w:rPr>
+        <w:t xml:space="preserve"> output </w:t>
+      </w:r>
+      <w:proofErr w:type="spellStart"/>
+      <w:r>
+        <w:rPr>
+          <w:szCs w:val="24"/>
+        </w:rPr>
+        <w:t>format</w:t>
+      </w:r>
+      <w:proofErr w:type="spellEnd"/>
+    </w:p>
+    <w:p>
+      <w:pPr>
+        <w:autoSpaceDE w:val="0"/>
+        <w:autoSpaceDN w:val="0"/>
+        <w:adjustRightInd w:val="0"/>
+        <w:spacing w:line="240" w:lineRule="auto"/>
+        <w:jc w:val="both"/>
+      </w:pPr>
+      <w:proofErr w:type="spellStart"/>
+      <w:r>
+        <w:t>To</w:t>
+      </w:r>
+      <w:proofErr w:type="spellEnd"/>
+      <w:r>
+        <w:t xml:space="preserve"> produce more </w:t>
+      </w:r>
+      <w:proofErr w:type="spellStart"/>
+      <w:r>
+        <w:t>targeted</w:t>
+      </w:r>
+      <w:proofErr w:type="spellEnd"/>
+      <w:r>
+        <w:t xml:space="preserve"> and </w:t>
+      </w:r>
+      <w:proofErr w:type="spellStart"/>
+      <w:r>
+        <w:t>relevant</w:t>
+      </w:r>
+      <w:proofErr w:type="spellEnd"/>
+      <w:r>
+        <w:t xml:space="preserve"> </w:t>
+      </w:r>
+      <w:proofErr w:type="spellStart"/>
+      <w:r>
+        <w:t>content</w:t>
+      </w:r>
+      <w:proofErr w:type="spellEnd"/>
+    </w:p>
+    <w:p>
+      <w:pPr>
+        <w:autoSpaceDE w:val="0"/>
+        <w:autoSpaceDN w:val="0"/>
+        <w:adjustRightInd w:val="0"/>
+        <w:spacing w:line="240" w:lineRule="auto"/>
+        <w:jc w:val="both"/>
+        <w:rPr>
+          <w:szCs w:val="22"/>
+          <w:lang w:val="en-US"/>
+        </w:rPr>
+      </w:pPr>
+      <w:proofErr w:type="spellStart"/>
+      <w:r>
+        <w:t>The</w:t>
+      </w:r>
+      <w:proofErr w:type="spellEnd"/>
+      <w:r>
+        <w:t xml:space="preserve"> color </w:t>
+      </w:r>
+      <w:proofErr w:type="spellStart"/>
+      <w:r>
+        <w:t>scheme</w:t>
+      </w:r>
+      <w:proofErr w:type="spellEnd"/>
+      <w:r>
+        <w:t xml:space="preserve"> </w:t>
+      </w:r>
+      <w:proofErr w:type="spellStart"/>
+      <w:r>
+        <w:t>of</w:t>
+      </w:r>
+      <w:proofErr w:type="spellEnd"/>
+      <w:r>
+        <w:t xml:space="preserve"> </w:t>
+      </w:r>
+      <w:proofErr w:type="spellStart"/>
+      <w:r>
+        <w:t>the</w:t>
+      </w:r>
+      <w:proofErr w:type="spellEnd"/>
+      <w:r>
+        <w:t xml:space="preserve"> text</w:t>
+      </w:r>
+    </w:p>
+    <w:p>
+      <w:pPr>
+        <w:autoSpaceDE w:val="0"/>
+        <w:autoSpaceDN w:val="0"/>
+        <w:adjustRightInd w:val="0"/>
+        <w:jc w:val="both"/>
+      </w:pPr>
+      <w:r>
+        <w:t xml:space="preserve">A </w:t>
+      </w:r>
+      <w:proofErr w:type="gramStart"/>
+      <w:r>
+        <w:t>portfolio</w:t>
+      </w:r>
+      <w:proofErr w:type="gramEnd"/>
+      <w:r>
+        <w:t xml:space="preserve"> </w:t>
+      </w:r>
+      <w:proofErr w:type="spellStart"/>
+      <w:r>
+        <w:t>with</w:t>
+      </w:r>
+      <w:proofErr w:type="spellEnd"/>
+      <w:r>
+        <w:t xml:space="preserve"> </w:t>
+      </w:r>
+      <w:proofErr w:type="spellStart"/>
+      <w:r>
+        <w:t>thematic</w:t>
+      </w:r>
+      <w:proofErr w:type="spellEnd"/>
+      <w:r>
+        <w:t xml:space="preserve"> </w:t>
+      </w:r>
+      <w:proofErr w:type="spellStart"/>
+      <w:r>
+        <w:t>consistency</w:t>
+      </w:r>
+      <w:proofErr w:type="spellEnd"/>
+      <w:r>
+        <w:t xml:space="preserve"> and visual appeal</w:t>
+      </w:r>
+    </w:p>
+    <w:p>
+      <w:pPr>
+        <w:autoSpaceDE w:val="0"/>
+        <w:autoSpaceDN w:val="0"/>
+        <w:adjustRightInd w:val="0"/>
+        <w:jc w:val="both"/>
+        <w:rPr>
+          <w:lang w:val="en-US"/>
+        </w:rPr>
+      </w:pPr>
+      <w:r>
+        <w:t xml:space="preserve">A </w:t>
+      </w:r>
+      <w:proofErr w:type="spellStart"/>
+      <w:r>
+        <w:t>presentation</w:t>
+      </w:r>
+      <w:proofErr w:type="spellEnd"/>
+      <w:r>
+        <w:t xml:space="preserve"> </w:t>
+      </w:r>
+      <w:proofErr w:type="spellStart"/>
+      <w:r>
+        <w:t>combining</w:t>
+      </w:r>
+      <w:proofErr w:type="spellEnd"/>
+      <w:r>
+        <w:t xml:space="preserve"> </w:t>
+      </w:r>
+      <w:proofErr w:type="spellStart"/>
+      <w:r>
+        <w:t>text</w:t>
+      </w:r>
+      <w:proofErr w:type="spellEnd"/>
+      <w:r>
+        <w:t xml:space="preserve">, </w:t>
+      </w:r>
+      <w:proofErr w:type="spellStart"/>
+      <w:r>
+        <w:t>visuals</w:t>
+      </w:r>
+      <w:proofErr w:type="spellEnd"/>
+      <w:r>
+        <w:t xml:space="preserve">, and interactive </w:t>
+      </w:r>
+      <w:proofErr w:type="spellStart"/>
+      <w:r>
+        <w:t>elements</w:t>
+      </w:r>
+      <w:proofErr w:type="spellEnd"/>
+    </w:p>
+    <w:p>
+      <w:pPr>
+        <w:autoSpaceDE w:val="0"/>
+        <w:autoSpaceDN w:val="0"/>
+        <w:adjustRightInd w:val="0"/>
+        <w:jc w:val="both"/>
+      </w:pPr>
+      <w:proofErr w:type="spellStart"/>
+      <w:r>
+        <w:t>Critical</w:t>
+      </w:r>
+      <w:proofErr w:type="spellEnd"/>
+      <w:r>
+        <w:t xml:space="preserve"> </w:t>
+      </w:r>
+      <w:proofErr w:type="spellStart"/>
+      <w:r>
+        <w:t>thinking</w:t>
+      </w:r>
+      <w:proofErr w:type="spellEnd"/>
+      <w:r>
+        <w:t xml:space="preserve"> and editorial </w:t>
+      </w:r>
+      <w:proofErr w:type="spellStart"/>
+      <w:r>
+        <w:t>judgment</w:t>
+      </w:r>
+      <w:proofErr w:type="spellEnd"/>
+    </w:p>
+    <w:p>
+      <w:pPr>
+        <w:autoSpaceDE w:val="0"/>
+        <w:autoSpaceDN w:val="0"/>
+        <w:adjustRightInd w:val="0"/>
+        <w:jc w:val="both"/>
+        <w:rPr>
+          <w:color w:val="1F1F1F"/>
+          <w:lang w:val="en-GB"/>
+        </w:rPr>
+      </w:pPr>
+      <w:r>
+        <w:rPr>
+          <w:color w:val="1F1F1F"/>
+          <w:lang w:val="en-GB"/>
+        </w:rPr>
+        <w:t>To make digital content more accessible to people with disabilities</w:t>
+      </w:r>
+    </w:p>
+    <w:p>
+      <w:pPr>
+        <w:autoSpaceDE w:val="0"/>
+        <w:autoSpaceDN w:val="0"/>
+        <w:adjustRightInd w:val="0"/>
+        <w:jc w:val="both"/>
+        <w:rPr>
+          <w:color w:val="1F1F1F"/>
+          <w:lang w:val="en-GB"/>
+        </w:rPr>
+      </w:pPr>
+      <w:r>
+        <w:rPr>
+          <w:color w:val="1F1F1F"/>
+          <w:lang w:val="en-GB"/>
+        </w:rPr>
+        <w:t>Operable</w:t>
+      </w:r>
+    </w:p>
+    <w:p>
+      <w:pPr>
+        <w:autoSpaceDE w:val="0"/>
+        <w:autoSpaceDN w:val="0"/>
+        <w:adjustRightInd w:val="0"/>
+        <w:jc w:val="both"/>
+        <w:rPr>
+          <w:color w:val="1F1F1F"/>
+          <w:lang w:val="en-GB"/>
+        </w:rPr>
+      </w:pPr>
+      <w:r>
+        <w:rPr>
+          <w:color w:val="1F1F1F"/>
+          <w:lang w:val="en-GB"/>
+        </w:rPr>
+        <w:t>Testing your content with a variety of assistive technologies</w:t>
+      </w:r>
+    </w:p>
+    <w:p>
+      <w:pPr>
+        <w:autoSpaceDE w:val="0"/>
+        <w:autoSpaceDN w:val="0"/>
+        <w:adjustRightInd w:val="0"/>
+        <w:jc w:val="both"/>
+        <w:rPr>
+          <w:color w:val="1F1F1F"/>
+          <w:lang w:val="en-GB"/>
+        </w:rPr>
+      </w:pPr>
+      <w:r>
+        <w:rPr>
+          <w:color w:val="1F1F1F"/>
+          <w:lang w:val="en-GB"/>
+        </w:rPr>
+        <w:t>Make images accessible to people with visual impairment</w:t>
+      </w:r>
+      <w:r>
+        <w:rPr>
+          <w:color w:val="1F1F1F"/>
+          <w:lang w:val="en-GB"/>
+        </w:rPr>
+        <w:t>s</w:t>
+      </w:r>
+    </w:p>
+    <w:p>
+      <w:pPr>
+        <w:autoSpaceDE w:val="0"/>
+        <w:autoSpaceDN w:val="0"/>
+        <w:adjustRightInd w:val="0"/>
+        <w:jc w:val="both"/>
+        <w:rPr>
+          <w:color w:val="1F1F1F"/>
+          <w:lang w:val="en-GB"/>
+        </w:rPr>
+      </w:pPr>
+      <w:r>
+        <w:rPr>
+          <w:color w:val="1F1F1F"/>
+          <w:lang w:val="en-GB"/>
+        </w:rPr>
+        <w:t>4.5:1</w:t>
+      </w:r>
+    </w:p>
+    <w:p>
+      <w:pPr>
+        <w:autoSpaceDE w:val="0"/>
+        <w:autoSpaceDN w:val="0"/>
+        <w:adjustRightInd w:val="0"/>
+        <w:jc w:val="both"/>
+        <w:rPr>
+          <w:lang w:val="en-GB"/>
+        </w:rPr>
+      </w:pPr>
+      <w:r>
+        <w:rPr>
+          <w:lang w:val="en-GB"/>
+        </w:rPr>
+        <w:t>Error handling and descriptive labels</w:t>
+      </w:r>
+    </w:p>
+    <w:p>
+      <w:pPr>
+        <w:autoSpaceDE w:val="0"/>
+        <w:autoSpaceDN w:val="0"/>
+        <w:adjustRightInd w:val="0"/>
+        <w:jc w:val="both"/>
+        <w:rPr>
+          <w:lang w:val="en-US"/>
+        </w:rPr>
+      </w:pPr>
+      <w:r>
+        <w:rPr>
+          <w:lang w:val="en-GB"/>
+        </w:rPr>
+        <w:t>Usability testing with participants who have disabilities</w:t>
+      </w:r>
     </w:p>
     <w:p>
       <w:pPr>
@@ -235,9 +1146,18 @@
         <w:adjustRightInd w:val="0"/>
         <w:spacing w:after="0"/>
         <w:rPr>
-          <w:lang w:val="en-US"/>
-        </w:rPr>
-      </w:pPr>
+          <w:rStyle w:val="CommentReference"/>
+          <w:sz w:val="24"/>
+          <w:szCs w:val="24"/>
+        </w:rPr>
+      </w:pPr>
+      <w:r>
+        <w:rPr>
+          <w:szCs w:val="24"/>
+          <w:lang w:val="en-GB"/>
+        </w:rPr>
+        <w:t>They describe the image for users who cannot see it</w:t>
+      </w:r>
     </w:p>
     <w:p>
       <w:pPr>
@@ -246,7 +1166,1014 @@
         <w:adjustRightInd w:val="0"/>
         <w:spacing w:after="0"/>
         <w:rPr>
-          <w:lang w:val="en-US"/>
+          <w:rFonts w:cs="Times New Roman"/>
+          <w:szCs w:val="22"/>
+          <w:lang w:val="en-GB"/>
+        </w:rPr>
+      </w:pPr>
+      <w:r>
+        <w:rPr>
+          <w:rFonts w:cs="Times New Roman"/>
+          <w:szCs w:val="22"/>
+          <w:lang w:val="en-GB"/>
+        </w:rPr>
+        <w:t>To use accessibility tools and resources</w:t>
+      </w:r>
+    </w:p>
+    <w:p>
+      <w:pPr>
+        <w:autoSpaceDE w:val="0"/>
+        <w:autoSpaceDN w:val="0"/>
+        <w:adjustRightInd w:val="0"/>
+        <w:spacing w:after="0"/>
+        <w:rPr>
+          <w:lang w:val="en-GB"/>
+        </w:rPr>
+      </w:pPr>
+      <w:r>
+        <w:rPr>
+          <w:lang w:val="en-GB"/>
+        </w:rPr>
+        <w:t>WAVE Evaluation Tool</w:t>
+      </w:r>
+    </w:p>
+    <w:p>
+      <w:pPr>
+        <w:autoSpaceDE w:val="0"/>
+        <w:autoSpaceDN w:val="0"/>
+        <w:adjustRightInd w:val="0"/>
+        <w:spacing w:after="0"/>
+        <w:rPr>
+          <w:szCs w:val="22"/>
+          <w:lang w:val="en-GB"/>
+        </w:rPr>
+      </w:pPr>
+      <w:r>
+        <w:rPr>
+          <w:szCs w:val="22"/>
+          <w:lang w:val="en-GB"/>
+        </w:rPr>
+        <w:t>To ensure that the prototype is accessible to users with disabilities from the outset</w:t>
+      </w:r>
+      <w:r>
+        <w:rPr>
+          <w:szCs w:val="22"/>
+          <w:lang w:val="en-GB"/>
+        </w:rPr>
+        <w:t>.</w:t>
+      </w:r>
+    </w:p>
+    <w:p>
+      <w:pPr>
+        <w:autoSpaceDE w:val="0"/>
+        <w:autoSpaceDN w:val="0"/>
+        <w:adjustRightInd w:val="0"/>
+        <w:spacing w:after="0"/>
+        <w:rPr>
+          <w:szCs w:val="22"/>
+          <w:lang w:val="en-GB"/>
+        </w:rPr>
+      </w:pPr>
+      <w:r>
+        <w:rPr>
+          <w:szCs w:val="22"/>
+          <w:lang w:val="en-GB"/>
+        </w:rPr>
+        <w:t>By automatically generating alternative text for images and providing transcripts for videos</w:t>
+      </w:r>
+      <w:r>
+        <w:rPr>
+          <w:szCs w:val="22"/>
+          <w:lang w:val="en-GB"/>
+        </w:rPr>
+        <w:t>.</w:t>
+      </w:r>
+    </w:p>
+    <w:p>
+      <w:pPr>
+        <w:autoSpaceDE w:val="0"/>
+        <w:autoSpaceDN w:val="0"/>
+        <w:adjustRightInd w:val="0"/>
+        <w:spacing w:after="0"/>
+        <w:rPr>
+          <w:szCs w:val="22"/>
+          <w:lang w:val="en-GB"/>
+        </w:rPr>
+      </w:pPr>
+      <w:r>
+        <w:rPr>
+          <w:szCs w:val="22"/>
+          <w:lang w:val="en-GB"/>
+        </w:rPr>
+        <w:t>To ensure that users with disabilities can access and understand the multimedia content</w:t>
+      </w:r>
+      <w:r>
+        <w:rPr>
+          <w:szCs w:val="22"/>
+          <w:lang w:val="en-GB"/>
+        </w:rPr>
+        <w:t xml:space="preserve"> </w:t>
+      </w:r>
+      <w:r>
+        <w:rPr>
+          <w:szCs w:val="22"/>
+          <w:lang w:val="en-GB"/>
+        </w:rPr>
+        <w:t>effectively</w:t>
+      </w:r>
+      <w:r>
+        <w:rPr>
+          <w:szCs w:val="22"/>
+          <w:lang w:val="en-GB"/>
+        </w:rPr>
+        <w:t>.</w:t>
+      </w:r>
+    </w:p>
+    <w:p>
+      <w:pPr>
+        <w:autoSpaceDE w:val="0"/>
+        <w:autoSpaceDN w:val="0"/>
+        <w:adjustRightInd w:val="0"/>
+        <w:spacing w:after="0"/>
+        <w:rPr>
+          <w:szCs w:val="22"/>
+          <w:lang w:val="en-GB"/>
+        </w:rPr>
+      </w:pPr>
+      <w:r>
+        <w:rPr>
+          <w:szCs w:val="22"/>
+          <w:lang w:val="en-GB"/>
+        </w:rPr>
+        <w:t xml:space="preserve">To </w:t>
+      </w:r>
+      <w:r>
+        <w:rPr>
+          <w:szCs w:val="22"/>
+          <w:lang w:val="en-GB"/>
+        </w:rPr>
+        <w:t>ensures that content is accessible to all users from the outset</w:t>
+      </w:r>
+      <w:r>
+        <w:rPr>
+          <w:szCs w:val="22"/>
+          <w:lang w:val="en-GB"/>
+        </w:rPr>
+        <w:t>.</w:t>
+      </w:r>
+    </w:p>
+    <w:p>
+      <w:pPr>
+        <w:autoSpaceDE w:val="0"/>
+        <w:autoSpaceDN w:val="0"/>
+        <w:adjustRightInd w:val="0"/>
+        <w:spacing w:after="0"/>
+        <w:rPr>
+          <w:szCs w:val="22"/>
+          <w:lang w:val="en-GB"/>
+        </w:rPr>
+      </w:pPr>
+      <w:r>
+        <w:rPr>
+          <w:szCs w:val="22"/>
+          <w:lang w:val="en-GB"/>
+        </w:rPr>
+        <w:t>Providing clear and concise descriptions for images using alternative text (alt text) ensures that users with visual impairments can understand the content of images</w:t>
+      </w:r>
+      <w:r>
+        <w:rPr>
+          <w:szCs w:val="22"/>
+          <w:lang w:val="en-GB"/>
+        </w:rPr>
+        <w:t>.</w:t>
+      </w:r>
+    </w:p>
+    <w:p>
+      <w:pPr>
+        <w:autoSpaceDE w:val="0"/>
+        <w:autoSpaceDN w:val="0"/>
+        <w:adjustRightInd w:val="0"/>
+        <w:spacing w:after="0"/>
+        <w:rPr>
+          <w:szCs w:val="22"/>
+          <w:lang w:val="en-US"/>
+        </w:rPr>
+      </w:pPr>
+      <w:r>
+        <w:rPr>
+          <w:szCs w:val="22"/>
+          <w:lang w:val="en-US"/>
+        </w:rPr>
+        <w:lastRenderedPageBreak/>
+        <w:t xml:space="preserve">Oculus Quest 2, Meta Quest Pro, and HTC </w:t>
+      </w:r>
+      <w:proofErr w:type="spellStart"/>
+      <w:r>
+        <w:rPr>
+          <w:szCs w:val="22"/>
+          <w:lang w:val="en-US"/>
+        </w:rPr>
+        <w:t>Vive</w:t>
+      </w:r>
+      <w:proofErr w:type="spellEnd"/>
+      <w:r>
+        <w:rPr>
+          <w:szCs w:val="22"/>
+          <w:lang w:val="en-US"/>
+        </w:rPr>
+        <w:t xml:space="preserve"> Pro 2</w:t>
+      </w:r>
+    </w:p>
+    <w:p>
+      <w:pPr>
+        <w:autoSpaceDE w:val="0"/>
+        <w:autoSpaceDN w:val="0"/>
+        <w:adjustRightInd w:val="0"/>
+        <w:spacing w:after="0"/>
+        <w:rPr>
+          <w:szCs w:val="22"/>
+          <w:lang w:val="en-US"/>
+        </w:rPr>
+      </w:pPr>
+      <w:r>
+        <w:rPr>
+          <w:szCs w:val="22"/>
+          <w:lang w:val="en-US"/>
+        </w:rPr>
+        <w:t>Comfort and design</w:t>
+      </w:r>
+    </w:p>
+    <w:p>
+      <w:pPr>
+        <w:autoSpaceDE w:val="0"/>
+        <w:autoSpaceDN w:val="0"/>
+        <w:adjustRightInd w:val="0"/>
+        <w:rPr>
+          <w:szCs w:val="22"/>
+          <w:lang w:val="en-US"/>
+        </w:rPr>
+      </w:pPr>
+      <w:r>
+        <w:rPr>
+          <w:szCs w:val="22"/>
+          <w:lang w:val="en-US"/>
+        </w:rPr>
+        <w:t>Foveated rendering</w:t>
+      </w:r>
+    </w:p>
+    <w:p>
+      <w:pPr>
+        <w:autoSpaceDE w:val="0"/>
+        <w:autoSpaceDN w:val="0"/>
+        <w:adjustRightInd w:val="0"/>
+        <w:rPr>
+          <w:szCs w:val="22"/>
+          <w:lang w:val="en-US"/>
+        </w:rPr>
+      </w:pPr>
+      <w:r>
+        <w:rPr>
+          <w:szCs w:val="22"/>
+          <w:lang w:val="en-US"/>
+        </w:rPr>
+        <w:t>VR headsets have the potential to revolutionize the way we interact with the world and experience entertainment.</w:t>
+      </w:r>
+    </w:p>
+    <w:p>
+      <w:pPr>
+        <w:autoSpaceDE w:val="0"/>
+        <w:autoSpaceDN w:val="0"/>
+        <w:adjustRightInd w:val="0"/>
+        <w:rPr>
+          <w:szCs w:val="22"/>
+          <w:lang w:val="en-US"/>
+        </w:rPr>
+      </w:pPr>
+      <w:r>
+        <w:rPr>
+          <w:szCs w:val="22"/>
+          <w:lang w:val="en-US"/>
+        </w:rPr>
+        <w:t>Addressing the potential for motion sickness associated with wider FOVs</w:t>
+      </w:r>
+    </w:p>
+    <w:p>
+      <w:pPr>
+        <w:autoSpaceDE w:val="0"/>
+        <w:autoSpaceDN w:val="0"/>
+        <w:adjustRightInd w:val="0"/>
+        <w:rPr>
+          <w:lang w:val="en-US"/>
+        </w:rPr>
+      </w:pPr>
+      <w:r>
+        <w:rPr>
+          <w:lang w:val="en-US"/>
+        </w:rPr>
+        <w:t>Integrating two or more experiences</w:t>
+      </w:r>
+    </w:p>
+    <w:p>
+      <w:pPr>
+        <w:autoSpaceDE w:val="0"/>
+        <w:autoSpaceDN w:val="0"/>
+        <w:adjustRightInd w:val="0"/>
+        <w:rPr>
+          <w:lang w:val="en-US"/>
+        </w:rPr>
+      </w:pPr>
+      <w:r>
+        <w:rPr>
+          <w:lang w:val="en-US"/>
+        </w:rPr>
+        <w:t>The user experience</w:t>
+      </w:r>
+    </w:p>
+    <w:p>
+      <w:pPr>
+        <w:autoSpaceDE w:val="0"/>
+        <w:autoSpaceDN w:val="0"/>
+        <w:adjustRightInd w:val="0"/>
+        <w:rPr>
+          <w:szCs w:val="22"/>
+          <w:lang w:val="en-US"/>
+        </w:rPr>
+      </w:pPr>
+      <w:r>
+        <w:rPr>
+          <w:lang w:val="en-US"/>
+        </w:rPr>
+        <w:t>Adding new content</w:t>
+      </w:r>
+    </w:p>
+    <w:p>
+      <w:pPr>
+        <w:autoSpaceDE w:val="0"/>
+        <w:autoSpaceDN w:val="0"/>
+        <w:adjustRightInd w:val="0"/>
+        <w:spacing w:after="0"/>
+        <w:rPr>
+          <w:lang w:val="en-US"/>
+        </w:rPr>
+      </w:pPr>
+      <w:r>
+        <w:rPr>
+          <w:lang w:val="en-US"/>
+        </w:rPr>
+        <w:t>The user feedback</w:t>
+      </w:r>
+    </w:p>
+    <w:p>
+      <w:pPr>
+        <w:autoSpaceDE w:val="0"/>
+        <w:autoSpaceDN w:val="0"/>
+        <w:adjustRightInd w:val="0"/>
+        <w:spacing w:after="0"/>
+        <w:rPr>
+          <w:lang w:val="en-US"/>
+        </w:rPr>
+      </w:pPr>
+      <w:r>
+        <w:rPr>
+          <w:lang w:val="en-US"/>
+        </w:rPr>
+        <w:t>Removing content</w:t>
+      </w:r>
+    </w:p>
+    <w:p>
+      <w:pPr>
+        <w:autoSpaceDE w:val="0"/>
+        <w:autoSpaceDN w:val="0"/>
+        <w:adjustRightInd w:val="0"/>
+        <w:spacing w:after="0"/>
+      </w:pPr>
+      <w:r>
+        <w:t>Unity</w:t>
+      </w:r>
+    </w:p>
+    <w:p>
+      <w:pPr>
+        <w:autoSpaceDE w:val="0"/>
+        <w:autoSpaceDN w:val="0"/>
+        <w:adjustRightInd w:val="0"/>
+        <w:spacing w:after="0"/>
+        <w:rPr>
+          <w:szCs w:val="22"/>
+          <w:lang w:val="en-GB"/>
+        </w:rPr>
+      </w:pPr>
+      <w:r>
+        <w:t xml:space="preserve">Combines </w:t>
+      </w:r>
+      <w:proofErr w:type="spellStart"/>
+      <w:r>
+        <w:t>elements</w:t>
+      </w:r>
+      <w:proofErr w:type="spellEnd"/>
+      <w:r>
+        <w:t xml:space="preserve"> </w:t>
+      </w:r>
+      <w:proofErr w:type="spellStart"/>
+      <w:r>
+        <w:t>of</w:t>
+      </w:r>
+      <w:proofErr w:type="spellEnd"/>
+      <w:r>
+        <w:t xml:space="preserve"> </w:t>
+      </w:r>
+      <w:proofErr w:type="spellStart"/>
+      <w:r>
+        <w:t>both</w:t>
+      </w:r>
+      <w:proofErr w:type="spellEnd"/>
+      <w:r>
+        <w:t xml:space="preserve"> VR and AR</w:t>
+      </w:r>
+    </w:p>
+    <w:p>
+      <w:pPr>
+        <w:autoSpaceDE w:val="0"/>
+        <w:autoSpaceDN w:val="0"/>
+        <w:adjustRightInd w:val="0"/>
+        <w:spacing w:after="0"/>
+      </w:pPr>
+      <w:proofErr w:type="spellStart"/>
+      <w:r>
+        <w:t>Graphic</w:t>
+      </w:r>
+      <w:r>
+        <w:t>s</w:t>
+      </w:r>
+      <w:proofErr w:type="spellEnd"/>
+    </w:p>
+    <w:p>
+      <w:pPr>
+        <w:autoSpaceDE w:val="0"/>
+        <w:autoSpaceDN w:val="0"/>
+        <w:adjustRightInd w:val="0"/>
+        <w:spacing w:after="0"/>
+      </w:pPr>
+      <w:proofErr w:type="spellStart"/>
+      <w:r>
+        <w:t>User</w:t>
+      </w:r>
+      <w:proofErr w:type="spellEnd"/>
+      <w:r>
+        <w:t xml:space="preserve"> Safety</w:t>
+      </w:r>
+    </w:p>
+    <w:p>
+      <w:pPr>
+        <w:spacing w:after="160" w:line="259" w:lineRule="auto"/>
+      </w:pPr>
+      <w:r>
+        <w:t>C#</w:t>
+      </w:r>
+    </w:p>
+    <w:p>
+      <w:pPr>
+        <w:spacing w:after="160" w:line="259" w:lineRule="auto"/>
+        <w:rPr>
+          <w:szCs w:val="22"/>
+          <w:lang w:val="en-US"/>
+        </w:rPr>
+      </w:pPr>
+      <w:r>
+        <w:rPr>
+          <w:szCs w:val="22"/>
+          <w:lang w:val="en-US"/>
+        </w:rPr>
+        <w:t>Text, images, audio, and video that exists in a digital format</w:t>
+      </w:r>
+      <w:r>
+        <w:rPr>
+          <w:szCs w:val="22"/>
+          <w:lang w:val="en-US"/>
+        </w:rPr>
+        <w:t>.</w:t>
+      </w:r>
+    </w:p>
+    <w:p>
+      <w:pPr>
+        <w:spacing w:after="160" w:line="259" w:lineRule="auto"/>
+        <w:rPr>
+          <w:szCs w:val="22"/>
+          <w:lang w:val="en-US"/>
+        </w:rPr>
+      </w:pPr>
+      <w:r>
+        <w:rPr>
+          <w:szCs w:val="22"/>
+          <w:lang w:val="en-US"/>
+        </w:rPr>
+        <w:t>Personal devices, professional software, and open online platforms</w:t>
+      </w:r>
+      <w:r>
+        <w:rPr>
+          <w:szCs w:val="22"/>
+          <w:lang w:val="en-US"/>
+        </w:rPr>
+        <w:t>.</w:t>
+      </w:r>
+    </w:p>
+    <w:p>
+      <w:pPr>
+        <w:spacing w:after="160" w:line="259" w:lineRule="auto"/>
+        <w:rPr>
+          <w:szCs w:val="22"/>
+          <w:lang w:val="en-US"/>
+        </w:rPr>
+      </w:pPr>
+      <w:r>
+        <w:rPr>
+          <w:szCs w:val="22"/>
+          <w:lang w:val="en-US"/>
+        </w:rPr>
+        <w:t>Audience, purpose, quality, format, and promotion.</w:t>
+      </w:r>
+    </w:p>
+    <w:p>
+      <w:pPr>
+        <w:spacing w:after="160" w:line="259" w:lineRule="auto"/>
+        <w:rPr>
+          <w:szCs w:val="22"/>
+          <w:lang w:val="en-US"/>
+        </w:rPr>
+      </w:pPr>
+      <w:r>
+        <w:rPr>
+          <w:szCs w:val="22"/>
+          <w:lang w:val="en-US"/>
+        </w:rPr>
+        <w:t>To network with colleagues and learn about new job opportunitie</w:t>
+      </w:r>
+      <w:r>
+        <w:rPr>
+          <w:szCs w:val="22"/>
+          <w:lang w:val="en-US"/>
+        </w:rPr>
+        <w:t>s.</w:t>
+      </w:r>
+    </w:p>
+    <w:p>
+      <w:pPr>
+        <w:spacing w:after="160" w:line="259" w:lineRule="auto"/>
+        <w:rPr>
+          <w:szCs w:val="22"/>
+          <w:lang w:val="en-US"/>
+        </w:rPr>
+      </w:pPr>
+      <w:r>
+        <w:rPr>
+          <w:szCs w:val="22"/>
+          <w:lang w:val="en-US"/>
+        </w:rPr>
+        <w:t>To promote your content to your target audience</w:t>
+      </w:r>
+      <w:r>
+        <w:rPr>
+          <w:szCs w:val="22"/>
+          <w:lang w:val="en-US"/>
+        </w:rPr>
+        <w:t>.</w:t>
+      </w:r>
+    </w:p>
+    <w:p>
+      <w:pPr>
+        <w:spacing w:after="160" w:line="259" w:lineRule="auto"/>
+        <w:rPr>
+          <w:lang w:val="en-US"/>
+        </w:rPr>
+      </w:pPr>
+      <w:r>
+        <w:rPr>
+          <w:lang w:val="en-US"/>
+        </w:rPr>
+        <w:t>It can help you to reach a wider audience and engage with them more effectively</w:t>
+      </w:r>
+      <w:r>
+        <w:rPr>
+          <w:lang w:val="en-US"/>
+        </w:rPr>
+        <w:t>.</w:t>
+      </w:r>
+    </w:p>
+    <w:p>
+      <w:pPr>
+        <w:spacing w:after="160" w:line="259" w:lineRule="auto"/>
+        <w:rPr>
+          <w:lang w:val="en-US"/>
+        </w:rPr>
+      </w:pPr>
+      <w:r>
+        <w:rPr>
+          <w:lang w:val="en-US"/>
+        </w:rPr>
+        <w:t>Use universal content formats, use cloud-based storage, and use social media scheduling tools</w:t>
+      </w:r>
+      <w:r>
+        <w:rPr>
+          <w:lang w:val="en-US"/>
+        </w:rPr>
+        <w:t>.</w:t>
+      </w:r>
+    </w:p>
+    <w:p>
+      <w:pPr>
+        <w:spacing w:after="160" w:line="259" w:lineRule="auto"/>
+        <w:rPr>
+          <w:lang w:val="en-US"/>
+        </w:rPr>
+      </w:pPr>
+      <w:r>
+        <w:rPr>
+          <w:lang w:val="en-US"/>
+        </w:rPr>
+        <w:t>Website traffic, social media engagement, and lead generation.</w:t>
+      </w:r>
+    </w:p>
+    <w:p>
+      <w:pPr>
+        <w:spacing w:after="160" w:line="259" w:lineRule="auto"/>
+      </w:pPr>
+      <w:r>
+        <w:rPr>
+          <w:lang w:val="en-US"/>
+        </w:rPr>
+        <w:t>They are tools that help you to track key performance indicators (KPIs) for your digital content</w:t>
+      </w:r>
+      <w:r>
+        <w:rPr>
+          <w:lang w:val="en-US"/>
+        </w:rPr>
+        <w:t>.</w:t>
+      </w:r>
+    </w:p>
+    <w:p>
+      <w:pPr>
+        <w:autoSpaceDE w:val="0"/>
+        <w:autoSpaceDN w:val="0"/>
+        <w:adjustRightInd w:val="0"/>
+        <w:spacing w:after="0"/>
+        <w:rPr>
+          <w:szCs w:val="22"/>
+          <w:lang w:val="en-GB"/>
+        </w:rPr>
+      </w:pPr>
+      <w:r>
+        <w:rPr>
+          <w:lang w:val="en-US"/>
+        </w:rPr>
+        <w:t>It is a process of testing different versions of your content to see which one performs better</w:t>
+      </w:r>
+      <w:r>
+        <w:rPr>
+          <w:lang w:val="en-US"/>
+        </w:rPr>
+        <w:t>.</w:t>
+      </w:r>
+    </w:p>
+    <w:p>
+      <w:pPr>
+        <w:autoSpaceDE w:val="0"/>
+        <w:autoSpaceDN w:val="0"/>
+        <w:adjustRightInd w:val="0"/>
+        <w:spacing w:after="0"/>
+      </w:pPr>
+      <w:r>
+        <w:t xml:space="preserve">Use universal </w:t>
+      </w:r>
+      <w:proofErr w:type="spellStart"/>
+      <w:r>
+        <w:t>content</w:t>
+      </w:r>
+      <w:proofErr w:type="spellEnd"/>
+      <w:r>
+        <w:t xml:space="preserve"> </w:t>
+      </w:r>
+      <w:proofErr w:type="spellStart"/>
+      <w:r>
+        <w:t>formats</w:t>
+      </w:r>
+      <w:proofErr w:type="spellEnd"/>
+      <w:r>
+        <w:t xml:space="preserve">, use </w:t>
+      </w:r>
+      <w:proofErr w:type="spellStart"/>
+      <w:r>
+        <w:t>cloud-based</w:t>
+      </w:r>
+      <w:proofErr w:type="spellEnd"/>
+      <w:r>
+        <w:t xml:space="preserve"> </w:t>
+      </w:r>
+      <w:proofErr w:type="spellStart"/>
+      <w:r>
+        <w:t>storage</w:t>
+      </w:r>
+      <w:proofErr w:type="spellEnd"/>
+      <w:r>
+        <w:t xml:space="preserve">, and use social media </w:t>
+      </w:r>
+      <w:proofErr w:type="spellStart"/>
+      <w:r>
+        <w:t>scheduling</w:t>
+      </w:r>
+      <w:proofErr w:type="spellEnd"/>
+      <w:r>
+        <w:t xml:space="preserve"> </w:t>
+      </w:r>
+      <w:proofErr w:type="spellStart"/>
+      <w:r>
+        <w:t>tools</w:t>
+      </w:r>
+      <w:proofErr w:type="spellEnd"/>
+      <w:r>
+        <w:t>.</w:t>
+      </w:r>
+    </w:p>
+    <w:p>
+      <w:pPr>
+        <w:autoSpaceDE w:val="0"/>
+        <w:autoSpaceDN w:val="0"/>
+        <w:adjustRightInd w:val="0"/>
+        <w:spacing w:after="0"/>
+      </w:pPr>
+      <w:proofErr w:type="spellStart"/>
+      <w:r>
+        <w:t>Important</w:t>
+      </w:r>
+      <w:proofErr w:type="spellEnd"/>
+      <w:r>
+        <w:t xml:space="preserve"> </w:t>
+      </w:r>
+      <w:proofErr w:type="spellStart"/>
+      <w:r>
+        <w:t>for</w:t>
+      </w:r>
+      <w:proofErr w:type="spellEnd"/>
+      <w:r>
+        <w:t xml:space="preserve"> </w:t>
+      </w:r>
+      <w:proofErr w:type="spellStart"/>
+      <w:r>
+        <w:t>creating</w:t>
+      </w:r>
+      <w:proofErr w:type="spellEnd"/>
+      <w:r>
+        <w:t xml:space="preserve"> digital </w:t>
+      </w:r>
+      <w:proofErr w:type="spellStart"/>
+      <w:r>
+        <w:t>content</w:t>
+      </w:r>
+      <w:proofErr w:type="spellEnd"/>
+      <w:r>
+        <w:t xml:space="preserve"> </w:t>
+      </w:r>
+      <w:proofErr w:type="spellStart"/>
+      <w:r>
+        <w:t>that</w:t>
+      </w:r>
+      <w:proofErr w:type="spellEnd"/>
+      <w:r>
+        <w:t xml:space="preserve"> stands </w:t>
+      </w:r>
+      <w:proofErr w:type="spellStart"/>
+      <w:r>
+        <w:t>out</w:t>
+      </w:r>
+      <w:proofErr w:type="spellEnd"/>
+      <w:r>
+        <w:t xml:space="preserve"> </w:t>
+      </w:r>
+      <w:proofErr w:type="spellStart"/>
+      <w:r>
+        <w:t>from</w:t>
+      </w:r>
+      <w:proofErr w:type="spellEnd"/>
+      <w:r>
+        <w:t xml:space="preserve"> </w:t>
+      </w:r>
+      <w:proofErr w:type="spellStart"/>
+      <w:r>
+        <w:t>the</w:t>
+      </w:r>
+      <w:proofErr w:type="spellEnd"/>
+      <w:r>
+        <w:t xml:space="preserve"> </w:t>
+      </w:r>
+      <w:proofErr w:type="spellStart"/>
+      <w:r>
+        <w:t>crowd</w:t>
+      </w:r>
+      <w:proofErr w:type="spellEnd"/>
+      <w:r>
+        <w:t>.</w:t>
+      </w:r>
+    </w:p>
+    <w:p>
+      <w:pPr>
+        <w:autoSpaceDE w:val="0"/>
+        <w:autoSpaceDN w:val="0"/>
+        <w:adjustRightInd w:val="0"/>
+        <w:spacing w:after="0"/>
+      </w:pPr>
+      <w:r>
+        <w:t xml:space="preserve">Adobe Creative Suite, Microsoft Office Suite, and Google </w:t>
+      </w:r>
+      <w:proofErr w:type="spellStart"/>
+      <w:r>
+        <w:t>Workspace</w:t>
+      </w:r>
+      <w:proofErr w:type="spellEnd"/>
+      <w:r>
+        <w:t>.</w:t>
+      </w:r>
+    </w:p>
+    <w:p>
+      <w:pPr>
+        <w:autoSpaceDE w:val="0"/>
+        <w:autoSpaceDN w:val="0"/>
+        <w:adjustRightInd w:val="0"/>
+        <w:spacing w:after="0"/>
+      </w:pPr>
+      <w:proofErr w:type="spellStart"/>
+      <w:r>
+        <w:t>The</w:t>
+      </w:r>
+      <w:proofErr w:type="spellEnd"/>
+      <w:r>
+        <w:t xml:space="preserve"> </w:t>
+      </w:r>
+      <w:proofErr w:type="spellStart"/>
+      <w:r>
+        <w:t>process</w:t>
+      </w:r>
+      <w:proofErr w:type="spellEnd"/>
+      <w:r>
+        <w:t xml:space="preserve"> </w:t>
+      </w:r>
+      <w:proofErr w:type="spellStart"/>
+      <w:r>
+        <w:t>of</w:t>
+      </w:r>
+      <w:proofErr w:type="spellEnd"/>
+      <w:r>
+        <w:t xml:space="preserve"> </w:t>
+      </w:r>
+      <w:proofErr w:type="spellStart"/>
+      <w:r>
+        <w:t>making</w:t>
+      </w:r>
+      <w:proofErr w:type="spellEnd"/>
+      <w:r>
+        <w:t xml:space="preserve"> </w:t>
+      </w:r>
+      <w:proofErr w:type="spellStart"/>
+      <w:r>
+        <w:t>sure</w:t>
+      </w:r>
+      <w:proofErr w:type="spellEnd"/>
+      <w:r>
+        <w:t xml:space="preserve"> </w:t>
+      </w:r>
+      <w:proofErr w:type="spellStart"/>
+      <w:r>
+        <w:t>that</w:t>
+      </w:r>
+      <w:proofErr w:type="spellEnd"/>
+      <w:r>
+        <w:t xml:space="preserve"> </w:t>
+      </w:r>
+      <w:proofErr w:type="spellStart"/>
+      <w:r>
+        <w:t>your</w:t>
+      </w:r>
+      <w:proofErr w:type="spellEnd"/>
+      <w:r>
+        <w:t xml:space="preserve"> </w:t>
+      </w:r>
+      <w:proofErr w:type="spellStart"/>
+      <w:r>
+        <w:t>content</w:t>
+      </w:r>
+      <w:proofErr w:type="spellEnd"/>
+      <w:r>
+        <w:t xml:space="preserve"> </w:t>
+      </w:r>
+      <w:proofErr w:type="gramStart"/>
+      <w:r>
+        <w:t>looks</w:t>
+      </w:r>
+      <w:proofErr w:type="gramEnd"/>
+      <w:r>
+        <w:t xml:space="preserve"> </w:t>
+      </w:r>
+      <w:proofErr w:type="spellStart"/>
+      <w:r>
+        <w:t>good</w:t>
+      </w:r>
+      <w:proofErr w:type="spellEnd"/>
+      <w:r>
+        <w:t xml:space="preserve"> and </w:t>
+      </w:r>
+      <w:proofErr w:type="spellStart"/>
+      <w:r>
+        <w:t>functions</w:t>
+      </w:r>
+      <w:proofErr w:type="spellEnd"/>
+      <w:r>
+        <w:t xml:space="preserve"> </w:t>
+      </w:r>
+      <w:proofErr w:type="spellStart"/>
+      <w:r>
+        <w:t>well</w:t>
+      </w:r>
+      <w:proofErr w:type="spellEnd"/>
+      <w:r>
+        <w:t xml:space="preserve"> </w:t>
+      </w:r>
+      <w:proofErr w:type="spellStart"/>
+      <w:r>
+        <w:t>on</w:t>
+      </w:r>
+      <w:proofErr w:type="spellEnd"/>
+      <w:r>
+        <w:t xml:space="preserve"> </w:t>
+      </w:r>
+      <w:proofErr w:type="spellStart"/>
+      <w:r>
+        <w:t>all</w:t>
+      </w:r>
+      <w:proofErr w:type="spellEnd"/>
+      <w:r>
+        <w:t xml:space="preserve"> </w:t>
+      </w:r>
+      <w:proofErr w:type="spellStart"/>
+      <w:r>
+        <w:t>devices</w:t>
+      </w:r>
+      <w:proofErr w:type="spellEnd"/>
+      <w:r>
+        <w:t>.</w:t>
+      </w:r>
+    </w:p>
+    <w:p>
+      <w:pPr>
+        <w:autoSpaceDE w:val="0"/>
+        <w:autoSpaceDN w:val="0"/>
+        <w:adjustRightInd w:val="0"/>
+        <w:spacing w:after="0"/>
+      </w:pPr>
+      <w:r>
+        <w:lastRenderedPageBreak/>
+        <w:t xml:space="preserve">Use universal </w:t>
+      </w:r>
+      <w:proofErr w:type="spellStart"/>
+      <w:r>
+        <w:t>content</w:t>
+      </w:r>
+      <w:proofErr w:type="spellEnd"/>
+      <w:r>
+        <w:t xml:space="preserve"> </w:t>
+      </w:r>
+      <w:proofErr w:type="spellStart"/>
+      <w:r>
+        <w:t>formats</w:t>
+      </w:r>
+      <w:proofErr w:type="spellEnd"/>
+      <w:r>
+        <w:t xml:space="preserve">, </w:t>
+      </w:r>
+      <w:proofErr w:type="spellStart"/>
+      <w:r>
+        <w:t>such</w:t>
+      </w:r>
+      <w:proofErr w:type="spellEnd"/>
+      <w:r>
+        <w:t xml:space="preserve"> as HTML, CSS, and JavaScript</w:t>
+      </w:r>
+      <w:r>
+        <w:t>.</w:t>
+      </w:r>
+    </w:p>
+    <w:p>
+      <w:pPr>
+        <w:autoSpaceDE w:val="0"/>
+        <w:autoSpaceDN w:val="0"/>
+        <w:adjustRightInd w:val="0"/>
+        <w:spacing w:after="0"/>
+      </w:pPr>
+    </w:p>
+    <w:p>
+      <w:pPr>
+        <w:autoSpaceDE w:val="0"/>
+        <w:autoSpaceDN w:val="0"/>
+        <w:adjustRightInd w:val="0"/>
+        <w:spacing w:after="0"/>
+        <w:rPr>
+          <w:szCs w:val="24"/>
         </w:rPr>
       </w:pPr>
     </w:p>
@@ -390,6 +2317,146 @@
     </w:lvl>
   </w:abstractNum>
   <w:abstractNum w:abstractNumId="1" w15:restartNumberingAfterBreak="0">
+    <w:nsid w:val="0EF9173B"/>
+    <w:multiLevelType w:val="multilevel"/>
+    <w:tmpl w:val="AC5CE454"/>
+    <w:lvl w:ilvl="0">
+      <w:start w:val="5"/>
+      <w:numFmt w:val="decimal"/>
+      <w:lvlText w:val="%1."/>
+      <w:lvlJc w:val="left"/>
+      <w:pPr>
+        <w:tabs>
+          <w:tab w:val="num" w:pos="720"/>
+        </w:tabs>
+        <w:ind w:left="720" w:hanging="360"/>
+      </w:pPr>
+      <w:rPr>
+        <w:rFonts w:hint="default"/>
+      </w:rPr>
+    </w:lvl>
+    <w:lvl w:ilvl="1">
+      <w:start w:val="1"/>
+      <w:numFmt w:val="decimal"/>
+      <w:lvlText w:val="%2."/>
+      <w:lvlJc w:val="left"/>
+      <w:pPr>
+        <w:tabs>
+          <w:tab w:val="num" w:pos="1440"/>
+        </w:tabs>
+        <w:ind w:left="1440" w:hanging="360"/>
+      </w:pPr>
+      <w:rPr>
+        <w:rFonts w:hint="default"/>
+      </w:rPr>
+    </w:lvl>
+    <w:lvl w:ilvl="2">
+      <w:start w:val="1"/>
+      <w:numFmt w:val="decimal"/>
+      <w:lvlText w:val="%3."/>
+      <w:lvlJc w:val="left"/>
+      <w:pPr>
+        <w:tabs>
+          <w:tab w:val="num" w:pos="2160"/>
+        </w:tabs>
+        <w:ind w:left="2160" w:hanging="360"/>
+      </w:pPr>
+      <w:rPr>
+        <w:rFonts w:hint="default"/>
+      </w:rPr>
+    </w:lvl>
+    <w:lvl w:ilvl="3">
+      <w:start w:val="1"/>
+      <w:numFmt w:val="decimal"/>
+      <w:lvlText w:val="%4."/>
+      <w:lvlJc w:val="left"/>
+      <w:pPr>
+        <w:tabs>
+          <w:tab w:val="num" w:pos="2880"/>
+        </w:tabs>
+        <w:ind w:left="2880" w:hanging="360"/>
+      </w:pPr>
+      <w:rPr>
+        <w:rFonts w:hint="default"/>
+      </w:rPr>
+    </w:lvl>
+    <w:lvl w:ilvl="4">
+      <w:start w:val="1"/>
+      <w:numFmt w:val="decimal"/>
+      <w:lvlText w:val="%5."/>
+      <w:lvlJc w:val="left"/>
+      <w:pPr>
+        <w:tabs>
+          <w:tab w:val="num" w:pos="3600"/>
+        </w:tabs>
+        <w:ind w:left="3600" w:hanging="360"/>
+      </w:pPr>
+      <w:rPr>
+        <w:rFonts w:hint="default"/>
+      </w:rPr>
+    </w:lvl>
+    <w:lvl w:ilvl="5">
+      <w:start w:val="1"/>
+      <w:numFmt w:val="decimal"/>
+      <w:lvlText w:val="%6."/>
+      <w:lvlJc w:val="left"/>
+      <w:pPr>
+        <w:tabs>
+          <w:tab w:val="num" w:pos="4320"/>
+        </w:tabs>
+        <w:ind w:left="4320" w:hanging="360"/>
+      </w:pPr>
+      <w:rPr>
+        <w:rFonts w:hint="default"/>
+      </w:rPr>
+    </w:lvl>
+    <w:lvl w:ilvl="6">
+      <w:start w:val="1"/>
+      <w:numFmt w:val="decimal"/>
+      <w:lvlText w:val="%7."/>
+      <w:lvlJc w:val="left"/>
+      <w:pPr>
+        <w:tabs>
+          <w:tab w:val="num" w:pos="5040"/>
+        </w:tabs>
+        <w:ind w:left="5040" w:hanging="360"/>
+      </w:pPr>
+      <w:rPr>
+        <w:rFonts w:hint="default"/>
+      </w:rPr>
+    </w:lvl>
+    <w:lvl w:ilvl="7">
+      <w:start w:val="1"/>
+      <w:numFmt w:val="decimal"/>
+      <w:lvlText w:val="%8."/>
+      <w:lvlJc w:val="left"/>
+      <w:pPr>
+        <w:tabs>
+          <w:tab w:val="num" w:pos="5760"/>
+        </w:tabs>
+        <w:ind w:left="5760" w:hanging="360"/>
+      </w:pPr>
+      <w:rPr>
+        <w:rFonts w:hint="default"/>
+      </w:rPr>
+    </w:lvl>
+    <w:lvl w:ilvl="8">
+      <w:start w:val="1"/>
+      <w:numFmt w:val="decimal"/>
+      <w:lvlText w:val="%9."/>
+      <w:lvlJc w:val="left"/>
+      <w:pPr>
+        <w:tabs>
+          <w:tab w:val="num" w:pos="6480"/>
+        </w:tabs>
+        <w:ind w:left="6480" w:hanging="360"/>
+      </w:pPr>
+      <w:rPr>
+        <w:rFonts w:hint="default"/>
+      </w:rPr>
+    </w:lvl>
+  </w:abstractNum>
+  <w:abstractNum w:abstractNumId="2" w15:restartNumberingAfterBreak="0">
     <w:nsid w:val="0F8F2373"/>
     <w:multiLevelType w:val="hybridMultilevel"/>
     <w:tmpl w:val="3EEC6F96"/>
@@ -502,7 +2569,7 @@
       </w:rPr>
     </w:lvl>
   </w:abstractNum>
-  <w:abstractNum w:abstractNumId="2" w15:restartNumberingAfterBreak="0">
+  <w:abstractNum w:abstractNumId="3" w15:restartNumberingAfterBreak="0">
     <w:nsid w:val="107748F5"/>
     <w:multiLevelType w:val="hybridMultilevel"/>
     <w:tmpl w:val="75D036E8"/>
@@ -615,7 +2682,120 @@
       </w:rPr>
     </w:lvl>
   </w:abstractNum>
-  <w:abstractNum w:abstractNumId="3" w15:restartNumberingAfterBreak="0">
+  <w:abstractNum w:abstractNumId="4" w15:restartNumberingAfterBreak="0">
+    <w:nsid w:val="30D75C0D"/>
+    <w:multiLevelType w:val="hybridMultilevel"/>
+    <w:tmpl w:val="01F21DC6"/>
+    <w:lvl w:ilvl="0" w:tplc="0409000D">
+      <w:start w:val="1"/>
+      <w:numFmt w:val="bullet"/>
+      <w:lvlText w:val=""/>
+      <w:lvlJc w:val="left"/>
+      <w:pPr>
+        <w:ind w:left="720" w:hanging="360"/>
+      </w:pPr>
+      <w:rPr>
+        <w:rFonts w:ascii="Wingdings" w:hAnsi="Wingdings" w:hint="default"/>
+      </w:rPr>
+    </w:lvl>
+    <w:lvl w:ilvl="1" w:tplc="04090003" w:tentative="1">
+      <w:start w:val="1"/>
+      <w:numFmt w:val="bullet"/>
+      <w:lvlText w:val="o"/>
+      <w:lvlJc w:val="left"/>
+      <w:pPr>
+        <w:ind w:left="1440" w:hanging="360"/>
+      </w:pPr>
+      <w:rPr>
+        <w:rFonts w:ascii="Courier New" w:hAnsi="Courier New" w:cs="Courier New" w:hint="default"/>
+      </w:rPr>
+    </w:lvl>
+    <w:lvl w:ilvl="2" w:tplc="04090005" w:tentative="1">
+      <w:start w:val="1"/>
+      <w:numFmt w:val="bullet"/>
+      <w:lvlText w:val=""/>
+      <w:lvlJc w:val="left"/>
+      <w:pPr>
+        <w:ind w:left="2160" w:hanging="360"/>
+      </w:pPr>
+      <w:rPr>
+        <w:rFonts w:ascii="Wingdings" w:hAnsi="Wingdings" w:hint="default"/>
+      </w:rPr>
+    </w:lvl>
+    <w:lvl w:ilvl="3" w:tplc="04090001" w:tentative="1">
+      <w:start w:val="1"/>
+      <w:numFmt w:val="bullet"/>
+      <w:lvlText w:val=""/>
+      <w:lvlJc w:val="left"/>
+      <w:pPr>
+        <w:ind w:left="2880" w:hanging="360"/>
+      </w:pPr>
+      <w:rPr>
+        <w:rFonts w:ascii="Symbol" w:hAnsi="Symbol" w:hint="default"/>
+      </w:rPr>
+    </w:lvl>
+    <w:lvl w:ilvl="4" w:tplc="04090003" w:tentative="1">
+      <w:start w:val="1"/>
+      <w:numFmt w:val="bullet"/>
+      <w:lvlText w:val="o"/>
+      <w:lvlJc w:val="left"/>
+      <w:pPr>
+        <w:ind w:left="3600" w:hanging="360"/>
+      </w:pPr>
+      <w:rPr>
+        <w:rFonts w:ascii="Courier New" w:hAnsi="Courier New" w:cs="Courier New" w:hint="default"/>
+      </w:rPr>
+    </w:lvl>
+    <w:lvl w:ilvl="5" w:tplc="04090005" w:tentative="1">
+      <w:start w:val="1"/>
+      <w:numFmt w:val="bullet"/>
+      <w:lvlText w:val=""/>
+      <w:lvlJc w:val="left"/>
+      <w:pPr>
+        <w:ind w:left="4320" w:hanging="360"/>
+      </w:pPr>
+      <w:rPr>
+        <w:rFonts w:ascii="Wingdings" w:hAnsi="Wingdings" w:hint="default"/>
+      </w:rPr>
+    </w:lvl>
+    <w:lvl w:ilvl="6" w:tplc="04090001" w:tentative="1">
+      <w:start w:val="1"/>
+      <w:numFmt w:val="bullet"/>
+      <w:lvlText w:val=""/>
+      <w:lvlJc w:val="left"/>
+      <w:pPr>
+        <w:ind w:left="5040" w:hanging="360"/>
+      </w:pPr>
+      <w:rPr>
+        <w:rFonts w:ascii="Symbol" w:hAnsi="Symbol" w:hint="default"/>
+      </w:rPr>
+    </w:lvl>
+    <w:lvl w:ilvl="7" w:tplc="04090003" w:tentative="1">
+      <w:start w:val="1"/>
+      <w:numFmt w:val="bullet"/>
+      <w:lvlText w:val="o"/>
+      <w:lvlJc w:val="left"/>
+      <w:pPr>
+        <w:ind w:left="5760" w:hanging="360"/>
+      </w:pPr>
+      <w:rPr>
+        <w:rFonts w:ascii="Courier New" w:hAnsi="Courier New" w:cs="Courier New" w:hint="default"/>
+      </w:rPr>
+    </w:lvl>
+    <w:lvl w:ilvl="8" w:tplc="04090005" w:tentative="1">
+      <w:start w:val="1"/>
+      <w:numFmt w:val="bullet"/>
+      <w:lvlText w:val=""/>
+      <w:lvlJc w:val="left"/>
+      <w:pPr>
+        <w:ind w:left="6480" w:hanging="360"/>
+      </w:pPr>
+      <w:rPr>
+        <w:rFonts w:ascii="Wingdings" w:hAnsi="Wingdings" w:hint="default"/>
+      </w:rPr>
+    </w:lvl>
+  </w:abstractNum>
+  <w:abstractNum w:abstractNumId="5" w15:restartNumberingAfterBreak="0">
     <w:nsid w:val="37D95175"/>
     <w:multiLevelType w:val="multilevel"/>
     <w:tmpl w:val="53C87F2E"/>
@@ -731,7 +2911,346 @@
       </w:pPr>
     </w:lvl>
   </w:abstractNum>
-  <w:abstractNum w:abstractNumId="4" w15:restartNumberingAfterBreak="0">
+  <w:abstractNum w:abstractNumId="6" w15:restartNumberingAfterBreak="0">
+    <w:nsid w:val="37DD4B17"/>
+    <w:multiLevelType w:val="hybridMultilevel"/>
+    <w:tmpl w:val="BBA41502"/>
+    <w:lvl w:ilvl="0" w:tplc="0409000D">
+      <w:start w:val="1"/>
+      <w:numFmt w:val="bullet"/>
+      <w:lvlText w:val=""/>
+      <w:lvlJc w:val="left"/>
+      <w:pPr>
+        <w:ind w:left="720" w:hanging="360"/>
+      </w:pPr>
+      <w:rPr>
+        <w:rFonts w:ascii="Wingdings" w:hAnsi="Wingdings" w:hint="default"/>
+      </w:rPr>
+    </w:lvl>
+    <w:lvl w:ilvl="1" w:tplc="04090003" w:tentative="1">
+      <w:start w:val="1"/>
+      <w:numFmt w:val="bullet"/>
+      <w:lvlText w:val="o"/>
+      <w:lvlJc w:val="left"/>
+      <w:pPr>
+        <w:ind w:left="1440" w:hanging="360"/>
+      </w:pPr>
+      <w:rPr>
+        <w:rFonts w:ascii="Courier New" w:hAnsi="Courier New" w:cs="Courier New" w:hint="default"/>
+      </w:rPr>
+    </w:lvl>
+    <w:lvl w:ilvl="2" w:tplc="04090005" w:tentative="1">
+      <w:start w:val="1"/>
+      <w:numFmt w:val="bullet"/>
+      <w:lvlText w:val=""/>
+      <w:lvlJc w:val="left"/>
+      <w:pPr>
+        <w:ind w:left="2160" w:hanging="360"/>
+      </w:pPr>
+      <w:rPr>
+        <w:rFonts w:ascii="Wingdings" w:hAnsi="Wingdings" w:hint="default"/>
+      </w:rPr>
+    </w:lvl>
+    <w:lvl w:ilvl="3" w:tplc="04090001" w:tentative="1">
+      <w:start w:val="1"/>
+      <w:numFmt w:val="bullet"/>
+      <w:lvlText w:val=""/>
+      <w:lvlJc w:val="left"/>
+      <w:pPr>
+        <w:ind w:left="2880" w:hanging="360"/>
+      </w:pPr>
+      <w:rPr>
+        <w:rFonts w:ascii="Symbol" w:hAnsi="Symbol" w:hint="default"/>
+      </w:rPr>
+    </w:lvl>
+    <w:lvl w:ilvl="4" w:tplc="04090003" w:tentative="1">
+      <w:start w:val="1"/>
+      <w:numFmt w:val="bullet"/>
+      <w:lvlText w:val="o"/>
+      <w:lvlJc w:val="left"/>
+      <w:pPr>
+        <w:ind w:left="3600" w:hanging="360"/>
+      </w:pPr>
+      <w:rPr>
+        <w:rFonts w:ascii="Courier New" w:hAnsi="Courier New" w:cs="Courier New" w:hint="default"/>
+      </w:rPr>
+    </w:lvl>
+    <w:lvl w:ilvl="5" w:tplc="04090005" w:tentative="1">
+      <w:start w:val="1"/>
+      <w:numFmt w:val="bullet"/>
+      <w:lvlText w:val=""/>
+      <w:lvlJc w:val="left"/>
+      <w:pPr>
+        <w:ind w:left="4320" w:hanging="360"/>
+      </w:pPr>
+      <w:rPr>
+        <w:rFonts w:ascii="Wingdings" w:hAnsi="Wingdings" w:hint="default"/>
+      </w:rPr>
+    </w:lvl>
+    <w:lvl w:ilvl="6" w:tplc="04090001" w:tentative="1">
+      <w:start w:val="1"/>
+      <w:numFmt w:val="bullet"/>
+      <w:lvlText w:val=""/>
+      <w:lvlJc w:val="left"/>
+      <w:pPr>
+        <w:ind w:left="5040" w:hanging="360"/>
+      </w:pPr>
+      <w:rPr>
+        <w:rFonts w:ascii="Symbol" w:hAnsi="Symbol" w:hint="default"/>
+      </w:rPr>
+    </w:lvl>
+    <w:lvl w:ilvl="7" w:tplc="04090003" w:tentative="1">
+      <w:start w:val="1"/>
+      <w:numFmt w:val="bullet"/>
+      <w:lvlText w:val="o"/>
+      <w:lvlJc w:val="left"/>
+      <w:pPr>
+        <w:ind w:left="5760" w:hanging="360"/>
+      </w:pPr>
+      <w:rPr>
+        <w:rFonts w:ascii="Courier New" w:hAnsi="Courier New" w:cs="Courier New" w:hint="default"/>
+      </w:rPr>
+    </w:lvl>
+    <w:lvl w:ilvl="8" w:tplc="04090005" w:tentative="1">
+      <w:start w:val="1"/>
+      <w:numFmt w:val="bullet"/>
+      <w:lvlText w:val=""/>
+      <w:lvlJc w:val="left"/>
+      <w:pPr>
+        <w:ind w:left="6480" w:hanging="360"/>
+      </w:pPr>
+      <w:rPr>
+        <w:rFonts w:ascii="Wingdings" w:hAnsi="Wingdings" w:hint="default"/>
+      </w:rPr>
+    </w:lvl>
+  </w:abstractNum>
+  <w:abstractNum w:abstractNumId="7" w15:restartNumberingAfterBreak="0">
+    <w:nsid w:val="380C5C31"/>
+    <w:multiLevelType w:val="hybridMultilevel"/>
+    <w:tmpl w:val="FECC9192"/>
+    <w:lvl w:ilvl="0" w:tplc="0409000D">
+      <w:start w:val="1"/>
+      <w:numFmt w:val="bullet"/>
+      <w:lvlText w:val=""/>
+      <w:lvlJc w:val="left"/>
+      <w:pPr>
+        <w:ind w:left="720" w:hanging="360"/>
+      </w:pPr>
+      <w:rPr>
+        <w:rFonts w:ascii="Wingdings" w:hAnsi="Wingdings" w:hint="default"/>
+      </w:rPr>
+    </w:lvl>
+    <w:lvl w:ilvl="1" w:tplc="04090003">
+      <w:start w:val="1"/>
+      <w:numFmt w:val="bullet"/>
+      <w:lvlText w:val="o"/>
+      <w:lvlJc w:val="left"/>
+      <w:pPr>
+        <w:ind w:left="1440" w:hanging="360"/>
+      </w:pPr>
+      <w:rPr>
+        <w:rFonts w:ascii="Courier New" w:hAnsi="Courier New" w:cs="Courier New" w:hint="default"/>
+      </w:rPr>
+    </w:lvl>
+    <w:lvl w:ilvl="2" w:tplc="04090005" w:tentative="1">
+      <w:start w:val="1"/>
+      <w:numFmt w:val="bullet"/>
+      <w:lvlText w:val=""/>
+      <w:lvlJc w:val="left"/>
+      <w:pPr>
+        <w:ind w:left="2160" w:hanging="360"/>
+      </w:pPr>
+      <w:rPr>
+        <w:rFonts w:ascii="Wingdings" w:hAnsi="Wingdings" w:hint="default"/>
+      </w:rPr>
+    </w:lvl>
+    <w:lvl w:ilvl="3" w:tplc="04090001" w:tentative="1">
+      <w:start w:val="1"/>
+      <w:numFmt w:val="bullet"/>
+      <w:lvlText w:val=""/>
+      <w:lvlJc w:val="left"/>
+      <w:pPr>
+        <w:ind w:left="2880" w:hanging="360"/>
+      </w:pPr>
+      <w:rPr>
+        <w:rFonts w:ascii="Symbol" w:hAnsi="Symbol" w:hint="default"/>
+      </w:rPr>
+    </w:lvl>
+    <w:lvl w:ilvl="4" w:tplc="04090003" w:tentative="1">
+      <w:start w:val="1"/>
+      <w:numFmt w:val="bullet"/>
+      <w:lvlText w:val="o"/>
+      <w:lvlJc w:val="left"/>
+      <w:pPr>
+        <w:ind w:left="3600" w:hanging="360"/>
+      </w:pPr>
+      <w:rPr>
+        <w:rFonts w:ascii="Courier New" w:hAnsi="Courier New" w:cs="Courier New" w:hint="default"/>
+      </w:rPr>
+    </w:lvl>
+    <w:lvl w:ilvl="5" w:tplc="04090005" w:tentative="1">
+      <w:start w:val="1"/>
+      <w:numFmt w:val="bullet"/>
+      <w:lvlText w:val=""/>
+      <w:lvlJc w:val="left"/>
+      <w:pPr>
+        <w:ind w:left="4320" w:hanging="360"/>
+      </w:pPr>
+      <w:rPr>
+        <w:rFonts w:ascii="Wingdings" w:hAnsi="Wingdings" w:hint="default"/>
+      </w:rPr>
+    </w:lvl>
+    <w:lvl w:ilvl="6" w:tplc="04090001" w:tentative="1">
+      <w:start w:val="1"/>
+      <w:numFmt w:val="bullet"/>
+      <w:lvlText w:val=""/>
+      <w:lvlJc w:val="left"/>
+      <w:pPr>
+        <w:ind w:left="5040" w:hanging="360"/>
+      </w:pPr>
+      <w:rPr>
+        <w:rFonts w:ascii="Symbol" w:hAnsi="Symbol" w:hint="default"/>
+      </w:rPr>
+    </w:lvl>
+    <w:lvl w:ilvl="7" w:tplc="04090003" w:tentative="1">
+      <w:start w:val="1"/>
+      <w:numFmt w:val="bullet"/>
+      <w:lvlText w:val="o"/>
+      <w:lvlJc w:val="left"/>
+      <w:pPr>
+        <w:ind w:left="5760" w:hanging="360"/>
+      </w:pPr>
+      <w:rPr>
+        <w:rFonts w:ascii="Courier New" w:hAnsi="Courier New" w:cs="Courier New" w:hint="default"/>
+      </w:rPr>
+    </w:lvl>
+    <w:lvl w:ilvl="8" w:tplc="04090005" w:tentative="1">
+      <w:start w:val="1"/>
+      <w:numFmt w:val="bullet"/>
+      <w:lvlText w:val=""/>
+      <w:lvlJc w:val="left"/>
+      <w:pPr>
+        <w:ind w:left="6480" w:hanging="360"/>
+      </w:pPr>
+      <w:rPr>
+        <w:rFonts w:ascii="Wingdings" w:hAnsi="Wingdings" w:hint="default"/>
+      </w:rPr>
+    </w:lvl>
+  </w:abstractNum>
+  <w:abstractNum w:abstractNumId="8" w15:restartNumberingAfterBreak="0">
+    <w:nsid w:val="3B8465C1"/>
+    <w:multiLevelType w:val="hybridMultilevel"/>
+    <w:tmpl w:val="1EE49118"/>
+    <w:lvl w:ilvl="0" w:tplc="0409000D">
+      <w:start w:val="1"/>
+      <w:numFmt w:val="bullet"/>
+      <w:lvlText w:val=""/>
+      <w:lvlJc w:val="left"/>
+      <w:pPr>
+        <w:ind w:left="720" w:hanging="360"/>
+      </w:pPr>
+      <w:rPr>
+        <w:rFonts w:ascii="Wingdings" w:hAnsi="Wingdings" w:hint="default"/>
+      </w:rPr>
+    </w:lvl>
+    <w:lvl w:ilvl="1" w:tplc="04090003" w:tentative="1">
+      <w:start w:val="1"/>
+      <w:numFmt w:val="bullet"/>
+      <w:lvlText w:val="o"/>
+      <w:lvlJc w:val="left"/>
+      <w:pPr>
+        <w:ind w:left="1440" w:hanging="360"/>
+      </w:pPr>
+      <w:rPr>
+        <w:rFonts w:ascii="Courier New" w:hAnsi="Courier New" w:cs="Courier New" w:hint="default"/>
+      </w:rPr>
+    </w:lvl>
+    <w:lvl w:ilvl="2" w:tplc="04090005" w:tentative="1">
+      <w:start w:val="1"/>
+      <w:numFmt w:val="bullet"/>
+      <w:lvlText w:val=""/>
+      <w:lvlJc w:val="left"/>
+      <w:pPr>
+        <w:ind w:left="2160" w:hanging="360"/>
+      </w:pPr>
+      <w:rPr>
+        <w:rFonts w:ascii="Wingdings" w:hAnsi="Wingdings" w:hint="default"/>
+      </w:rPr>
+    </w:lvl>
+    <w:lvl w:ilvl="3" w:tplc="04090001" w:tentative="1">
+      <w:start w:val="1"/>
+      <w:numFmt w:val="bullet"/>
+      <w:lvlText w:val=""/>
+      <w:lvlJc w:val="left"/>
+      <w:pPr>
+        <w:ind w:left="2880" w:hanging="360"/>
+      </w:pPr>
+      <w:rPr>
+        <w:rFonts w:ascii="Symbol" w:hAnsi="Symbol" w:hint="default"/>
+      </w:rPr>
+    </w:lvl>
+    <w:lvl w:ilvl="4" w:tplc="04090003" w:tentative="1">
+      <w:start w:val="1"/>
+      <w:numFmt w:val="bullet"/>
+      <w:lvlText w:val="o"/>
+      <w:lvlJc w:val="left"/>
+      <w:pPr>
+        <w:ind w:left="3600" w:hanging="360"/>
+      </w:pPr>
+      <w:rPr>
+        <w:rFonts w:ascii="Courier New" w:hAnsi="Courier New" w:cs="Courier New" w:hint="default"/>
+      </w:rPr>
+    </w:lvl>
+    <w:lvl w:ilvl="5" w:tplc="04090005" w:tentative="1">
+      <w:start w:val="1"/>
+      <w:numFmt w:val="bullet"/>
+      <w:lvlText w:val=""/>
+      <w:lvlJc w:val="left"/>
+      <w:pPr>
+        <w:ind w:left="4320" w:hanging="360"/>
+      </w:pPr>
+      <w:rPr>
+        <w:rFonts w:ascii="Wingdings" w:hAnsi="Wingdings" w:hint="default"/>
+      </w:rPr>
+    </w:lvl>
+    <w:lvl w:ilvl="6" w:tplc="04090001" w:tentative="1">
+      <w:start w:val="1"/>
+      <w:numFmt w:val="bullet"/>
+      <w:lvlText w:val=""/>
+      <w:lvlJc w:val="left"/>
+      <w:pPr>
+        <w:ind w:left="5040" w:hanging="360"/>
+      </w:pPr>
+      <w:rPr>
+        <w:rFonts w:ascii="Symbol" w:hAnsi="Symbol" w:hint="default"/>
+      </w:rPr>
+    </w:lvl>
+    <w:lvl w:ilvl="7" w:tplc="04090003" w:tentative="1">
+      <w:start w:val="1"/>
+      <w:numFmt w:val="bullet"/>
+      <w:lvlText w:val="o"/>
+      <w:lvlJc w:val="left"/>
+      <w:pPr>
+        <w:ind w:left="5760" w:hanging="360"/>
+      </w:pPr>
+      <w:rPr>
+        <w:rFonts w:ascii="Courier New" w:hAnsi="Courier New" w:cs="Courier New" w:hint="default"/>
+      </w:rPr>
+    </w:lvl>
+    <w:lvl w:ilvl="8" w:tplc="04090005" w:tentative="1">
+      <w:start w:val="1"/>
+      <w:numFmt w:val="bullet"/>
+      <w:lvlText w:val=""/>
+      <w:lvlJc w:val="left"/>
+      <w:pPr>
+        <w:ind w:left="6480" w:hanging="360"/>
+      </w:pPr>
+      <w:rPr>
+        <w:rFonts w:ascii="Wingdings" w:hAnsi="Wingdings" w:hint="default"/>
+      </w:rPr>
+    </w:lvl>
+  </w:abstractNum>
+  <w:abstractNum w:abstractNumId="9" w15:restartNumberingAfterBreak="0">
     <w:nsid w:val="3E342260"/>
     <w:multiLevelType w:val="hybridMultilevel"/>
     <w:tmpl w:val="226A90C6"/>
@@ -844,7 +3363,241 @@
       </w:rPr>
     </w:lvl>
   </w:abstractNum>
-  <w:abstractNum w:abstractNumId="5" w15:restartNumberingAfterBreak="0">
+  <w:abstractNum w:abstractNumId="10" w15:restartNumberingAfterBreak="0">
+    <w:nsid w:val="3EE925E8"/>
+    <w:multiLevelType w:val="multilevel"/>
+    <w:tmpl w:val="F72AAE8A"/>
+    <w:lvl w:ilvl="0">
+      <w:start w:val="1"/>
+      <w:numFmt w:val="decimal"/>
+      <w:lvlText w:val="%1."/>
+      <w:lvlJc w:val="left"/>
+      <w:pPr>
+        <w:tabs>
+          <w:tab w:val="num" w:pos="720"/>
+        </w:tabs>
+        <w:ind w:left="720" w:hanging="360"/>
+      </w:pPr>
+    </w:lvl>
+    <w:lvl w:ilvl="1">
+      <w:start w:val="1"/>
+      <w:numFmt w:val="bullet"/>
+      <w:lvlText w:val=""/>
+      <w:lvlJc w:val="left"/>
+      <w:pPr>
+        <w:tabs>
+          <w:tab w:val="num" w:pos="1440"/>
+        </w:tabs>
+        <w:ind w:left="1440" w:hanging="360"/>
+      </w:pPr>
+      <w:rPr>
+        <w:rFonts w:ascii="Wingdings" w:hAnsi="Wingdings" w:hint="default"/>
+        <w:sz w:val="20"/>
+      </w:rPr>
+    </w:lvl>
+    <w:lvl w:ilvl="2" w:tentative="1">
+      <w:start w:val="1"/>
+      <w:numFmt w:val="decimal"/>
+      <w:lvlText w:val="%3."/>
+      <w:lvlJc w:val="left"/>
+      <w:pPr>
+        <w:tabs>
+          <w:tab w:val="num" w:pos="2160"/>
+        </w:tabs>
+        <w:ind w:left="2160" w:hanging="360"/>
+      </w:pPr>
+    </w:lvl>
+    <w:lvl w:ilvl="3" w:tentative="1">
+      <w:start w:val="1"/>
+      <w:numFmt w:val="decimal"/>
+      <w:lvlText w:val="%4."/>
+      <w:lvlJc w:val="left"/>
+      <w:pPr>
+        <w:tabs>
+          <w:tab w:val="num" w:pos="2880"/>
+        </w:tabs>
+        <w:ind w:left="2880" w:hanging="360"/>
+      </w:pPr>
+    </w:lvl>
+    <w:lvl w:ilvl="4" w:tentative="1">
+      <w:start w:val="1"/>
+      <w:numFmt w:val="decimal"/>
+      <w:lvlText w:val="%5."/>
+      <w:lvlJc w:val="left"/>
+      <w:pPr>
+        <w:tabs>
+          <w:tab w:val="num" w:pos="3600"/>
+        </w:tabs>
+        <w:ind w:left="3600" w:hanging="360"/>
+      </w:pPr>
+    </w:lvl>
+    <w:lvl w:ilvl="5" w:tentative="1">
+      <w:start w:val="1"/>
+      <w:numFmt w:val="decimal"/>
+      <w:lvlText w:val="%6."/>
+      <w:lvlJc w:val="left"/>
+      <w:pPr>
+        <w:tabs>
+          <w:tab w:val="num" w:pos="4320"/>
+        </w:tabs>
+        <w:ind w:left="4320" w:hanging="360"/>
+      </w:pPr>
+    </w:lvl>
+    <w:lvl w:ilvl="6" w:tentative="1">
+      <w:start w:val="1"/>
+      <w:numFmt w:val="decimal"/>
+      <w:lvlText w:val="%7."/>
+      <w:lvlJc w:val="left"/>
+      <w:pPr>
+        <w:tabs>
+          <w:tab w:val="num" w:pos="5040"/>
+        </w:tabs>
+        <w:ind w:left="5040" w:hanging="360"/>
+      </w:pPr>
+    </w:lvl>
+    <w:lvl w:ilvl="7" w:tentative="1">
+      <w:start w:val="1"/>
+      <w:numFmt w:val="decimal"/>
+      <w:lvlText w:val="%8."/>
+      <w:lvlJc w:val="left"/>
+      <w:pPr>
+        <w:tabs>
+          <w:tab w:val="num" w:pos="5760"/>
+        </w:tabs>
+        <w:ind w:left="5760" w:hanging="360"/>
+      </w:pPr>
+    </w:lvl>
+    <w:lvl w:ilvl="8" w:tentative="1">
+      <w:start w:val="1"/>
+      <w:numFmt w:val="decimal"/>
+      <w:lvlText w:val="%9."/>
+      <w:lvlJc w:val="left"/>
+      <w:pPr>
+        <w:tabs>
+          <w:tab w:val="num" w:pos="6480"/>
+        </w:tabs>
+        <w:ind w:left="6480" w:hanging="360"/>
+      </w:pPr>
+    </w:lvl>
+  </w:abstractNum>
+  <w:abstractNum w:abstractNumId="11" w15:restartNumberingAfterBreak="0">
+    <w:nsid w:val="41494AA2"/>
+    <w:multiLevelType w:val="multilevel"/>
+    <w:tmpl w:val="DDFA5572"/>
+    <w:lvl w:ilvl="0">
+      <w:start w:val="1"/>
+      <w:numFmt w:val="decimal"/>
+      <w:lvlText w:val="%1."/>
+      <w:lvlJc w:val="left"/>
+      <w:pPr>
+        <w:tabs>
+          <w:tab w:val="num" w:pos="720"/>
+        </w:tabs>
+        <w:ind w:left="720" w:hanging="360"/>
+      </w:pPr>
+    </w:lvl>
+    <w:lvl w:ilvl="1">
+      <w:start w:val="1"/>
+      <w:numFmt w:val="bullet"/>
+      <w:lvlText w:val=""/>
+      <w:lvlJc w:val="left"/>
+      <w:pPr>
+        <w:tabs>
+          <w:tab w:val="num" w:pos="1440"/>
+        </w:tabs>
+        <w:ind w:left="1440" w:hanging="360"/>
+      </w:pPr>
+      <w:rPr>
+        <w:rFonts w:ascii="Wingdings" w:hAnsi="Wingdings" w:hint="default"/>
+        <w:sz w:val="20"/>
+      </w:rPr>
+    </w:lvl>
+    <w:lvl w:ilvl="2" w:tentative="1">
+      <w:start w:val="1"/>
+      <w:numFmt w:val="decimal"/>
+      <w:lvlText w:val="%3."/>
+      <w:lvlJc w:val="left"/>
+      <w:pPr>
+        <w:tabs>
+          <w:tab w:val="num" w:pos="2160"/>
+        </w:tabs>
+        <w:ind w:left="2160" w:hanging="360"/>
+      </w:pPr>
+    </w:lvl>
+    <w:lvl w:ilvl="3" w:tentative="1">
+      <w:start w:val="1"/>
+      <w:numFmt w:val="decimal"/>
+      <w:lvlText w:val="%4."/>
+      <w:lvlJc w:val="left"/>
+      <w:pPr>
+        <w:tabs>
+          <w:tab w:val="num" w:pos="2880"/>
+        </w:tabs>
+        <w:ind w:left="2880" w:hanging="360"/>
+      </w:pPr>
+    </w:lvl>
+    <w:lvl w:ilvl="4" w:tentative="1">
+      <w:start w:val="1"/>
+      <w:numFmt w:val="decimal"/>
+      <w:lvlText w:val="%5."/>
+      <w:lvlJc w:val="left"/>
+      <w:pPr>
+        <w:tabs>
+          <w:tab w:val="num" w:pos="3600"/>
+        </w:tabs>
+        <w:ind w:left="3600" w:hanging="360"/>
+      </w:pPr>
+    </w:lvl>
+    <w:lvl w:ilvl="5" w:tentative="1">
+      <w:start w:val="1"/>
+      <w:numFmt w:val="decimal"/>
+      <w:lvlText w:val="%6."/>
+      <w:lvlJc w:val="left"/>
+      <w:pPr>
+        <w:tabs>
+          <w:tab w:val="num" w:pos="4320"/>
+        </w:tabs>
+        <w:ind w:left="4320" w:hanging="360"/>
+      </w:pPr>
+    </w:lvl>
+    <w:lvl w:ilvl="6" w:tentative="1">
+      <w:start w:val="1"/>
+      <w:numFmt w:val="decimal"/>
+      <w:lvlText w:val="%7."/>
+      <w:lvlJc w:val="left"/>
+      <w:pPr>
+        <w:tabs>
+          <w:tab w:val="num" w:pos="5040"/>
+        </w:tabs>
+        <w:ind w:left="5040" w:hanging="360"/>
+      </w:pPr>
+    </w:lvl>
+    <w:lvl w:ilvl="7" w:tentative="1">
+      <w:start w:val="1"/>
+      <w:numFmt w:val="decimal"/>
+      <w:lvlText w:val="%8."/>
+      <w:lvlJc w:val="left"/>
+      <w:pPr>
+        <w:tabs>
+          <w:tab w:val="num" w:pos="5760"/>
+        </w:tabs>
+        <w:ind w:left="5760" w:hanging="360"/>
+      </w:pPr>
+    </w:lvl>
+    <w:lvl w:ilvl="8" w:tentative="1">
+      <w:start w:val="1"/>
+      <w:numFmt w:val="decimal"/>
+      <w:lvlText w:val="%9."/>
+      <w:lvlJc w:val="left"/>
+      <w:pPr>
+        <w:tabs>
+          <w:tab w:val="num" w:pos="6480"/>
+        </w:tabs>
+        <w:ind w:left="6480" w:hanging="360"/>
+      </w:pPr>
+    </w:lvl>
+  </w:abstractNum>
+  <w:abstractNum w:abstractNumId="12" w15:restartNumberingAfterBreak="0">
     <w:nsid w:val="48843B75"/>
     <w:multiLevelType w:val="hybridMultilevel"/>
     <w:tmpl w:val="4CEC4A68"/>
@@ -957,7 +3710,7 @@
       </w:rPr>
     </w:lvl>
   </w:abstractNum>
-  <w:abstractNum w:abstractNumId="6" w15:restartNumberingAfterBreak="0">
+  <w:abstractNum w:abstractNumId="13" w15:restartNumberingAfterBreak="0">
     <w:nsid w:val="4BFC526B"/>
     <w:multiLevelType w:val="hybridMultilevel"/>
     <w:tmpl w:val="0FD25D9A"/>
@@ -1070,7 +3823,7 @@
       </w:rPr>
     </w:lvl>
   </w:abstractNum>
-  <w:abstractNum w:abstractNumId="7" w15:restartNumberingAfterBreak="0">
+  <w:abstractNum w:abstractNumId="14" w15:restartNumberingAfterBreak="0">
     <w:nsid w:val="5BBE47E8"/>
     <w:multiLevelType w:val="hybridMultilevel"/>
     <w:tmpl w:val="8FB8FF06"/>
@@ -1183,29 +3936,282 @@
       </w:rPr>
     </w:lvl>
   </w:abstractNum>
+  <w:abstractNum w:abstractNumId="15" w15:restartNumberingAfterBreak="0">
+    <w:nsid w:val="772C1C3F"/>
+    <w:multiLevelType w:val="hybridMultilevel"/>
+    <w:tmpl w:val="AF96B8F6"/>
+    <w:lvl w:ilvl="0" w:tplc="0409000D">
+      <w:start w:val="1"/>
+      <w:numFmt w:val="bullet"/>
+      <w:lvlText w:val=""/>
+      <w:lvlJc w:val="left"/>
+      <w:pPr>
+        <w:ind w:left="1440" w:hanging="360"/>
+      </w:pPr>
+      <w:rPr>
+        <w:rFonts w:ascii="Wingdings" w:hAnsi="Wingdings" w:hint="default"/>
+      </w:rPr>
+    </w:lvl>
+    <w:lvl w:ilvl="1" w:tplc="04090003" w:tentative="1">
+      <w:start w:val="1"/>
+      <w:numFmt w:val="bullet"/>
+      <w:lvlText w:val="o"/>
+      <w:lvlJc w:val="left"/>
+      <w:pPr>
+        <w:ind w:left="2160" w:hanging="360"/>
+      </w:pPr>
+      <w:rPr>
+        <w:rFonts w:ascii="Courier New" w:hAnsi="Courier New" w:cs="Courier New" w:hint="default"/>
+      </w:rPr>
+    </w:lvl>
+    <w:lvl w:ilvl="2" w:tplc="04090005" w:tentative="1">
+      <w:start w:val="1"/>
+      <w:numFmt w:val="bullet"/>
+      <w:lvlText w:val=""/>
+      <w:lvlJc w:val="left"/>
+      <w:pPr>
+        <w:ind w:left="2880" w:hanging="360"/>
+      </w:pPr>
+      <w:rPr>
+        <w:rFonts w:ascii="Wingdings" w:hAnsi="Wingdings" w:hint="default"/>
+      </w:rPr>
+    </w:lvl>
+    <w:lvl w:ilvl="3" w:tplc="04090001" w:tentative="1">
+      <w:start w:val="1"/>
+      <w:numFmt w:val="bullet"/>
+      <w:lvlText w:val=""/>
+      <w:lvlJc w:val="left"/>
+      <w:pPr>
+        <w:ind w:left="3600" w:hanging="360"/>
+      </w:pPr>
+      <w:rPr>
+        <w:rFonts w:ascii="Symbol" w:hAnsi="Symbol" w:hint="default"/>
+      </w:rPr>
+    </w:lvl>
+    <w:lvl w:ilvl="4" w:tplc="04090003" w:tentative="1">
+      <w:start w:val="1"/>
+      <w:numFmt w:val="bullet"/>
+      <w:lvlText w:val="o"/>
+      <w:lvlJc w:val="left"/>
+      <w:pPr>
+        <w:ind w:left="4320" w:hanging="360"/>
+      </w:pPr>
+      <w:rPr>
+        <w:rFonts w:ascii="Courier New" w:hAnsi="Courier New" w:cs="Courier New" w:hint="default"/>
+      </w:rPr>
+    </w:lvl>
+    <w:lvl w:ilvl="5" w:tplc="04090005" w:tentative="1">
+      <w:start w:val="1"/>
+      <w:numFmt w:val="bullet"/>
+      <w:lvlText w:val=""/>
+      <w:lvlJc w:val="left"/>
+      <w:pPr>
+        <w:ind w:left="5040" w:hanging="360"/>
+      </w:pPr>
+      <w:rPr>
+        <w:rFonts w:ascii="Wingdings" w:hAnsi="Wingdings" w:hint="default"/>
+      </w:rPr>
+    </w:lvl>
+    <w:lvl w:ilvl="6" w:tplc="04090001" w:tentative="1">
+      <w:start w:val="1"/>
+      <w:numFmt w:val="bullet"/>
+      <w:lvlText w:val=""/>
+      <w:lvlJc w:val="left"/>
+      <w:pPr>
+        <w:ind w:left="5760" w:hanging="360"/>
+      </w:pPr>
+      <w:rPr>
+        <w:rFonts w:ascii="Symbol" w:hAnsi="Symbol" w:hint="default"/>
+      </w:rPr>
+    </w:lvl>
+    <w:lvl w:ilvl="7" w:tplc="04090003" w:tentative="1">
+      <w:start w:val="1"/>
+      <w:numFmt w:val="bullet"/>
+      <w:lvlText w:val="o"/>
+      <w:lvlJc w:val="left"/>
+      <w:pPr>
+        <w:ind w:left="6480" w:hanging="360"/>
+      </w:pPr>
+      <w:rPr>
+        <w:rFonts w:ascii="Courier New" w:hAnsi="Courier New" w:cs="Courier New" w:hint="default"/>
+      </w:rPr>
+    </w:lvl>
+    <w:lvl w:ilvl="8" w:tplc="04090005" w:tentative="1">
+      <w:start w:val="1"/>
+      <w:numFmt w:val="bullet"/>
+      <w:lvlText w:val=""/>
+      <w:lvlJc w:val="left"/>
+      <w:pPr>
+        <w:ind w:left="7200" w:hanging="360"/>
+      </w:pPr>
+      <w:rPr>
+        <w:rFonts w:ascii="Wingdings" w:hAnsi="Wingdings" w:hint="default"/>
+      </w:rPr>
+    </w:lvl>
+  </w:abstractNum>
+  <w:abstractNum w:abstractNumId="16" w15:restartNumberingAfterBreak="0">
+    <w:nsid w:val="77FC5429"/>
+    <w:multiLevelType w:val="hybridMultilevel"/>
+    <w:tmpl w:val="3B14EF28"/>
+    <w:lvl w:ilvl="0" w:tplc="0409000D">
+      <w:start w:val="1"/>
+      <w:numFmt w:val="bullet"/>
+      <w:lvlText w:val=""/>
+      <w:lvlJc w:val="left"/>
+      <w:pPr>
+        <w:ind w:left="720" w:hanging="360"/>
+      </w:pPr>
+      <w:rPr>
+        <w:rFonts w:ascii="Wingdings" w:hAnsi="Wingdings" w:hint="default"/>
+      </w:rPr>
+    </w:lvl>
+    <w:lvl w:ilvl="1" w:tplc="04090003" w:tentative="1">
+      <w:start w:val="1"/>
+      <w:numFmt w:val="bullet"/>
+      <w:lvlText w:val="o"/>
+      <w:lvlJc w:val="left"/>
+      <w:pPr>
+        <w:ind w:left="1440" w:hanging="360"/>
+      </w:pPr>
+      <w:rPr>
+        <w:rFonts w:ascii="Courier New" w:hAnsi="Courier New" w:cs="Courier New" w:hint="default"/>
+      </w:rPr>
+    </w:lvl>
+    <w:lvl w:ilvl="2" w:tplc="04090005" w:tentative="1">
+      <w:start w:val="1"/>
+      <w:numFmt w:val="bullet"/>
+      <w:lvlText w:val=""/>
+      <w:lvlJc w:val="left"/>
+      <w:pPr>
+        <w:ind w:left="2160" w:hanging="360"/>
+      </w:pPr>
+      <w:rPr>
+        <w:rFonts w:ascii="Wingdings" w:hAnsi="Wingdings" w:hint="default"/>
+      </w:rPr>
+    </w:lvl>
+    <w:lvl w:ilvl="3" w:tplc="04090001" w:tentative="1">
+      <w:start w:val="1"/>
+      <w:numFmt w:val="bullet"/>
+      <w:lvlText w:val=""/>
+      <w:lvlJc w:val="left"/>
+      <w:pPr>
+        <w:ind w:left="2880" w:hanging="360"/>
+      </w:pPr>
+      <w:rPr>
+        <w:rFonts w:ascii="Symbol" w:hAnsi="Symbol" w:hint="default"/>
+      </w:rPr>
+    </w:lvl>
+    <w:lvl w:ilvl="4" w:tplc="04090003" w:tentative="1">
+      <w:start w:val="1"/>
+      <w:numFmt w:val="bullet"/>
+      <w:lvlText w:val="o"/>
+      <w:lvlJc w:val="left"/>
+      <w:pPr>
+        <w:ind w:left="3600" w:hanging="360"/>
+      </w:pPr>
+      <w:rPr>
+        <w:rFonts w:ascii="Courier New" w:hAnsi="Courier New" w:cs="Courier New" w:hint="default"/>
+      </w:rPr>
+    </w:lvl>
+    <w:lvl w:ilvl="5" w:tplc="04090005" w:tentative="1">
+      <w:start w:val="1"/>
+      <w:numFmt w:val="bullet"/>
+      <w:lvlText w:val=""/>
+      <w:lvlJc w:val="left"/>
+      <w:pPr>
+        <w:ind w:left="4320" w:hanging="360"/>
+      </w:pPr>
+      <w:rPr>
+        <w:rFonts w:ascii="Wingdings" w:hAnsi="Wingdings" w:hint="default"/>
+      </w:rPr>
+    </w:lvl>
+    <w:lvl w:ilvl="6" w:tplc="04090001" w:tentative="1">
+      <w:start w:val="1"/>
+      <w:numFmt w:val="bullet"/>
+      <w:lvlText w:val=""/>
+      <w:lvlJc w:val="left"/>
+      <w:pPr>
+        <w:ind w:left="5040" w:hanging="360"/>
+      </w:pPr>
+      <w:rPr>
+        <w:rFonts w:ascii="Symbol" w:hAnsi="Symbol" w:hint="default"/>
+      </w:rPr>
+    </w:lvl>
+    <w:lvl w:ilvl="7" w:tplc="04090003" w:tentative="1">
+      <w:start w:val="1"/>
+      <w:numFmt w:val="bullet"/>
+      <w:lvlText w:val="o"/>
+      <w:lvlJc w:val="left"/>
+      <w:pPr>
+        <w:ind w:left="5760" w:hanging="360"/>
+      </w:pPr>
+      <w:rPr>
+        <w:rFonts w:ascii="Courier New" w:hAnsi="Courier New" w:cs="Courier New" w:hint="default"/>
+      </w:rPr>
+    </w:lvl>
+    <w:lvl w:ilvl="8" w:tplc="04090005" w:tentative="1">
+      <w:start w:val="1"/>
+      <w:numFmt w:val="bullet"/>
+      <w:lvlText w:val=""/>
+      <w:lvlJc w:val="left"/>
+      <w:pPr>
+        <w:ind w:left="6480" w:hanging="360"/>
+      </w:pPr>
+      <w:rPr>
+        <w:rFonts w:ascii="Wingdings" w:hAnsi="Wingdings" w:hint="default"/>
+      </w:rPr>
+    </w:lvl>
+  </w:abstractNum>
   <w:num w:numId="1" w16cid:durableId="89156533">
+    <w:abstractNumId w:val="5"/>
+  </w:num>
+  <w:num w:numId="2" w16cid:durableId="1890260740">
+    <w:abstractNumId w:val="12"/>
+  </w:num>
+  <w:num w:numId="3" w16cid:durableId="2092895767">
     <w:abstractNumId w:val="3"/>
   </w:num>
-  <w:num w:numId="2" w16cid:durableId="1890260740">
-    <w:abstractNumId w:val="5"/>
-  </w:num>
-  <w:num w:numId="3" w16cid:durableId="2092895767">
+  <w:num w:numId="4" w16cid:durableId="106236504">
     <w:abstractNumId w:val="2"/>
-  </w:num>
-  <w:num w:numId="4" w16cid:durableId="106236504">
-    <w:abstractNumId w:val="1"/>
   </w:num>
   <w:num w:numId="5" w16cid:durableId="1689680279">
     <w:abstractNumId w:val="0"/>
   </w:num>
   <w:num w:numId="6" w16cid:durableId="784275495">
+    <w:abstractNumId w:val="13"/>
+  </w:num>
+  <w:num w:numId="7" w16cid:durableId="40792630">
+    <w:abstractNumId w:val="9"/>
+  </w:num>
+  <w:num w:numId="8" w16cid:durableId="1655261477">
+    <w:abstractNumId w:val="14"/>
+  </w:num>
+  <w:num w:numId="9" w16cid:durableId="1136221856">
+    <w:abstractNumId w:val="4"/>
+  </w:num>
+  <w:num w:numId="10" w16cid:durableId="164130968">
     <w:abstractNumId w:val="6"/>
   </w:num>
-  <w:num w:numId="7" w16cid:durableId="40792630">
-    <w:abstractNumId w:val="4"/>
+  <w:num w:numId="11" w16cid:durableId="724334186">
+    <w:abstractNumId w:val="8"/>
   </w:num>
-  <w:num w:numId="8" w16cid:durableId="1655261477">
+  <w:num w:numId="12" w16cid:durableId="921062217">
+    <w:abstractNumId w:val="10"/>
+  </w:num>
+  <w:num w:numId="13" w16cid:durableId="92365910">
+    <w:abstractNumId w:val="15"/>
+  </w:num>
+  <w:num w:numId="14" w16cid:durableId="474763552">
+    <w:abstractNumId w:val="16"/>
+  </w:num>
+  <w:num w:numId="15" w16cid:durableId="280067121">
+    <w:abstractNumId w:val="1"/>
+  </w:num>
+  <w:num w:numId="16" w16cid:durableId="594825237">
     <w:abstractNumId w:val="7"/>
+  </w:num>
+  <w:num w:numId="17" w16cid:durableId="49771872">
+    <w:abstractNumId w:val="11"/>
   </w:num>
 </w:numbering>
 </file>
@@ -2139,6 +5145,76 @@
       <w:spacing w:val="5"/>
     </w:rPr>
   </w:style>
+  <w:style w:type="character" w:styleId="Strong">
+    <w:name w:val="Strong"/>
+    <w:uiPriority w:val="22"/>
+    <w:qFormat/>
+    <w:rsid w:val="0072384A"/>
+    <w:rPr>
+      <w:b/>
+      <w:bCs/>
+      <w:spacing w:val="0"/>
+    </w:rPr>
+  </w:style>
+  <w:style w:type="paragraph" w:styleId="NormalWeb">
+    <w:name w:val="Normal (Web)"/>
+    <w:basedOn w:val="Normal"/>
+    <w:uiPriority w:val="99"/>
+    <w:unhideWhenUsed/>
+    <w:rsid w:val="0072384A"/>
+    <w:pPr>
+      <w:spacing w:before="100" w:beforeAutospacing="1" w:after="100" w:afterAutospacing="1" w:line="240" w:lineRule="auto"/>
+    </w:pPr>
+    <w:rPr>
+      <w:rFonts w:ascii="Times New Roman" w:eastAsia="Times New Roman" w:hAnsi="Times New Roman" w:cs="Times New Roman"/>
+      <w:iCs w:val="0"/>
+      <w:szCs w:val="24"/>
+      <w:lang w:eastAsia="es-ES"/>
+    </w:rPr>
+  </w:style>
+  <w:style w:type="character" w:styleId="CommentReference">
+    <w:name w:val="annotation reference"/>
+    <w:basedOn w:val="DefaultParagraphFont"/>
+    <w:uiPriority w:val="99"/>
+    <w:semiHidden/>
+    <w:unhideWhenUsed/>
+    <w:rsid w:val="0072384A"/>
+    <w:rPr>
+      <w:sz w:val="16"/>
+      <w:szCs w:val="16"/>
+    </w:rPr>
+  </w:style>
+  <w:style w:type="paragraph" w:styleId="CommentText">
+    <w:name w:val="annotation text"/>
+    <w:basedOn w:val="Normal"/>
+    <w:link w:val="CommentTextChar"/>
+    <w:uiPriority w:val="99"/>
+    <w:unhideWhenUsed/>
+    <w:rsid w:val="0072384A"/>
+    <w:pPr>
+      <w:spacing w:line="240" w:lineRule="auto"/>
+    </w:pPr>
+    <w:rPr>
+      <w:sz w:val="20"/>
+      <w:szCs w:val="20"/>
+    </w:rPr>
+  </w:style>
+  <w:style w:type="character" w:customStyle="1" w:styleId="CommentTextChar">
+    <w:name w:val="Comment Text Char"/>
+    <w:basedOn w:val="DefaultParagraphFont"/>
+    <w:link w:val="CommentText"/>
+    <w:uiPriority w:val="99"/>
+    <w:rsid w:val="0072384A"/>
+    <w:rPr>
+      <w:rFonts w:ascii="Malacitana-Sans" w:hAnsi="Malacitana-Sans"/>
+      <w:iCs/>
+      <w:kern w:val="0"/>
+      <w:sz w:val="20"/>
+      <w:szCs w:val="20"/>
+      <w:lang w:val="es-ES"/>
+      <w14:ligatures w14:val="none"/>
+    </w:rPr>
+  </w:style>
 </w:styles>
 </file>
 

--- a/raspunsuri.docx
+++ b/raspunsuri.docx
@@ -4437,7 +4437,15 @@
       </w:r>
       <w:proofErr w:type="spellEnd"/>
       <w:r>
-        <w:t xml:space="preserve"> all future blocks</w:t>
+        <w:t xml:space="preserve"> </w:t>
+      </w:r>
+      <w:proofErr w:type="spellStart"/>
+      <w:r>
+        <w:t>all</w:t>
+      </w:r>
+      <w:proofErr w:type="spellEnd"/>
+      <w:r>
+        <w:t xml:space="preserve"> future blocks</w:t>
       </w:r>
     </w:p>
     <w:p>
@@ -4600,14 +4608,7 @@
           <w:sz w:val="22"/>
           <w:szCs w:val="22"/>
         </w:rPr>
-        <w:t>D</w:t>
-      </w:r>
-      <w:r>
-        <w:rPr>
-          <w:sz w:val="22"/>
-          <w:szCs w:val="22"/>
-        </w:rPr>
-        <w:t>esign</w:t>
+        <w:t>Design</w:t>
       </w:r>
       <w:proofErr w:type="spellEnd"/>
       <w:r>
@@ -4744,14 +4745,7 @@
           <w:sz w:val="22"/>
           <w:szCs w:val="22"/>
         </w:rPr>
-        <w:t>N</w:t>
-      </w:r>
-      <w:r>
-        <w:rPr>
-          <w:sz w:val="22"/>
-          <w:szCs w:val="22"/>
-        </w:rPr>
-        <w:t>umbers</w:t>
+        <w:t>Numbers</w:t>
       </w:r>
       <w:proofErr w:type="spellEnd"/>
       <w:r>
@@ -5027,14 +5021,7 @@
           <w:sz w:val="22"/>
           <w:szCs w:val="22"/>
         </w:rPr>
-        <w:t>Loop</w:t>
-      </w:r>
-      <w:r>
-        <w:rPr>
-          <w:sz w:val="22"/>
-          <w:szCs w:val="22"/>
-        </w:rPr>
-        <w:t>s</w:t>
+        <w:t>Loops</w:t>
       </w:r>
       <w:proofErr w:type="spellEnd"/>
     </w:p>
@@ -5059,14 +5046,7 @@
           <w:sz w:val="22"/>
           <w:szCs w:val="22"/>
         </w:rPr>
-        <w:t>Queu</w:t>
-      </w:r>
-      <w:r>
-        <w:rPr>
-          <w:sz w:val="22"/>
-          <w:szCs w:val="22"/>
-        </w:rPr>
-        <w:t>e</w:t>
+        <w:t>Queue</w:t>
       </w:r>
       <w:proofErr w:type="spellEnd"/>
     </w:p>
@@ -5200,14 +5180,7 @@
           <w:sz w:val="22"/>
           <w:szCs w:val="22"/>
         </w:rPr>
-        <w:t>Inheritanc</w:t>
-      </w:r>
-      <w:r>
-        <w:rPr>
-          <w:sz w:val="22"/>
-          <w:szCs w:val="22"/>
-        </w:rPr>
-        <w:t>e</w:t>
+        <w:t>Inheritance</w:t>
       </w:r>
       <w:proofErr w:type="spellEnd"/>
     </w:p>
@@ -5805,14 +5778,7 @@
           <w:sz w:val="22"/>
           <w:szCs w:val="22"/>
         </w:rPr>
-        <w:t>websit</w:t>
-      </w:r>
-      <w:r>
-        <w:rPr>
-          <w:sz w:val="22"/>
-          <w:szCs w:val="22"/>
-        </w:rPr>
-        <w:t>e</w:t>
+        <w:t>website</w:t>
       </w:r>
       <w:proofErr w:type="spellEnd"/>
     </w:p>
@@ -5957,14 +5923,7 @@
           <w:sz w:val="22"/>
           <w:szCs w:val="22"/>
         </w:rPr>
-        <w:t xml:space="preserve"> and</w:t>
-      </w:r>
-      <w:r>
-        <w:rPr>
-          <w:sz w:val="22"/>
-          <w:szCs w:val="22"/>
-        </w:rPr>
-        <w:t xml:space="preserve"> </w:t>
+        <w:t xml:space="preserve"> and </w:t>
       </w:r>
       <w:proofErr w:type="spellStart"/>
       <w:r>
@@ -6012,14 +5971,7 @@
           <w:sz w:val="22"/>
           <w:szCs w:val="22"/>
         </w:rPr>
-        <w:t>,</w:t>
-      </w:r>
-      <w:r>
-        <w:rPr>
-          <w:sz w:val="22"/>
-          <w:szCs w:val="22"/>
-        </w:rPr>
-        <w:t xml:space="preserve"> </w:t>
+        <w:t xml:space="preserve">, </w:t>
       </w:r>
       <w:proofErr w:type="spellStart"/>
       <w:r>
@@ -6191,14 +6143,7 @@
           <w:szCs w:val="22"/>
         </w:rPr>
         <w:lastRenderedPageBreak/>
-        <w:t>A</w:t>
-      </w:r>
-      <w:r>
-        <w:rPr>
-          <w:sz w:val="22"/>
-          <w:szCs w:val="22"/>
-        </w:rPr>
-        <w:t xml:space="preserve">I </w:t>
+        <w:t xml:space="preserve">AI </w:t>
       </w:r>
       <w:proofErr w:type="spellStart"/>
       <w:r>
@@ -6358,14 +6303,55 @@
           <w:sz w:val="22"/>
           <w:szCs w:val="22"/>
         </w:rPr>
-        <w:t xml:space="preserve">, </w:t>
-      </w:r>
-      <w:r>
-        <w:rPr>
-          <w:sz w:val="22"/>
-          <w:szCs w:val="22"/>
-        </w:rPr>
-        <w:t xml:space="preserve">AI systems need to be </w:t>
+        <w:t xml:space="preserve">, AI </w:t>
+      </w:r>
+      <w:proofErr w:type="spellStart"/>
+      <w:r>
+        <w:rPr>
+          <w:sz w:val="22"/>
+          <w:szCs w:val="22"/>
+        </w:rPr>
+        <w:t>systems</w:t>
+      </w:r>
+      <w:proofErr w:type="spellEnd"/>
+      <w:r>
+        <w:rPr>
+          <w:sz w:val="22"/>
+          <w:szCs w:val="22"/>
+        </w:rPr>
+        <w:t xml:space="preserve"> </w:t>
+      </w:r>
+      <w:proofErr w:type="spellStart"/>
+      <w:r>
+        <w:rPr>
+          <w:sz w:val="22"/>
+          <w:szCs w:val="22"/>
+        </w:rPr>
+        <w:t>need</w:t>
+      </w:r>
+      <w:proofErr w:type="spellEnd"/>
+      <w:r>
+        <w:rPr>
+          <w:sz w:val="22"/>
+          <w:szCs w:val="22"/>
+        </w:rPr>
+        <w:t xml:space="preserve"> </w:t>
+      </w:r>
+      <w:proofErr w:type="spellStart"/>
+      <w:r>
+        <w:rPr>
+          <w:sz w:val="22"/>
+          <w:szCs w:val="22"/>
+        </w:rPr>
+        <w:t>to</w:t>
+      </w:r>
+      <w:proofErr w:type="spellEnd"/>
+      <w:r>
+        <w:rPr>
+          <w:sz w:val="22"/>
+          <w:szCs w:val="22"/>
+        </w:rPr>
+        <w:t xml:space="preserve"> be </w:t>
       </w:r>
       <w:proofErr w:type="spellStart"/>
       <w:r>
@@ -7358,14 +7344,7 @@
           <w:sz w:val="22"/>
           <w:szCs w:val="22"/>
         </w:rPr>
-        <w:t>Overfittin</w:t>
-      </w:r>
-      <w:r>
-        <w:rPr>
-          <w:sz w:val="22"/>
-          <w:szCs w:val="22"/>
-        </w:rPr>
-        <w:t>g</w:t>
+        <w:t>Overfitting</w:t>
       </w:r>
       <w:proofErr w:type="spellEnd"/>
     </w:p>
@@ -8748,14 +8727,7 @@
           <w:sz w:val="22"/>
           <w:szCs w:val="22"/>
         </w:rPr>
-        <w:t>ow</w:t>
-      </w:r>
-      <w:r>
-        <w:rPr>
-          <w:sz w:val="22"/>
-          <w:szCs w:val="22"/>
-        </w:rPr>
-        <w:t>n</w:t>
+        <w:t>own</w:t>
       </w:r>
       <w:proofErr w:type="spellEnd"/>
     </w:p>
@@ -9168,6 +9140,86 @@
           <w:szCs w:val="22"/>
         </w:rPr>
       </w:pPr>
+      <w:proofErr w:type="spellStart"/>
+      <w:r>
+        <w:rPr>
+          <w:sz w:val="22"/>
+          <w:szCs w:val="22"/>
+        </w:rPr>
+        <w:t>Hey</w:t>
+      </w:r>
+      <w:proofErr w:type="spellEnd"/>
+      <w:r>
+        <w:rPr>
+          <w:sz w:val="22"/>
+          <w:szCs w:val="22"/>
+        </w:rPr>
+        <w:t xml:space="preserve"> </w:t>
+      </w:r>
+      <w:proofErr w:type="spellStart"/>
+      <w:r>
+        <w:rPr>
+          <w:sz w:val="22"/>
+          <w:szCs w:val="22"/>
+        </w:rPr>
+        <w:t>there</w:t>
+      </w:r>
+      <w:proofErr w:type="spellEnd"/>
+      <w:r>
+        <w:rPr>
+          <w:sz w:val="22"/>
+          <w:szCs w:val="22"/>
+        </w:rPr>
+        <w:t xml:space="preserve">! </w:t>
+      </w:r>
+      <w:proofErr w:type="spellStart"/>
+      <w:r>
+        <w:rPr>
+          <w:sz w:val="22"/>
+          <w:szCs w:val="22"/>
+        </w:rPr>
+        <w:t>How’s</w:t>
+      </w:r>
+      <w:proofErr w:type="spellEnd"/>
+      <w:r>
+        <w:rPr>
+          <w:sz w:val="22"/>
+          <w:szCs w:val="22"/>
+        </w:rPr>
+        <w:t xml:space="preserve"> </w:t>
+      </w:r>
+      <w:proofErr w:type="spellStart"/>
+      <w:r>
+        <w:rPr>
+          <w:sz w:val="22"/>
+          <w:szCs w:val="22"/>
+        </w:rPr>
+        <w:t>it</w:t>
+      </w:r>
+      <w:proofErr w:type="spellEnd"/>
+      <w:r>
+        <w:rPr>
+          <w:sz w:val="22"/>
+          <w:szCs w:val="22"/>
+        </w:rPr>
+        <w:t xml:space="preserve"> </w:t>
+      </w:r>
+      <w:proofErr w:type="spellStart"/>
+      <w:r>
+        <w:rPr>
+          <w:sz w:val="22"/>
+          <w:szCs w:val="22"/>
+        </w:rPr>
+        <w:t>going</w:t>
+      </w:r>
+      <w:proofErr w:type="spellEnd"/>
+      <w:r>
+        <w:rPr>
+          <w:sz w:val="22"/>
+          <w:szCs w:val="22"/>
+        </w:rPr>
+        <w:t>?</w:t>
+      </w:r>
     </w:p>
     <w:p>
       <w:pPr>
@@ -9177,6 +9229,70 @@
           <w:szCs w:val="22"/>
         </w:rPr>
       </w:pPr>
+      <w:proofErr w:type="spellStart"/>
+      <w:r>
+        <w:rPr>
+          <w:sz w:val="22"/>
+          <w:szCs w:val="22"/>
+        </w:rPr>
+        <w:t>Hey</w:t>
+      </w:r>
+      <w:proofErr w:type="spellEnd"/>
+      <w:r>
+        <w:rPr>
+          <w:sz w:val="22"/>
+          <w:szCs w:val="22"/>
+        </w:rPr>
+        <w:t xml:space="preserve"> </w:t>
+      </w:r>
+      <w:proofErr w:type="spellStart"/>
+      <w:r>
+        <w:rPr>
+          <w:sz w:val="22"/>
+          <w:szCs w:val="22"/>
+        </w:rPr>
+        <w:t>there</w:t>
+      </w:r>
+      <w:proofErr w:type="spellEnd"/>
+      <w:r>
+        <w:rPr>
+          <w:sz w:val="22"/>
+          <w:szCs w:val="22"/>
+        </w:rPr>
+        <w:t xml:space="preserve">! </w:t>
+      </w:r>
+      <w:proofErr w:type="spellStart"/>
+      <w:r>
+        <w:rPr>
+          <w:sz w:val="22"/>
+          <w:szCs w:val="22"/>
+        </w:rPr>
+        <w:t>How’s</w:t>
+      </w:r>
+      <w:proofErr w:type="spellEnd"/>
+      <w:r>
+        <w:rPr>
+          <w:sz w:val="22"/>
+          <w:szCs w:val="22"/>
+        </w:rPr>
+        <w:t xml:space="preserve"> it </w:t>
+      </w:r>
+      <w:proofErr w:type="spellStart"/>
+      <w:r>
+        <w:rPr>
+          <w:sz w:val="22"/>
+          <w:szCs w:val="22"/>
+        </w:rPr>
+        <w:t>going</w:t>
+      </w:r>
+      <w:proofErr w:type="spellEnd"/>
+      <w:r>
+        <w:rPr>
+          <w:sz w:val="22"/>
+          <w:szCs w:val="22"/>
+        </w:rPr>
+        <w:t>?</w:t>
+      </w:r>
     </w:p>
     <w:p>
       <w:pPr>
@@ -9186,6 +9302,1937 @@
           <w:szCs w:val="22"/>
         </w:rPr>
       </w:pPr>
+      <w:proofErr w:type="spellStart"/>
+      <w:r>
+        <w:rPr>
+          <w:sz w:val="22"/>
+          <w:szCs w:val="22"/>
+        </w:rPr>
+        <w:t>Hello</w:t>
+      </w:r>
+      <w:proofErr w:type="spellEnd"/>
+      <w:r>
+        <w:rPr>
+          <w:sz w:val="22"/>
+          <w:szCs w:val="22"/>
+        </w:rPr>
+        <w:t xml:space="preserve">! </w:t>
+      </w:r>
+      <w:proofErr w:type="spellStart"/>
+      <w:r>
+        <w:rPr>
+          <w:sz w:val="22"/>
+          <w:szCs w:val="22"/>
+        </w:rPr>
+        <w:t>I'm</w:t>
+      </w:r>
+      <w:proofErr w:type="spellEnd"/>
+      <w:r>
+        <w:rPr>
+          <w:sz w:val="22"/>
+          <w:szCs w:val="22"/>
+        </w:rPr>
+        <w:t xml:space="preserve"> </w:t>
+      </w:r>
+      <w:proofErr w:type="spellStart"/>
+      <w:r>
+        <w:rPr>
+          <w:sz w:val="22"/>
+          <w:szCs w:val="22"/>
+        </w:rPr>
+        <w:t>doing</w:t>
+      </w:r>
+      <w:proofErr w:type="spellEnd"/>
+      <w:r>
+        <w:rPr>
+          <w:sz w:val="22"/>
+          <w:szCs w:val="22"/>
+        </w:rPr>
+        <w:t xml:space="preserve"> </w:t>
+      </w:r>
+      <w:proofErr w:type="spellStart"/>
+      <w:r>
+        <w:rPr>
+          <w:sz w:val="22"/>
+          <w:szCs w:val="22"/>
+        </w:rPr>
+        <w:t>great</w:t>
+      </w:r>
+      <w:proofErr w:type="spellEnd"/>
+      <w:r>
+        <w:rPr>
+          <w:sz w:val="22"/>
+          <w:szCs w:val="22"/>
+        </w:rPr>
+        <w:t xml:space="preserve">, </w:t>
+      </w:r>
+      <w:proofErr w:type="spellStart"/>
+      <w:r>
+        <w:rPr>
+          <w:sz w:val="22"/>
+          <w:szCs w:val="22"/>
+        </w:rPr>
+        <w:t>thank</w:t>
+      </w:r>
+      <w:proofErr w:type="spellEnd"/>
+      <w:r>
+        <w:rPr>
+          <w:sz w:val="22"/>
+          <w:szCs w:val="22"/>
+        </w:rPr>
+        <w:t xml:space="preserve"> </w:t>
+      </w:r>
+      <w:proofErr w:type="spellStart"/>
+      <w:r>
+        <w:rPr>
+          <w:sz w:val="22"/>
+          <w:szCs w:val="22"/>
+        </w:rPr>
+        <w:t>you</w:t>
+      </w:r>
+      <w:proofErr w:type="spellEnd"/>
+      <w:r>
+        <w:rPr>
+          <w:sz w:val="22"/>
+          <w:szCs w:val="22"/>
+        </w:rPr>
+        <w:t xml:space="preserve"> </w:t>
+      </w:r>
+      <w:proofErr w:type="spellStart"/>
+      <w:r>
+        <w:rPr>
+          <w:sz w:val="22"/>
+          <w:szCs w:val="22"/>
+        </w:rPr>
+        <w:t>for</w:t>
+      </w:r>
+      <w:proofErr w:type="spellEnd"/>
+      <w:r>
+        <w:rPr>
+          <w:sz w:val="22"/>
+          <w:szCs w:val="22"/>
+        </w:rPr>
+        <w:t xml:space="preserve"> </w:t>
+      </w:r>
+      <w:proofErr w:type="spellStart"/>
+      <w:r>
+        <w:rPr>
+          <w:sz w:val="22"/>
+          <w:szCs w:val="22"/>
+        </w:rPr>
+        <w:t>asking</w:t>
+      </w:r>
+      <w:proofErr w:type="spellEnd"/>
+      <w:r>
+        <w:rPr>
+          <w:sz w:val="22"/>
+          <w:szCs w:val="22"/>
+        </w:rPr>
+        <w:t xml:space="preserve">. </w:t>
+      </w:r>
+      <w:proofErr w:type="spellStart"/>
+      <w:r>
+        <w:rPr>
+          <w:sz w:val="22"/>
+          <w:szCs w:val="22"/>
+        </w:rPr>
+        <w:t>How</w:t>
+      </w:r>
+      <w:proofErr w:type="spellEnd"/>
+      <w:r>
+        <w:rPr>
+          <w:sz w:val="22"/>
+          <w:szCs w:val="22"/>
+        </w:rPr>
+        <w:t xml:space="preserve"> </w:t>
+      </w:r>
+      <w:proofErr w:type="spellStart"/>
+      <w:r>
+        <w:rPr>
+          <w:sz w:val="22"/>
+          <w:szCs w:val="22"/>
+        </w:rPr>
+        <w:t>about</w:t>
+      </w:r>
+      <w:proofErr w:type="spellEnd"/>
+      <w:r>
+        <w:rPr>
+          <w:sz w:val="22"/>
+          <w:szCs w:val="22"/>
+        </w:rPr>
+        <w:t xml:space="preserve"> </w:t>
+      </w:r>
+      <w:proofErr w:type="spellStart"/>
+      <w:r>
+        <w:rPr>
+          <w:sz w:val="22"/>
+          <w:szCs w:val="22"/>
+        </w:rPr>
+        <w:t>you</w:t>
+      </w:r>
+      <w:proofErr w:type="spellEnd"/>
+      <w:r>
+        <w:rPr>
+          <w:sz w:val="22"/>
+          <w:szCs w:val="22"/>
+        </w:rPr>
+        <w:t>?</w:t>
+      </w:r>
+    </w:p>
+    <w:p>
+      <w:pPr>
+        <w:spacing w:after="0"/>
+        <w:rPr>
+          <w:sz w:val="22"/>
+          <w:szCs w:val="22"/>
+        </w:rPr>
+      </w:pPr>
+      <w:proofErr w:type="spellStart"/>
+      <w:r>
+        <w:rPr>
+          <w:sz w:val="22"/>
+          <w:szCs w:val="22"/>
+        </w:rPr>
+        <w:t>Hello</w:t>
+      </w:r>
+      <w:proofErr w:type="spellEnd"/>
+      <w:r>
+        <w:rPr>
+          <w:sz w:val="22"/>
+          <w:szCs w:val="22"/>
+        </w:rPr>
+        <w:t xml:space="preserve">! </w:t>
+      </w:r>
+      <w:proofErr w:type="spellStart"/>
+      <w:r>
+        <w:rPr>
+          <w:sz w:val="22"/>
+          <w:szCs w:val="22"/>
+        </w:rPr>
+        <w:t>I'm</w:t>
+      </w:r>
+      <w:proofErr w:type="spellEnd"/>
+      <w:r>
+        <w:rPr>
+          <w:sz w:val="22"/>
+          <w:szCs w:val="22"/>
+        </w:rPr>
+        <w:t xml:space="preserve"> </w:t>
+      </w:r>
+      <w:proofErr w:type="spellStart"/>
+      <w:r>
+        <w:rPr>
+          <w:sz w:val="22"/>
+          <w:szCs w:val="22"/>
+        </w:rPr>
+        <w:t>doing</w:t>
+      </w:r>
+      <w:proofErr w:type="spellEnd"/>
+      <w:r>
+        <w:rPr>
+          <w:sz w:val="22"/>
+          <w:szCs w:val="22"/>
+        </w:rPr>
+        <w:t xml:space="preserve"> </w:t>
+      </w:r>
+      <w:proofErr w:type="spellStart"/>
+      <w:r>
+        <w:rPr>
+          <w:sz w:val="22"/>
+          <w:szCs w:val="22"/>
+        </w:rPr>
+        <w:t>great</w:t>
+      </w:r>
+      <w:proofErr w:type="spellEnd"/>
+      <w:r>
+        <w:rPr>
+          <w:sz w:val="22"/>
+          <w:szCs w:val="22"/>
+        </w:rPr>
+        <w:t xml:space="preserve">, </w:t>
+      </w:r>
+      <w:proofErr w:type="spellStart"/>
+      <w:r>
+        <w:rPr>
+          <w:sz w:val="22"/>
+          <w:szCs w:val="22"/>
+        </w:rPr>
+        <w:t>thank</w:t>
+      </w:r>
+      <w:proofErr w:type="spellEnd"/>
+      <w:r>
+        <w:rPr>
+          <w:sz w:val="22"/>
+          <w:szCs w:val="22"/>
+        </w:rPr>
+        <w:t xml:space="preserve"> </w:t>
+      </w:r>
+      <w:proofErr w:type="spellStart"/>
+      <w:r>
+        <w:rPr>
+          <w:sz w:val="22"/>
+          <w:szCs w:val="22"/>
+        </w:rPr>
+        <w:t>you</w:t>
+      </w:r>
+      <w:proofErr w:type="spellEnd"/>
+      <w:r>
+        <w:rPr>
+          <w:sz w:val="22"/>
+          <w:szCs w:val="22"/>
+        </w:rPr>
+        <w:t xml:space="preserve"> </w:t>
+      </w:r>
+      <w:proofErr w:type="spellStart"/>
+      <w:r>
+        <w:rPr>
+          <w:sz w:val="22"/>
+          <w:szCs w:val="22"/>
+        </w:rPr>
+        <w:t>for</w:t>
+      </w:r>
+      <w:proofErr w:type="spellEnd"/>
+      <w:r>
+        <w:rPr>
+          <w:sz w:val="22"/>
+          <w:szCs w:val="22"/>
+        </w:rPr>
+        <w:t xml:space="preserve"> </w:t>
+      </w:r>
+      <w:proofErr w:type="spellStart"/>
+      <w:r>
+        <w:rPr>
+          <w:sz w:val="22"/>
+          <w:szCs w:val="22"/>
+        </w:rPr>
+        <w:t>asking</w:t>
+      </w:r>
+      <w:proofErr w:type="spellEnd"/>
+      <w:r>
+        <w:rPr>
+          <w:sz w:val="22"/>
+          <w:szCs w:val="22"/>
+        </w:rPr>
+        <w:t xml:space="preserve">. </w:t>
+      </w:r>
+      <w:proofErr w:type="spellStart"/>
+      <w:r>
+        <w:rPr>
+          <w:sz w:val="22"/>
+          <w:szCs w:val="22"/>
+        </w:rPr>
+        <w:t>How</w:t>
+      </w:r>
+      <w:proofErr w:type="spellEnd"/>
+      <w:r>
+        <w:rPr>
+          <w:sz w:val="22"/>
+          <w:szCs w:val="22"/>
+        </w:rPr>
+        <w:t xml:space="preserve"> </w:t>
+      </w:r>
+      <w:proofErr w:type="spellStart"/>
+      <w:r>
+        <w:rPr>
+          <w:sz w:val="22"/>
+          <w:szCs w:val="22"/>
+        </w:rPr>
+        <w:t>about</w:t>
+      </w:r>
+      <w:proofErr w:type="spellEnd"/>
+      <w:r>
+        <w:rPr>
+          <w:sz w:val="22"/>
+          <w:szCs w:val="22"/>
+        </w:rPr>
+        <w:t xml:space="preserve"> </w:t>
+      </w:r>
+      <w:proofErr w:type="spellStart"/>
+      <w:r>
+        <w:rPr>
+          <w:sz w:val="22"/>
+          <w:szCs w:val="22"/>
+        </w:rPr>
+        <w:t>you</w:t>
+      </w:r>
+      <w:proofErr w:type="spellEnd"/>
+      <w:r>
+        <w:rPr>
+          <w:sz w:val="22"/>
+          <w:szCs w:val="22"/>
+        </w:rPr>
+        <w:t xml:space="preserve">? </w:t>
+      </w:r>
+    </w:p>
+    <w:p>
+      <w:pPr>
+        <w:spacing w:after="0"/>
+        <w:rPr>
+          <w:sz w:val="22"/>
+          <w:szCs w:val="22"/>
+        </w:rPr>
+      </w:pPr>
+      <w:proofErr w:type="spellStart"/>
+      <w:r>
+        <w:rPr>
+          <w:sz w:val="22"/>
+          <w:szCs w:val="22"/>
+        </w:rPr>
+        <w:t>Glad</w:t>
+      </w:r>
+      <w:proofErr w:type="spellEnd"/>
+      <w:r>
+        <w:rPr>
+          <w:sz w:val="22"/>
+          <w:szCs w:val="22"/>
+        </w:rPr>
+        <w:t xml:space="preserve"> </w:t>
+      </w:r>
+      <w:proofErr w:type="spellStart"/>
+      <w:r>
+        <w:rPr>
+          <w:sz w:val="22"/>
+          <w:szCs w:val="22"/>
+        </w:rPr>
+        <w:t>to</w:t>
+      </w:r>
+      <w:proofErr w:type="spellEnd"/>
+      <w:r>
+        <w:rPr>
+          <w:sz w:val="22"/>
+          <w:szCs w:val="22"/>
+        </w:rPr>
+        <w:t xml:space="preserve"> </w:t>
+      </w:r>
+      <w:proofErr w:type="spellStart"/>
+      <w:r>
+        <w:rPr>
+          <w:sz w:val="22"/>
+          <w:szCs w:val="22"/>
+        </w:rPr>
+        <w:t>hear</w:t>
+      </w:r>
+      <w:proofErr w:type="spellEnd"/>
+      <w:r>
+        <w:rPr>
+          <w:sz w:val="22"/>
+          <w:szCs w:val="22"/>
+        </w:rPr>
+        <w:t xml:space="preserve"> </w:t>
+      </w:r>
+      <w:proofErr w:type="spellStart"/>
+      <w:r>
+        <w:rPr>
+          <w:sz w:val="22"/>
+          <w:szCs w:val="22"/>
+        </w:rPr>
+        <w:t>it</w:t>
+      </w:r>
+      <w:proofErr w:type="gramStart"/>
+      <w:r>
+        <w:rPr>
+          <w:sz w:val="22"/>
+          <w:szCs w:val="22"/>
+        </w:rPr>
+        <w:t>!</w:t>
+      </w:r>
+      <w:proofErr w:type="spellEnd"/>
+      <w:r>
+        <w:rPr>
+          <w:sz w:val="22"/>
+          <w:szCs w:val="22"/>
+        </w:rPr>
+        <w:t xml:space="preserve"> </w:t>
+      </w:r>
+      <w:r>
+        <w:rPr>
+          <w:sz w:val="22"/>
+          <w:szCs w:val="22"/>
+        </w:rPr>
+        <w:t>!</w:t>
+      </w:r>
+      <w:proofErr w:type="gramEnd"/>
+      <w:r>
+        <w:rPr>
+          <w:sz w:val="22"/>
+          <w:szCs w:val="22"/>
+        </w:rPr>
+        <w:t xml:space="preserve"> </w:t>
+      </w:r>
+      <w:proofErr w:type="spellStart"/>
+      <w:r>
+        <w:rPr>
+          <w:sz w:val="22"/>
+          <w:szCs w:val="22"/>
+        </w:rPr>
+        <w:t>What’s</w:t>
+      </w:r>
+      <w:proofErr w:type="spellEnd"/>
+      <w:r>
+        <w:rPr>
+          <w:sz w:val="22"/>
+          <w:szCs w:val="22"/>
+        </w:rPr>
+        <w:t xml:space="preserve"> </w:t>
+      </w:r>
+      <w:proofErr w:type="spellStart"/>
+      <w:r>
+        <w:rPr>
+          <w:sz w:val="22"/>
+          <w:szCs w:val="22"/>
+        </w:rPr>
+        <w:t>on</w:t>
+      </w:r>
+      <w:proofErr w:type="spellEnd"/>
+      <w:r>
+        <w:rPr>
+          <w:sz w:val="22"/>
+          <w:szCs w:val="22"/>
+        </w:rPr>
+        <w:t xml:space="preserve"> </w:t>
+      </w:r>
+      <w:proofErr w:type="spellStart"/>
+      <w:r>
+        <w:rPr>
+          <w:sz w:val="22"/>
+          <w:szCs w:val="22"/>
+        </w:rPr>
+        <w:t>your</w:t>
+      </w:r>
+      <w:proofErr w:type="spellEnd"/>
+      <w:r>
+        <w:rPr>
+          <w:sz w:val="22"/>
+          <w:szCs w:val="22"/>
+        </w:rPr>
+        <w:t xml:space="preserve"> </w:t>
+      </w:r>
+      <w:proofErr w:type="spellStart"/>
+      <w:r>
+        <w:rPr>
+          <w:sz w:val="22"/>
+          <w:szCs w:val="22"/>
+        </w:rPr>
+        <w:t>mind</w:t>
+      </w:r>
+      <w:proofErr w:type="spellEnd"/>
+      <w:r>
+        <w:rPr>
+          <w:sz w:val="22"/>
+          <w:szCs w:val="22"/>
+        </w:rPr>
+        <w:t xml:space="preserve"> </w:t>
+      </w:r>
+      <w:proofErr w:type="spellStart"/>
+      <w:r>
+        <w:rPr>
+          <w:sz w:val="22"/>
+          <w:szCs w:val="22"/>
+        </w:rPr>
+        <w:t>today</w:t>
+      </w:r>
+      <w:proofErr w:type="spellEnd"/>
+      <w:r>
+        <w:rPr>
+          <w:sz w:val="22"/>
+          <w:szCs w:val="22"/>
+        </w:rPr>
+        <w:t>?</w:t>
+      </w:r>
+      <w:r>
+        <w:rPr>
+          <w:sz w:val="22"/>
+          <w:szCs w:val="22"/>
+        </w:rPr>
+        <w:t xml:space="preserve"> </w:t>
+      </w:r>
+      <w:proofErr w:type="gramStart"/>
+      <w:r>
+        <w:rPr>
+          <w:sz w:val="22"/>
+          <w:szCs w:val="22"/>
+        </w:rPr>
+        <w:t xml:space="preserve">Do </w:t>
+      </w:r>
+      <w:proofErr w:type="spellStart"/>
+      <w:r>
+        <w:rPr>
+          <w:sz w:val="22"/>
+          <w:szCs w:val="22"/>
+        </w:rPr>
+        <w:t>you</w:t>
+      </w:r>
+      <w:proofErr w:type="spellEnd"/>
+      <w:r>
+        <w:rPr>
+          <w:sz w:val="22"/>
+          <w:szCs w:val="22"/>
+        </w:rPr>
+        <w:t xml:space="preserve"> </w:t>
+      </w:r>
+      <w:proofErr w:type="spellStart"/>
+      <w:r>
+        <w:rPr>
+          <w:sz w:val="22"/>
+          <w:szCs w:val="22"/>
+        </w:rPr>
+        <w:t>have</w:t>
+      </w:r>
+      <w:proofErr w:type="spellEnd"/>
+      <w:r>
+        <w:rPr>
+          <w:sz w:val="22"/>
+          <w:szCs w:val="22"/>
+        </w:rPr>
+        <w:t xml:space="preserve"> </w:t>
+      </w:r>
+      <w:proofErr w:type="spellStart"/>
+      <w:r>
+        <w:rPr>
+          <w:sz w:val="22"/>
+          <w:szCs w:val="22"/>
+        </w:rPr>
+        <w:t>any</w:t>
+      </w:r>
+      <w:proofErr w:type="spellEnd"/>
+      <w:r>
+        <w:rPr>
+          <w:sz w:val="22"/>
+          <w:szCs w:val="22"/>
+        </w:rPr>
+        <w:t xml:space="preserve"> </w:t>
+      </w:r>
+      <w:proofErr w:type="spellStart"/>
+      <w:r>
+        <w:rPr>
+          <w:sz w:val="22"/>
+          <w:szCs w:val="22"/>
+        </w:rPr>
+        <w:t>questions</w:t>
+      </w:r>
+      <w:proofErr w:type="spellEnd"/>
+      <w:r>
+        <w:rPr>
+          <w:sz w:val="22"/>
+          <w:szCs w:val="22"/>
+        </w:rPr>
+        <w:t xml:space="preserve"> </w:t>
+      </w:r>
+      <w:proofErr w:type="spellStart"/>
+      <w:r>
+        <w:rPr>
+          <w:sz w:val="22"/>
+          <w:szCs w:val="22"/>
+        </w:rPr>
+        <w:t>for</w:t>
+      </w:r>
+      <w:proofErr w:type="spellEnd"/>
+      <w:r>
+        <w:rPr>
+          <w:sz w:val="22"/>
+          <w:szCs w:val="22"/>
+        </w:rPr>
+        <w:t xml:space="preserve"> me?</w:t>
+      </w:r>
+      <w:proofErr w:type="gramEnd"/>
+    </w:p>
+    <w:p>
+      <w:pPr>
+        <w:spacing w:after="0"/>
+        <w:rPr>
+          <w:sz w:val="22"/>
+          <w:szCs w:val="22"/>
+        </w:rPr>
+      </w:pPr>
+      <w:proofErr w:type="spellStart"/>
+      <w:r>
+        <w:rPr>
+          <w:sz w:val="22"/>
+          <w:szCs w:val="22"/>
+        </w:rPr>
+        <w:t>Glad</w:t>
+      </w:r>
+      <w:proofErr w:type="spellEnd"/>
+      <w:r>
+        <w:rPr>
+          <w:sz w:val="22"/>
+          <w:szCs w:val="22"/>
+        </w:rPr>
+        <w:t xml:space="preserve"> </w:t>
+      </w:r>
+      <w:proofErr w:type="spellStart"/>
+      <w:r>
+        <w:rPr>
+          <w:sz w:val="22"/>
+          <w:szCs w:val="22"/>
+        </w:rPr>
+        <w:t>to</w:t>
+      </w:r>
+      <w:proofErr w:type="spellEnd"/>
+      <w:r>
+        <w:rPr>
+          <w:sz w:val="22"/>
+          <w:szCs w:val="22"/>
+        </w:rPr>
+        <w:t xml:space="preserve"> </w:t>
+      </w:r>
+      <w:proofErr w:type="spellStart"/>
+      <w:r>
+        <w:rPr>
+          <w:sz w:val="22"/>
+          <w:szCs w:val="22"/>
+        </w:rPr>
+        <w:t>hear</w:t>
+      </w:r>
+      <w:proofErr w:type="spellEnd"/>
+      <w:r>
+        <w:rPr>
+          <w:sz w:val="22"/>
+          <w:szCs w:val="22"/>
+        </w:rPr>
+        <w:t xml:space="preserve"> </w:t>
+      </w:r>
+      <w:proofErr w:type="spellStart"/>
+      <w:r>
+        <w:rPr>
+          <w:sz w:val="22"/>
+          <w:szCs w:val="22"/>
+        </w:rPr>
+        <w:t>it</w:t>
+      </w:r>
+      <w:proofErr w:type="gramStart"/>
+      <w:r>
+        <w:rPr>
+          <w:sz w:val="22"/>
+          <w:szCs w:val="22"/>
+        </w:rPr>
+        <w:t>!</w:t>
+      </w:r>
+      <w:proofErr w:type="spellEnd"/>
+      <w:r>
+        <w:rPr>
+          <w:sz w:val="22"/>
+          <w:szCs w:val="22"/>
+        </w:rPr>
+        <w:t xml:space="preserve"> </w:t>
+      </w:r>
+      <w:r>
+        <w:rPr>
+          <w:sz w:val="22"/>
+          <w:szCs w:val="22"/>
+        </w:rPr>
+        <w:t>!</w:t>
+      </w:r>
+      <w:proofErr w:type="gramEnd"/>
+      <w:r>
+        <w:rPr>
+          <w:sz w:val="22"/>
+          <w:szCs w:val="22"/>
+        </w:rPr>
+        <w:t xml:space="preserve"> </w:t>
+      </w:r>
+      <w:proofErr w:type="spellStart"/>
+      <w:r>
+        <w:rPr>
+          <w:sz w:val="22"/>
+          <w:szCs w:val="22"/>
+        </w:rPr>
+        <w:t>What’s</w:t>
+      </w:r>
+      <w:proofErr w:type="spellEnd"/>
+      <w:r>
+        <w:rPr>
+          <w:sz w:val="22"/>
+          <w:szCs w:val="22"/>
+        </w:rPr>
+        <w:t xml:space="preserve"> </w:t>
+      </w:r>
+      <w:proofErr w:type="spellStart"/>
+      <w:r>
+        <w:rPr>
+          <w:sz w:val="22"/>
+          <w:szCs w:val="22"/>
+        </w:rPr>
+        <w:t>on</w:t>
+      </w:r>
+      <w:proofErr w:type="spellEnd"/>
+      <w:r>
+        <w:rPr>
+          <w:sz w:val="22"/>
+          <w:szCs w:val="22"/>
+        </w:rPr>
+        <w:t xml:space="preserve"> </w:t>
+      </w:r>
+      <w:proofErr w:type="spellStart"/>
+      <w:r>
+        <w:rPr>
+          <w:sz w:val="22"/>
+          <w:szCs w:val="22"/>
+        </w:rPr>
+        <w:t>your</w:t>
+      </w:r>
+      <w:proofErr w:type="spellEnd"/>
+      <w:r>
+        <w:rPr>
+          <w:sz w:val="22"/>
+          <w:szCs w:val="22"/>
+        </w:rPr>
+        <w:t xml:space="preserve"> </w:t>
+      </w:r>
+      <w:proofErr w:type="spellStart"/>
+      <w:r>
+        <w:rPr>
+          <w:sz w:val="22"/>
+          <w:szCs w:val="22"/>
+        </w:rPr>
+        <w:t>mind</w:t>
+      </w:r>
+      <w:proofErr w:type="spellEnd"/>
+      <w:r>
+        <w:rPr>
+          <w:sz w:val="22"/>
+          <w:szCs w:val="22"/>
+        </w:rPr>
+        <w:t xml:space="preserve"> </w:t>
+      </w:r>
+      <w:proofErr w:type="spellStart"/>
+      <w:r>
+        <w:rPr>
+          <w:sz w:val="22"/>
+          <w:szCs w:val="22"/>
+        </w:rPr>
+        <w:t>today</w:t>
+      </w:r>
+      <w:proofErr w:type="spellEnd"/>
+      <w:r>
+        <w:rPr>
+          <w:sz w:val="22"/>
+          <w:szCs w:val="22"/>
+        </w:rPr>
+        <w:t>?</w:t>
+      </w:r>
+      <w:r>
+        <w:rPr>
+          <w:sz w:val="22"/>
+          <w:szCs w:val="22"/>
+        </w:rPr>
+        <w:t xml:space="preserve"> </w:t>
+      </w:r>
+      <w:proofErr w:type="gramStart"/>
+      <w:r>
+        <w:rPr>
+          <w:sz w:val="22"/>
+          <w:szCs w:val="22"/>
+        </w:rPr>
+        <w:t xml:space="preserve">Do </w:t>
+      </w:r>
+      <w:proofErr w:type="spellStart"/>
+      <w:r>
+        <w:rPr>
+          <w:sz w:val="22"/>
+          <w:szCs w:val="22"/>
+        </w:rPr>
+        <w:t>you</w:t>
+      </w:r>
+      <w:proofErr w:type="spellEnd"/>
+      <w:r>
+        <w:rPr>
+          <w:sz w:val="22"/>
+          <w:szCs w:val="22"/>
+        </w:rPr>
+        <w:t xml:space="preserve"> </w:t>
+      </w:r>
+      <w:proofErr w:type="spellStart"/>
+      <w:r>
+        <w:rPr>
+          <w:sz w:val="22"/>
+          <w:szCs w:val="22"/>
+        </w:rPr>
+        <w:t>have</w:t>
+      </w:r>
+      <w:proofErr w:type="spellEnd"/>
+      <w:r>
+        <w:rPr>
+          <w:sz w:val="22"/>
+          <w:szCs w:val="22"/>
+        </w:rPr>
+        <w:t xml:space="preserve"> </w:t>
+      </w:r>
+      <w:proofErr w:type="spellStart"/>
+      <w:r>
+        <w:rPr>
+          <w:sz w:val="22"/>
+          <w:szCs w:val="22"/>
+        </w:rPr>
+        <w:t>any</w:t>
+      </w:r>
+      <w:proofErr w:type="spellEnd"/>
+      <w:r>
+        <w:rPr>
+          <w:sz w:val="22"/>
+          <w:szCs w:val="22"/>
+        </w:rPr>
+        <w:t xml:space="preserve"> </w:t>
+      </w:r>
+      <w:proofErr w:type="spellStart"/>
+      <w:r>
+        <w:rPr>
+          <w:sz w:val="22"/>
+          <w:szCs w:val="22"/>
+        </w:rPr>
+        <w:t>questions</w:t>
+      </w:r>
+      <w:proofErr w:type="spellEnd"/>
+      <w:r>
+        <w:rPr>
+          <w:sz w:val="22"/>
+          <w:szCs w:val="22"/>
+        </w:rPr>
+        <w:t xml:space="preserve"> </w:t>
+      </w:r>
+      <w:proofErr w:type="spellStart"/>
+      <w:r>
+        <w:rPr>
+          <w:sz w:val="22"/>
+          <w:szCs w:val="22"/>
+        </w:rPr>
+        <w:t>for</w:t>
+      </w:r>
+      <w:proofErr w:type="spellEnd"/>
+      <w:r>
+        <w:rPr>
+          <w:sz w:val="22"/>
+          <w:szCs w:val="22"/>
+        </w:rPr>
+        <w:t xml:space="preserve"> me?</w:t>
+      </w:r>
+      <w:proofErr w:type="gramEnd"/>
+    </w:p>
+    <w:p>
+      <w:pPr>
+        <w:spacing w:after="0"/>
+        <w:rPr>
+          <w:sz w:val="22"/>
+          <w:szCs w:val="22"/>
+        </w:rPr>
+      </w:pPr>
+      <w:proofErr w:type="spellStart"/>
+      <w:r>
+        <w:rPr>
+          <w:sz w:val="22"/>
+          <w:szCs w:val="22"/>
+        </w:rPr>
+        <w:t>I’m</w:t>
+      </w:r>
+      <w:proofErr w:type="spellEnd"/>
+      <w:r>
+        <w:rPr>
+          <w:sz w:val="22"/>
+          <w:szCs w:val="22"/>
+        </w:rPr>
+        <w:t xml:space="preserve"> </w:t>
+      </w:r>
+      <w:proofErr w:type="spellStart"/>
+      <w:r>
+        <w:rPr>
+          <w:sz w:val="22"/>
+          <w:szCs w:val="22"/>
+        </w:rPr>
+        <w:t>doing</w:t>
+      </w:r>
+      <w:proofErr w:type="spellEnd"/>
+      <w:r>
+        <w:rPr>
+          <w:sz w:val="22"/>
+          <w:szCs w:val="22"/>
+        </w:rPr>
+        <w:t xml:space="preserve"> </w:t>
+      </w:r>
+      <w:proofErr w:type="spellStart"/>
+      <w:r>
+        <w:rPr>
+          <w:sz w:val="22"/>
+          <w:szCs w:val="22"/>
+        </w:rPr>
+        <w:t>great</w:t>
+      </w:r>
+      <w:proofErr w:type="spellEnd"/>
+      <w:r>
+        <w:rPr>
+          <w:sz w:val="22"/>
+          <w:szCs w:val="22"/>
+        </w:rPr>
+        <w:t xml:space="preserve">, </w:t>
+      </w:r>
+      <w:proofErr w:type="spellStart"/>
+      <w:r>
+        <w:rPr>
+          <w:sz w:val="22"/>
+          <w:szCs w:val="22"/>
+        </w:rPr>
+        <w:t>thanks</w:t>
+      </w:r>
+      <w:proofErr w:type="spellEnd"/>
+      <w:r>
+        <w:rPr>
+          <w:sz w:val="22"/>
+          <w:szCs w:val="22"/>
+        </w:rPr>
+        <w:t xml:space="preserve"> </w:t>
+      </w:r>
+      <w:proofErr w:type="spellStart"/>
+      <w:r>
+        <w:rPr>
+          <w:sz w:val="22"/>
+          <w:szCs w:val="22"/>
+        </w:rPr>
+        <w:t>for</w:t>
+      </w:r>
+      <w:proofErr w:type="spellEnd"/>
+      <w:r>
+        <w:rPr>
+          <w:sz w:val="22"/>
+          <w:szCs w:val="22"/>
+        </w:rPr>
+        <w:t xml:space="preserve"> </w:t>
+      </w:r>
+      <w:proofErr w:type="spellStart"/>
+      <w:r>
+        <w:rPr>
+          <w:sz w:val="22"/>
+          <w:szCs w:val="22"/>
+        </w:rPr>
+        <w:t>asking</w:t>
+      </w:r>
+      <w:proofErr w:type="spellEnd"/>
+      <w:r>
+        <w:rPr>
+          <w:sz w:val="22"/>
+          <w:szCs w:val="22"/>
+        </w:rPr>
+        <w:t xml:space="preserve">! </w:t>
+      </w:r>
+      <w:proofErr w:type="spellStart"/>
+      <w:r>
+        <w:rPr>
+          <w:sz w:val="22"/>
+          <w:szCs w:val="22"/>
+        </w:rPr>
+        <w:t>What’s</w:t>
+      </w:r>
+      <w:proofErr w:type="spellEnd"/>
+      <w:r>
+        <w:rPr>
+          <w:sz w:val="22"/>
+          <w:szCs w:val="22"/>
+        </w:rPr>
+        <w:t xml:space="preserve"> </w:t>
+      </w:r>
+      <w:proofErr w:type="spellStart"/>
+      <w:r>
+        <w:rPr>
+          <w:sz w:val="22"/>
+          <w:szCs w:val="22"/>
+        </w:rPr>
+        <w:t>on</w:t>
+      </w:r>
+      <w:proofErr w:type="spellEnd"/>
+      <w:r>
+        <w:rPr>
+          <w:sz w:val="22"/>
+          <w:szCs w:val="22"/>
+        </w:rPr>
+        <w:t xml:space="preserve"> </w:t>
+      </w:r>
+      <w:proofErr w:type="spellStart"/>
+      <w:r>
+        <w:rPr>
+          <w:sz w:val="22"/>
+          <w:szCs w:val="22"/>
+        </w:rPr>
+        <w:t>your</w:t>
+      </w:r>
+      <w:proofErr w:type="spellEnd"/>
+      <w:r>
+        <w:rPr>
+          <w:sz w:val="22"/>
+          <w:szCs w:val="22"/>
+        </w:rPr>
+        <w:t xml:space="preserve"> </w:t>
+      </w:r>
+      <w:proofErr w:type="spellStart"/>
+      <w:r>
+        <w:rPr>
+          <w:sz w:val="22"/>
+          <w:szCs w:val="22"/>
+        </w:rPr>
+        <w:t>mind</w:t>
+      </w:r>
+      <w:proofErr w:type="spellEnd"/>
+      <w:r>
+        <w:rPr>
+          <w:sz w:val="22"/>
+          <w:szCs w:val="22"/>
+        </w:rPr>
+        <w:t xml:space="preserve"> </w:t>
+      </w:r>
+      <w:proofErr w:type="spellStart"/>
+      <w:r>
+        <w:rPr>
+          <w:sz w:val="22"/>
+          <w:szCs w:val="22"/>
+        </w:rPr>
+        <w:t>today</w:t>
+      </w:r>
+      <w:proofErr w:type="spellEnd"/>
+      <w:r>
+        <w:rPr>
+          <w:sz w:val="22"/>
+          <w:szCs w:val="22"/>
+        </w:rPr>
+        <w:t>?</w:t>
+      </w:r>
+      <w:r>
+        <w:rPr>
+          <w:sz w:val="22"/>
+          <w:szCs w:val="22"/>
+        </w:rPr>
+        <w:t xml:space="preserve"> </w:t>
+      </w:r>
+      <w:proofErr w:type="gramStart"/>
+      <w:r>
+        <w:rPr>
+          <w:sz w:val="22"/>
+          <w:szCs w:val="22"/>
+        </w:rPr>
+        <w:t xml:space="preserve">Do </w:t>
+      </w:r>
+      <w:proofErr w:type="spellStart"/>
+      <w:r>
+        <w:rPr>
+          <w:sz w:val="22"/>
+          <w:szCs w:val="22"/>
+        </w:rPr>
+        <w:t>you</w:t>
+      </w:r>
+      <w:proofErr w:type="spellEnd"/>
+      <w:r>
+        <w:rPr>
+          <w:sz w:val="22"/>
+          <w:szCs w:val="22"/>
+        </w:rPr>
+        <w:t xml:space="preserve"> </w:t>
+      </w:r>
+      <w:proofErr w:type="spellStart"/>
+      <w:r>
+        <w:rPr>
+          <w:sz w:val="22"/>
+          <w:szCs w:val="22"/>
+        </w:rPr>
+        <w:t>have</w:t>
+      </w:r>
+      <w:proofErr w:type="spellEnd"/>
+      <w:r>
+        <w:rPr>
+          <w:sz w:val="22"/>
+          <w:szCs w:val="22"/>
+        </w:rPr>
+        <w:t xml:space="preserve"> </w:t>
+      </w:r>
+      <w:proofErr w:type="spellStart"/>
+      <w:r>
+        <w:rPr>
+          <w:sz w:val="22"/>
+          <w:szCs w:val="22"/>
+        </w:rPr>
+        <w:t>any</w:t>
+      </w:r>
+      <w:proofErr w:type="spellEnd"/>
+      <w:r>
+        <w:rPr>
+          <w:sz w:val="22"/>
+          <w:szCs w:val="22"/>
+        </w:rPr>
+        <w:t xml:space="preserve"> </w:t>
+      </w:r>
+      <w:proofErr w:type="spellStart"/>
+      <w:r>
+        <w:rPr>
+          <w:sz w:val="22"/>
+          <w:szCs w:val="22"/>
+        </w:rPr>
+        <w:t>questions</w:t>
+      </w:r>
+      <w:proofErr w:type="spellEnd"/>
+      <w:r>
+        <w:rPr>
+          <w:sz w:val="22"/>
+          <w:szCs w:val="22"/>
+        </w:rPr>
+        <w:t xml:space="preserve"> </w:t>
+      </w:r>
+      <w:proofErr w:type="spellStart"/>
+      <w:r>
+        <w:rPr>
+          <w:sz w:val="22"/>
+          <w:szCs w:val="22"/>
+        </w:rPr>
+        <w:t>for</w:t>
+      </w:r>
+      <w:proofErr w:type="spellEnd"/>
+      <w:r>
+        <w:rPr>
+          <w:sz w:val="22"/>
+          <w:szCs w:val="22"/>
+        </w:rPr>
+        <w:t xml:space="preserve"> me?</w:t>
+      </w:r>
+      <w:proofErr w:type="gramEnd"/>
+    </w:p>
+    <w:p>
+      <w:pPr>
+        <w:spacing w:after="0"/>
+        <w:rPr>
+          <w:sz w:val="22"/>
+          <w:szCs w:val="22"/>
+        </w:rPr>
+      </w:pPr>
+      <w:r>
+        <w:rPr>
+          <w:sz w:val="22"/>
+          <w:szCs w:val="22"/>
+        </w:rPr>
+        <w:lastRenderedPageBreak/>
+        <w:t xml:space="preserve">Great, </w:t>
+      </w:r>
+      <w:proofErr w:type="spellStart"/>
+      <w:r>
+        <w:rPr>
+          <w:sz w:val="22"/>
+          <w:szCs w:val="22"/>
+        </w:rPr>
+        <w:t>let’s</w:t>
+      </w:r>
+      <w:proofErr w:type="spellEnd"/>
+      <w:r>
+        <w:rPr>
+          <w:sz w:val="22"/>
+          <w:szCs w:val="22"/>
+        </w:rPr>
+        <w:t xml:space="preserve"> </w:t>
+      </w:r>
+      <w:proofErr w:type="spellStart"/>
+      <w:r>
+        <w:rPr>
+          <w:sz w:val="22"/>
+          <w:szCs w:val="22"/>
+        </w:rPr>
+        <w:t>hear</w:t>
+      </w:r>
+      <w:proofErr w:type="spellEnd"/>
+      <w:r>
+        <w:rPr>
+          <w:sz w:val="22"/>
+          <w:szCs w:val="22"/>
+        </w:rPr>
+        <w:t xml:space="preserve"> </w:t>
+      </w:r>
+      <w:proofErr w:type="spellStart"/>
+      <w:r>
+        <w:rPr>
+          <w:sz w:val="22"/>
+          <w:szCs w:val="22"/>
+        </w:rPr>
+        <w:t>them</w:t>
+      </w:r>
+      <w:proofErr w:type="spellEnd"/>
+      <w:r>
+        <w:rPr>
+          <w:sz w:val="22"/>
+          <w:szCs w:val="22"/>
+        </w:rPr>
+        <w:t>!</w:t>
+      </w:r>
+      <w:r>
+        <w:rPr>
+          <w:sz w:val="22"/>
+          <w:szCs w:val="22"/>
+        </w:rPr>
+        <w:t xml:space="preserve"> </w:t>
+      </w:r>
+      <w:proofErr w:type="gramStart"/>
+      <w:r>
+        <w:rPr>
+          <w:sz w:val="22"/>
+          <w:szCs w:val="22"/>
+        </w:rPr>
+        <w:t xml:space="preserve">I am </w:t>
+      </w:r>
+      <w:proofErr w:type="spellStart"/>
+      <w:r>
+        <w:rPr>
+          <w:sz w:val="22"/>
+          <w:szCs w:val="22"/>
+        </w:rPr>
+        <w:t>here</w:t>
+      </w:r>
+      <w:proofErr w:type="spellEnd"/>
+      <w:r>
+        <w:rPr>
+          <w:sz w:val="22"/>
+          <w:szCs w:val="22"/>
+        </w:rPr>
+        <w:t xml:space="preserve"> </w:t>
+      </w:r>
+      <w:proofErr w:type="spellStart"/>
+      <w:r>
+        <w:rPr>
+          <w:sz w:val="22"/>
+          <w:szCs w:val="22"/>
+        </w:rPr>
+        <w:t>to</w:t>
+      </w:r>
+      <w:proofErr w:type="spellEnd"/>
+      <w:r>
+        <w:rPr>
+          <w:sz w:val="22"/>
+          <w:szCs w:val="22"/>
+        </w:rPr>
+        <w:t xml:space="preserve"> </w:t>
+      </w:r>
+      <w:proofErr w:type="spellStart"/>
+      <w:r>
+        <w:rPr>
+          <w:sz w:val="22"/>
+          <w:szCs w:val="22"/>
+        </w:rPr>
+        <w:t>help</w:t>
+      </w:r>
+      <w:proofErr w:type="spellEnd"/>
+      <w:r>
+        <w:rPr>
+          <w:sz w:val="22"/>
+          <w:szCs w:val="22"/>
+        </w:rPr>
+        <w:t>!</w:t>
+      </w:r>
+      <w:proofErr w:type="gramEnd"/>
+    </w:p>
+    <w:p>
+      <w:pPr>
+        <w:spacing w:after="0"/>
+        <w:rPr>
+          <w:sz w:val="22"/>
+          <w:szCs w:val="22"/>
+        </w:rPr>
+      </w:pPr>
+      <w:r>
+        <w:rPr>
+          <w:sz w:val="22"/>
+          <w:szCs w:val="22"/>
+        </w:rPr>
+        <w:t xml:space="preserve">Great, </w:t>
+      </w:r>
+      <w:proofErr w:type="spellStart"/>
+      <w:r>
+        <w:rPr>
+          <w:sz w:val="22"/>
+          <w:szCs w:val="22"/>
+        </w:rPr>
+        <w:t>let’s</w:t>
+      </w:r>
+      <w:proofErr w:type="spellEnd"/>
+      <w:r>
+        <w:rPr>
+          <w:sz w:val="22"/>
+          <w:szCs w:val="22"/>
+        </w:rPr>
+        <w:t xml:space="preserve"> </w:t>
+      </w:r>
+      <w:proofErr w:type="spellStart"/>
+      <w:r>
+        <w:rPr>
+          <w:sz w:val="22"/>
+          <w:szCs w:val="22"/>
+        </w:rPr>
+        <w:t>hear</w:t>
+      </w:r>
+      <w:proofErr w:type="spellEnd"/>
+      <w:r>
+        <w:rPr>
+          <w:sz w:val="22"/>
+          <w:szCs w:val="22"/>
+        </w:rPr>
+        <w:t xml:space="preserve"> </w:t>
+      </w:r>
+      <w:proofErr w:type="spellStart"/>
+      <w:r>
+        <w:rPr>
+          <w:sz w:val="22"/>
+          <w:szCs w:val="22"/>
+        </w:rPr>
+        <w:t>them</w:t>
+      </w:r>
+      <w:proofErr w:type="spellEnd"/>
+      <w:r>
+        <w:rPr>
+          <w:sz w:val="22"/>
+          <w:szCs w:val="22"/>
+        </w:rPr>
+        <w:t xml:space="preserve">! </w:t>
+      </w:r>
+      <w:proofErr w:type="gramStart"/>
+      <w:r>
+        <w:rPr>
+          <w:sz w:val="22"/>
+          <w:szCs w:val="22"/>
+        </w:rPr>
+        <w:t xml:space="preserve">I am </w:t>
+      </w:r>
+      <w:proofErr w:type="spellStart"/>
+      <w:r>
+        <w:rPr>
+          <w:sz w:val="22"/>
+          <w:szCs w:val="22"/>
+        </w:rPr>
+        <w:t>here</w:t>
+      </w:r>
+      <w:proofErr w:type="spellEnd"/>
+      <w:r>
+        <w:rPr>
+          <w:sz w:val="22"/>
+          <w:szCs w:val="22"/>
+        </w:rPr>
+        <w:t xml:space="preserve"> </w:t>
+      </w:r>
+      <w:proofErr w:type="spellStart"/>
+      <w:r>
+        <w:rPr>
+          <w:sz w:val="22"/>
+          <w:szCs w:val="22"/>
+        </w:rPr>
+        <w:t>to</w:t>
+      </w:r>
+      <w:proofErr w:type="spellEnd"/>
+      <w:r>
+        <w:rPr>
+          <w:sz w:val="22"/>
+          <w:szCs w:val="22"/>
+        </w:rPr>
+        <w:t xml:space="preserve"> </w:t>
+      </w:r>
+      <w:proofErr w:type="spellStart"/>
+      <w:r>
+        <w:rPr>
+          <w:sz w:val="22"/>
+          <w:szCs w:val="22"/>
+        </w:rPr>
+        <w:t>help</w:t>
+      </w:r>
+      <w:proofErr w:type="spellEnd"/>
+      <w:r>
+        <w:rPr>
+          <w:sz w:val="22"/>
+          <w:szCs w:val="22"/>
+        </w:rPr>
+        <w:t>!</w:t>
+      </w:r>
+      <w:proofErr w:type="gramEnd"/>
+    </w:p>
+    <w:p>
+      <w:pPr>
+        <w:spacing w:after="0"/>
+        <w:rPr>
+          <w:sz w:val="22"/>
+          <w:szCs w:val="22"/>
+        </w:rPr>
+      </w:pPr>
+      <w:r>
+        <w:rPr>
+          <w:sz w:val="22"/>
+          <w:szCs w:val="22"/>
+        </w:rPr>
+        <w:t xml:space="preserve">Great, </w:t>
+      </w:r>
+      <w:proofErr w:type="spellStart"/>
+      <w:r>
+        <w:rPr>
+          <w:sz w:val="22"/>
+          <w:szCs w:val="22"/>
+        </w:rPr>
+        <w:t>let’s</w:t>
+      </w:r>
+      <w:proofErr w:type="spellEnd"/>
+      <w:r>
+        <w:rPr>
+          <w:sz w:val="22"/>
+          <w:szCs w:val="22"/>
+        </w:rPr>
+        <w:t xml:space="preserve"> </w:t>
+      </w:r>
+      <w:proofErr w:type="spellStart"/>
+      <w:r>
+        <w:rPr>
+          <w:sz w:val="22"/>
+          <w:szCs w:val="22"/>
+        </w:rPr>
+        <w:t>hear</w:t>
+      </w:r>
+      <w:proofErr w:type="spellEnd"/>
+      <w:r>
+        <w:rPr>
+          <w:sz w:val="22"/>
+          <w:szCs w:val="22"/>
+        </w:rPr>
+        <w:t xml:space="preserve"> </w:t>
+      </w:r>
+      <w:proofErr w:type="spellStart"/>
+      <w:r>
+        <w:rPr>
+          <w:sz w:val="22"/>
+          <w:szCs w:val="22"/>
+        </w:rPr>
+        <w:t>them</w:t>
+      </w:r>
+      <w:proofErr w:type="spellEnd"/>
+      <w:r>
+        <w:rPr>
+          <w:sz w:val="22"/>
+          <w:szCs w:val="22"/>
+        </w:rPr>
+        <w:t xml:space="preserve">! I am </w:t>
+      </w:r>
+      <w:proofErr w:type="spellStart"/>
+      <w:r>
+        <w:rPr>
+          <w:sz w:val="22"/>
+          <w:szCs w:val="22"/>
+        </w:rPr>
+        <w:t>here</w:t>
+      </w:r>
+      <w:proofErr w:type="spellEnd"/>
+      <w:r>
+        <w:rPr>
+          <w:sz w:val="22"/>
+          <w:szCs w:val="22"/>
+        </w:rPr>
+        <w:t xml:space="preserve"> </w:t>
+      </w:r>
+      <w:proofErr w:type="spellStart"/>
+      <w:r>
+        <w:rPr>
+          <w:sz w:val="22"/>
+          <w:szCs w:val="22"/>
+        </w:rPr>
+        <w:t>to</w:t>
+      </w:r>
+      <w:proofErr w:type="spellEnd"/>
+      <w:r>
+        <w:rPr>
+          <w:sz w:val="22"/>
+          <w:szCs w:val="22"/>
+        </w:rPr>
+        <w:t xml:space="preserve"> </w:t>
+      </w:r>
+      <w:proofErr w:type="spellStart"/>
+      <w:r>
+        <w:rPr>
+          <w:sz w:val="22"/>
+          <w:szCs w:val="22"/>
+        </w:rPr>
+        <w:t>help</w:t>
+      </w:r>
+      <w:proofErr w:type="spellEnd"/>
+      <w:r>
+        <w:rPr>
+          <w:sz w:val="22"/>
+          <w:szCs w:val="22"/>
+        </w:rPr>
+        <w:t>!</w:t>
+      </w:r>
+    </w:p>
+    <w:p>
+      <w:pPr>
+        <w:spacing w:after="0"/>
+        <w:rPr>
+          <w:sz w:val="22"/>
+          <w:szCs w:val="22"/>
+        </w:rPr>
+      </w:pPr>
+      <w:proofErr w:type="spellStart"/>
+      <w:r>
+        <w:rPr>
+          <w:sz w:val="22"/>
+          <w:szCs w:val="22"/>
+        </w:rPr>
+        <w:t>You're</w:t>
+      </w:r>
+      <w:proofErr w:type="spellEnd"/>
+      <w:r>
+        <w:rPr>
+          <w:sz w:val="22"/>
+          <w:szCs w:val="22"/>
+        </w:rPr>
+        <w:t xml:space="preserve"> </w:t>
+      </w:r>
+      <w:proofErr w:type="spellStart"/>
+      <w:r>
+        <w:rPr>
+          <w:sz w:val="22"/>
+          <w:szCs w:val="22"/>
+        </w:rPr>
+        <w:t>welcome</w:t>
+      </w:r>
+      <w:proofErr w:type="spellEnd"/>
+      <w:r>
+        <w:rPr>
+          <w:sz w:val="22"/>
+          <w:szCs w:val="22"/>
+        </w:rPr>
+        <w:t xml:space="preserve">! </w:t>
+      </w:r>
+      <w:r>
+        <w:rPr>
+          <w:rFonts w:ascii="Apple Color Emoji" w:hAnsi="Apple Color Emoji" w:cs="Apple Color Emoji"/>
+          <w:sz w:val="22"/>
+          <w:szCs w:val="22"/>
+        </w:rPr>
+        <w:t>😊</w:t>
+      </w:r>
+      <w:r>
+        <w:rPr>
+          <w:sz w:val="22"/>
+          <w:szCs w:val="22"/>
+        </w:rPr>
+        <w:t xml:space="preserve"> </w:t>
+      </w:r>
+      <w:proofErr w:type="spellStart"/>
+      <w:r>
+        <w:rPr>
+          <w:sz w:val="22"/>
+          <w:szCs w:val="22"/>
+        </w:rPr>
+        <w:t>If</w:t>
+      </w:r>
+      <w:proofErr w:type="spellEnd"/>
+      <w:r>
+        <w:rPr>
+          <w:sz w:val="22"/>
+          <w:szCs w:val="22"/>
+        </w:rPr>
+        <w:t xml:space="preserve"> </w:t>
+      </w:r>
+      <w:proofErr w:type="spellStart"/>
+      <w:r>
+        <w:rPr>
+          <w:sz w:val="22"/>
+          <w:szCs w:val="22"/>
+        </w:rPr>
+        <w:t>you</w:t>
+      </w:r>
+      <w:proofErr w:type="spellEnd"/>
+      <w:r>
+        <w:rPr>
+          <w:sz w:val="22"/>
+          <w:szCs w:val="22"/>
+        </w:rPr>
+        <w:t xml:space="preserve"> </w:t>
+      </w:r>
+      <w:proofErr w:type="spellStart"/>
+      <w:r>
+        <w:rPr>
+          <w:sz w:val="22"/>
+          <w:szCs w:val="22"/>
+        </w:rPr>
+        <w:t>have</w:t>
+      </w:r>
+      <w:proofErr w:type="spellEnd"/>
+      <w:r>
+        <w:rPr>
+          <w:sz w:val="22"/>
+          <w:szCs w:val="22"/>
+        </w:rPr>
+        <w:t xml:space="preserve"> </w:t>
+      </w:r>
+      <w:proofErr w:type="spellStart"/>
+      <w:r>
+        <w:rPr>
+          <w:sz w:val="22"/>
+          <w:szCs w:val="22"/>
+        </w:rPr>
+        <w:t>any</w:t>
+      </w:r>
+      <w:proofErr w:type="spellEnd"/>
+      <w:r>
+        <w:rPr>
+          <w:sz w:val="22"/>
+          <w:szCs w:val="22"/>
+        </w:rPr>
+        <w:t xml:space="preserve"> more </w:t>
+      </w:r>
+      <w:proofErr w:type="spellStart"/>
+      <w:r>
+        <w:rPr>
+          <w:sz w:val="22"/>
+          <w:szCs w:val="22"/>
+        </w:rPr>
+        <w:t>questions</w:t>
+      </w:r>
+      <w:proofErr w:type="spellEnd"/>
+      <w:r>
+        <w:rPr>
+          <w:sz w:val="22"/>
+          <w:szCs w:val="22"/>
+        </w:rPr>
+        <w:t xml:space="preserve"> </w:t>
+      </w:r>
+      <w:proofErr w:type="spellStart"/>
+      <w:r>
+        <w:rPr>
+          <w:sz w:val="22"/>
+          <w:szCs w:val="22"/>
+        </w:rPr>
+        <w:t>or</w:t>
+      </w:r>
+      <w:proofErr w:type="spellEnd"/>
+      <w:r>
+        <w:rPr>
+          <w:sz w:val="22"/>
+          <w:szCs w:val="22"/>
+        </w:rPr>
+        <w:t xml:space="preserve"> </w:t>
+      </w:r>
+      <w:proofErr w:type="spellStart"/>
+      <w:r>
+        <w:rPr>
+          <w:sz w:val="22"/>
+          <w:szCs w:val="22"/>
+        </w:rPr>
+        <w:t>need</w:t>
+      </w:r>
+      <w:proofErr w:type="spellEnd"/>
+      <w:r>
+        <w:rPr>
+          <w:sz w:val="22"/>
+          <w:szCs w:val="22"/>
+        </w:rPr>
+        <w:t xml:space="preserve"> </w:t>
+      </w:r>
+      <w:proofErr w:type="spellStart"/>
+      <w:r>
+        <w:rPr>
+          <w:sz w:val="22"/>
+          <w:szCs w:val="22"/>
+        </w:rPr>
+        <w:t>further</w:t>
+      </w:r>
+      <w:proofErr w:type="spellEnd"/>
+      <w:r>
+        <w:rPr>
+          <w:sz w:val="22"/>
+          <w:szCs w:val="22"/>
+        </w:rPr>
+        <w:t xml:space="preserve"> </w:t>
+      </w:r>
+      <w:proofErr w:type="spellStart"/>
+      <w:r>
+        <w:rPr>
+          <w:sz w:val="22"/>
+          <w:szCs w:val="22"/>
+        </w:rPr>
+        <w:t>assistance</w:t>
+      </w:r>
+      <w:proofErr w:type="spellEnd"/>
+      <w:r>
+        <w:rPr>
+          <w:sz w:val="22"/>
+          <w:szCs w:val="22"/>
+        </w:rPr>
+        <w:t xml:space="preserve">, </w:t>
+      </w:r>
+      <w:proofErr w:type="spellStart"/>
+      <w:r>
+        <w:rPr>
+          <w:sz w:val="22"/>
+          <w:szCs w:val="22"/>
+        </w:rPr>
+        <w:t>feel</w:t>
+      </w:r>
+      <w:proofErr w:type="spellEnd"/>
+      <w:r>
+        <w:rPr>
+          <w:sz w:val="22"/>
+          <w:szCs w:val="22"/>
+        </w:rPr>
+        <w:t xml:space="preserve"> free </w:t>
+      </w:r>
+      <w:proofErr w:type="spellStart"/>
+      <w:r>
+        <w:rPr>
+          <w:sz w:val="22"/>
+          <w:szCs w:val="22"/>
+        </w:rPr>
+        <w:t>to</w:t>
+      </w:r>
+      <w:proofErr w:type="spellEnd"/>
+      <w:r>
+        <w:rPr>
+          <w:sz w:val="22"/>
+          <w:szCs w:val="22"/>
+        </w:rPr>
+        <w:t xml:space="preserve"> </w:t>
+      </w:r>
+      <w:proofErr w:type="spellStart"/>
+      <w:r>
+        <w:rPr>
+          <w:sz w:val="22"/>
+          <w:szCs w:val="22"/>
+        </w:rPr>
+        <w:t>ask</w:t>
+      </w:r>
+      <w:proofErr w:type="spellEnd"/>
+      <w:r>
+        <w:rPr>
+          <w:sz w:val="22"/>
+          <w:szCs w:val="22"/>
+        </w:rPr>
+        <w:t>.</w:t>
+      </w:r>
+    </w:p>
+    <w:p>
+      <w:pPr>
+        <w:spacing w:after="0"/>
+        <w:rPr>
+          <w:sz w:val="22"/>
+          <w:szCs w:val="22"/>
+        </w:rPr>
+      </w:pPr>
+      <w:proofErr w:type="spellStart"/>
+      <w:r>
+        <w:rPr>
+          <w:color w:val="000000"/>
+          <w:sz w:val="22"/>
+          <w:szCs w:val="22"/>
+        </w:rPr>
+        <w:t>Goodbye</w:t>
+      </w:r>
+      <w:proofErr w:type="spellEnd"/>
+      <w:r>
+        <w:rPr>
+          <w:color w:val="000000"/>
+          <w:sz w:val="22"/>
+          <w:szCs w:val="22"/>
+        </w:rPr>
+        <w:t xml:space="preserve">! </w:t>
+      </w:r>
+      <w:proofErr w:type="spellStart"/>
+      <w:r>
+        <w:rPr>
+          <w:color w:val="000000"/>
+          <w:sz w:val="22"/>
+          <w:szCs w:val="22"/>
+        </w:rPr>
+        <w:t>Take</w:t>
+      </w:r>
+      <w:proofErr w:type="spellEnd"/>
+      <w:r>
+        <w:rPr>
+          <w:color w:val="000000"/>
+          <w:sz w:val="22"/>
+          <w:szCs w:val="22"/>
+        </w:rPr>
+        <w:t xml:space="preserve"> care and </w:t>
+      </w:r>
+      <w:proofErr w:type="spellStart"/>
+      <w:r>
+        <w:rPr>
+          <w:color w:val="000000"/>
+          <w:sz w:val="22"/>
+          <w:szCs w:val="22"/>
+        </w:rPr>
+        <w:t>feel</w:t>
+      </w:r>
+      <w:proofErr w:type="spellEnd"/>
+      <w:r>
+        <w:rPr>
+          <w:color w:val="000000"/>
+          <w:sz w:val="22"/>
+          <w:szCs w:val="22"/>
+        </w:rPr>
+        <w:t xml:space="preserve"> free </w:t>
+      </w:r>
+      <w:proofErr w:type="spellStart"/>
+      <w:r>
+        <w:rPr>
+          <w:color w:val="000000"/>
+          <w:sz w:val="22"/>
+          <w:szCs w:val="22"/>
+        </w:rPr>
+        <w:t>to</w:t>
+      </w:r>
+      <w:proofErr w:type="spellEnd"/>
+      <w:r>
+        <w:rPr>
+          <w:color w:val="000000"/>
+          <w:sz w:val="22"/>
+          <w:szCs w:val="22"/>
+        </w:rPr>
+        <w:t xml:space="preserve"> </w:t>
+      </w:r>
+      <w:proofErr w:type="spellStart"/>
+      <w:r>
+        <w:rPr>
+          <w:color w:val="000000"/>
+          <w:sz w:val="22"/>
+          <w:szCs w:val="22"/>
+        </w:rPr>
+        <w:t>reach</w:t>
+      </w:r>
+      <w:proofErr w:type="spellEnd"/>
+      <w:r>
+        <w:rPr>
+          <w:color w:val="000000"/>
+          <w:sz w:val="22"/>
+          <w:szCs w:val="22"/>
+        </w:rPr>
+        <w:t xml:space="preserve"> </w:t>
+      </w:r>
+      <w:proofErr w:type="spellStart"/>
+      <w:r>
+        <w:rPr>
+          <w:color w:val="000000"/>
+          <w:sz w:val="22"/>
+          <w:szCs w:val="22"/>
+        </w:rPr>
+        <w:t>out</w:t>
+      </w:r>
+      <w:proofErr w:type="spellEnd"/>
+      <w:r>
+        <w:rPr>
+          <w:color w:val="000000"/>
+          <w:sz w:val="22"/>
+          <w:szCs w:val="22"/>
+        </w:rPr>
+        <w:t xml:space="preserve"> </w:t>
+      </w:r>
+      <w:proofErr w:type="spellStart"/>
+      <w:r>
+        <w:rPr>
+          <w:color w:val="000000"/>
+          <w:sz w:val="22"/>
+          <w:szCs w:val="22"/>
+        </w:rPr>
+        <w:t>anytime</w:t>
+      </w:r>
+      <w:proofErr w:type="spellEnd"/>
+      <w:r>
+        <w:rPr>
+          <w:color w:val="000000"/>
+          <w:sz w:val="22"/>
+          <w:szCs w:val="22"/>
+        </w:rPr>
+        <w:t>.</w:t>
+      </w:r>
     </w:p>
     <w:p>
       <w:pPr>
@@ -9198,27 +11245,91 @@
         </w:pBdr>
         <w:spacing w:after="0"/>
         <w:rPr>
-          <w:sz w:val="22"/>
-          <w:szCs w:val="22"/>
-        </w:rPr>
-      </w:pPr>
-    </w:p>
-    <w:p>
-      <w:pPr>
-        <w:pBdr>
-          <w:top w:val="nil"/>
-          <w:left w:val="nil"/>
-          <w:bottom w:val="nil"/>
-          <w:right w:val="nil"/>
-          <w:between w:val="nil"/>
-        </w:pBdr>
-        <w:spacing w:after="0"/>
-        <w:rPr>
           <w:color w:val="000000"/>
           <w:sz w:val="22"/>
           <w:szCs w:val="22"/>
         </w:rPr>
       </w:pPr>
+      <w:proofErr w:type="spellStart"/>
+      <w:r>
+        <w:rPr>
+          <w:color w:val="000000"/>
+          <w:sz w:val="22"/>
+          <w:szCs w:val="22"/>
+        </w:rPr>
+        <w:t>B</w:t>
+      </w:r>
+      <w:r>
+        <w:rPr>
+          <w:color w:val="000000"/>
+          <w:sz w:val="22"/>
+          <w:szCs w:val="22"/>
+        </w:rPr>
+        <w:t>ye</w:t>
+      </w:r>
+      <w:proofErr w:type="spellEnd"/>
+      <w:r>
+        <w:rPr>
+          <w:color w:val="000000"/>
+          <w:sz w:val="22"/>
+          <w:szCs w:val="22"/>
+        </w:rPr>
+        <w:t xml:space="preserve">! </w:t>
+      </w:r>
+      <w:proofErr w:type="spellStart"/>
+      <w:r>
+        <w:rPr>
+          <w:color w:val="000000"/>
+          <w:sz w:val="22"/>
+          <w:szCs w:val="22"/>
+        </w:rPr>
+        <w:t>Take</w:t>
+      </w:r>
+      <w:proofErr w:type="spellEnd"/>
+      <w:r>
+        <w:rPr>
+          <w:color w:val="000000"/>
+          <w:sz w:val="22"/>
+          <w:szCs w:val="22"/>
+        </w:rPr>
+        <w:t xml:space="preserve"> care and </w:t>
+      </w:r>
+      <w:proofErr w:type="spellStart"/>
+      <w:r>
+        <w:rPr>
+          <w:color w:val="000000"/>
+          <w:sz w:val="22"/>
+          <w:szCs w:val="22"/>
+        </w:rPr>
+        <w:t>feel</w:t>
+      </w:r>
+      <w:proofErr w:type="spellEnd"/>
+      <w:r>
+        <w:rPr>
+          <w:color w:val="000000"/>
+          <w:sz w:val="22"/>
+          <w:szCs w:val="22"/>
+        </w:rPr>
+        <w:t xml:space="preserve"> free </w:t>
+      </w:r>
+      <w:proofErr w:type="spellStart"/>
+      <w:r>
+        <w:rPr>
+          <w:color w:val="000000"/>
+          <w:sz w:val="22"/>
+          <w:szCs w:val="22"/>
+        </w:rPr>
+        <w:t>to</w:t>
+      </w:r>
+      <w:proofErr w:type="spellEnd"/>
+      <w:r>
+        <w:rPr>
+          <w:color w:val="000000"/>
+          <w:sz w:val="22"/>
+          <w:szCs w:val="22"/>
+        </w:rPr>
+        <w:t xml:space="preserve"> reach out anytime.</w:t>
+      </w:r>
     </w:p>
     <w:p>
       <w:pPr>

--- a/raspunsuri.docx
+++ b/raspunsuri.docx
@@ -4437,7 +4437,15 @@
       </w:r>
       <w:proofErr w:type="spellEnd"/>
       <w:r>
-        <w:t xml:space="preserve"> all future blocks</w:t>
+        <w:t xml:space="preserve"> </w:t>
+      </w:r>
+      <w:proofErr w:type="spellStart"/>
+      <w:r>
+        <w:t>all</w:t>
+      </w:r>
+      <w:proofErr w:type="spellEnd"/>
+      <w:r>
+        <w:t xml:space="preserve"> future blocks</w:t>
       </w:r>
     </w:p>
     <w:p>
@@ -4600,14 +4608,7 @@
           <w:sz w:val="22"/>
           <w:szCs w:val="22"/>
         </w:rPr>
-        <w:t>D</w:t>
-      </w:r>
-      <w:r>
-        <w:rPr>
-          <w:sz w:val="22"/>
-          <w:szCs w:val="22"/>
-        </w:rPr>
-        <w:t>esign</w:t>
+        <w:t>Design</w:t>
       </w:r>
       <w:proofErr w:type="spellEnd"/>
       <w:r>
@@ -4744,14 +4745,7 @@
           <w:sz w:val="22"/>
           <w:szCs w:val="22"/>
         </w:rPr>
-        <w:t>N</w:t>
-      </w:r>
-      <w:r>
-        <w:rPr>
-          <w:sz w:val="22"/>
-          <w:szCs w:val="22"/>
-        </w:rPr>
-        <w:t>umbers</w:t>
+        <w:t>Numbers</w:t>
       </w:r>
       <w:proofErr w:type="spellEnd"/>
       <w:r>
@@ -5027,14 +5021,7 @@
           <w:sz w:val="22"/>
           <w:szCs w:val="22"/>
         </w:rPr>
-        <w:t>Loop</w:t>
-      </w:r>
-      <w:r>
-        <w:rPr>
-          <w:sz w:val="22"/>
-          <w:szCs w:val="22"/>
-        </w:rPr>
-        <w:t>s</w:t>
+        <w:t>Loops</w:t>
       </w:r>
       <w:proofErr w:type="spellEnd"/>
     </w:p>
@@ -5059,14 +5046,7 @@
           <w:sz w:val="22"/>
           <w:szCs w:val="22"/>
         </w:rPr>
-        <w:t>Queu</w:t>
-      </w:r>
-      <w:r>
-        <w:rPr>
-          <w:sz w:val="22"/>
-          <w:szCs w:val="22"/>
-        </w:rPr>
-        <w:t>e</w:t>
+        <w:t>Queue</w:t>
       </w:r>
       <w:proofErr w:type="spellEnd"/>
     </w:p>
@@ -5200,14 +5180,7 @@
           <w:sz w:val="22"/>
           <w:szCs w:val="22"/>
         </w:rPr>
-        <w:t>Inheritanc</w:t>
-      </w:r>
-      <w:r>
-        <w:rPr>
-          <w:sz w:val="22"/>
-          <w:szCs w:val="22"/>
-        </w:rPr>
-        <w:t>e</w:t>
+        <w:t>Inheritance</w:t>
       </w:r>
       <w:proofErr w:type="spellEnd"/>
     </w:p>
@@ -5805,14 +5778,7 @@
           <w:sz w:val="22"/>
           <w:szCs w:val="22"/>
         </w:rPr>
-        <w:t>websit</w:t>
-      </w:r>
-      <w:r>
-        <w:rPr>
-          <w:sz w:val="22"/>
-          <w:szCs w:val="22"/>
-        </w:rPr>
-        <w:t>e</w:t>
+        <w:t>website</w:t>
       </w:r>
       <w:proofErr w:type="spellEnd"/>
     </w:p>
@@ -5957,14 +5923,7 @@
           <w:sz w:val="22"/>
           <w:szCs w:val="22"/>
         </w:rPr>
-        <w:t xml:space="preserve"> and</w:t>
-      </w:r>
-      <w:r>
-        <w:rPr>
-          <w:sz w:val="22"/>
-          <w:szCs w:val="22"/>
-        </w:rPr>
-        <w:t xml:space="preserve"> </w:t>
+        <w:t xml:space="preserve"> and </w:t>
       </w:r>
       <w:proofErr w:type="spellStart"/>
       <w:r>
@@ -6012,14 +5971,7 @@
           <w:sz w:val="22"/>
           <w:szCs w:val="22"/>
         </w:rPr>
-        <w:t>,</w:t>
-      </w:r>
-      <w:r>
-        <w:rPr>
-          <w:sz w:val="22"/>
-          <w:szCs w:val="22"/>
-        </w:rPr>
-        <w:t xml:space="preserve"> </w:t>
+        <w:t xml:space="preserve">, </w:t>
       </w:r>
       <w:proofErr w:type="spellStart"/>
       <w:r>
@@ -6191,14 +6143,7 @@
           <w:szCs w:val="22"/>
         </w:rPr>
         <w:lastRenderedPageBreak/>
-        <w:t>A</w:t>
-      </w:r>
-      <w:r>
-        <w:rPr>
-          <w:sz w:val="22"/>
-          <w:szCs w:val="22"/>
-        </w:rPr>
-        <w:t xml:space="preserve">I </w:t>
+        <w:t xml:space="preserve">AI </w:t>
       </w:r>
       <w:proofErr w:type="spellStart"/>
       <w:r>
@@ -6358,14 +6303,55 @@
           <w:sz w:val="22"/>
           <w:szCs w:val="22"/>
         </w:rPr>
-        <w:t xml:space="preserve">, </w:t>
-      </w:r>
-      <w:r>
-        <w:rPr>
-          <w:sz w:val="22"/>
-          <w:szCs w:val="22"/>
-        </w:rPr>
-        <w:t xml:space="preserve">AI systems need to be </w:t>
+        <w:t xml:space="preserve">, AI </w:t>
+      </w:r>
+      <w:proofErr w:type="spellStart"/>
+      <w:r>
+        <w:rPr>
+          <w:sz w:val="22"/>
+          <w:szCs w:val="22"/>
+        </w:rPr>
+        <w:t>systems</w:t>
+      </w:r>
+      <w:proofErr w:type="spellEnd"/>
+      <w:r>
+        <w:rPr>
+          <w:sz w:val="22"/>
+          <w:szCs w:val="22"/>
+        </w:rPr>
+        <w:t xml:space="preserve"> </w:t>
+      </w:r>
+      <w:proofErr w:type="spellStart"/>
+      <w:r>
+        <w:rPr>
+          <w:sz w:val="22"/>
+          <w:szCs w:val="22"/>
+        </w:rPr>
+        <w:t>need</w:t>
+      </w:r>
+      <w:proofErr w:type="spellEnd"/>
+      <w:r>
+        <w:rPr>
+          <w:sz w:val="22"/>
+          <w:szCs w:val="22"/>
+        </w:rPr>
+        <w:t xml:space="preserve"> </w:t>
+      </w:r>
+      <w:proofErr w:type="spellStart"/>
+      <w:r>
+        <w:rPr>
+          <w:sz w:val="22"/>
+          <w:szCs w:val="22"/>
+        </w:rPr>
+        <w:t>to</w:t>
+      </w:r>
+      <w:proofErr w:type="spellEnd"/>
+      <w:r>
+        <w:rPr>
+          <w:sz w:val="22"/>
+          <w:szCs w:val="22"/>
+        </w:rPr>
+        <w:t xml:space="preserve"> be </w:t>
       </w:r>
       <w:proofErr w:type="spellStart"/>
       <w:r>
@@ -7358,14 +7344,7 @@
           <w:sz w:val="22"/>
           <w:szCs w:val="22"/>
         </w:rPr>
-        <w:t>Overfittin</w:t>
-      </w:r>
-      <w:r>
-        <w:rPr>
-          <w:sz w:val="22"/>
-          <w:szCs w:val="22"/>
-        </w:rPr>
-        <w:t>g</w:t>
+        <w:t>Overfitting</w:t>
       </w:r>
       <w:proofErr w:type="spellEnd"/>
     </w:p>
@@ -8748,14 +8727,7 @@
           <w:sz w:val="22"/>
           <w:szCs w:val="22"/>
         </w:rPr>
-        <w:t>ow</w:t>
-      </w:r>
-      <w:r>
-        <w:rPr>
-          <w:sz w:val="22"/>
-          <w:szCs w:val="22"/>
-        </w:rPr>
-        <w:t>n</w:t>
+        <w:t>own</w:t>
       </w:r>
       <w:proofErr w:type="spellEnd"/>
     </w:p>
@@ -9166,8 +9138,286 @@
         <w:rPr>
           <w:sz w:val="22"/>
           <w:szCs w:val="22"/>
-        </w:rPr>
-      </w:pPr>
+          <w:lang w:val="en-US"/>
+        </w:rPr>
+      </w:pPr>
+      <w:r>
+        <w:rPr>
+          <w:sz w:val="22"/>
+          <w:szCs w:val="22"/>
+          <w:lang w:val="en-US"/>
+        </w:rPr>
+        <w:t>Hey there! How’s it going?</w:t>
+      </w:r>
+    </w:p>
+    <w:p>
+      <w:pPr>
+        <w:spacing w:after="0"/>
+        <w:rPr>
+          <w:sz w:val="22"/>
+          <w:szCs w:val="22"/>
+          <w:lang w:val="en-US"/>
+        </w:rPr>
+      </w:pPr>
+      <w:r>
+        <w:rPr>
+          <w:sz w:val="22"/>
+          <w:szCs w:val="22"/>
+          <w:lang w:val="en-US"/>
+        </w:rPr>
+        <w:t>Hey there! How’s it going?</w:t>
+      </w:r>
+    </w:p>
+    <w:p>
+      <w:pPr>
+        <w:spacing w:after="0"/>
+        <w:rPr>
+          <w:sz w:val="22"/>
+          <w:szCs w:val="22"/>
+          <w:lang w:val="en-US"/>
+        </w:rPr>
+      </w:pPr>
+      <w:r>
+        <w:rPr>
+          <w:sz w:val="22"/>
+          <w:szCs w:val="22"/>
+          <w:lang w:val="en-US"/>
+        </w:rPr>
+        <w:t>Hello! I'm doing great, thank you for asking. How about you?</w:t>
+      </w:r>
+    </w:p>
+    <w:p>
+      <w:pPr>
+        <w:spacing w:after="0"/>
+        <w:rPr>
+          <w:sz w:val="22"/>
+          <w:szCs w:val="22"/>
+          <w:lang w:val="en-US"/>
+        </w:rPr>
+      </w:pPr>
+      <w:r>
+        <w:rPr>
+          <w:sz w:val="22"/>
+          <w:szCs w:val="22"/>
+          <w:lang w:val="en-US"/>
+        </w:rPr>
+        <w:t>Hello! I'm doing great, thank you for asking. How about you?</w:t>
+      </w:r>
+    </w:p>
+    <w:p>
+      <w:pPr>
+        <w:spacing w:after="0"/>
+        <w:rPr>
+          <w:sz w:val="22"/>
+          <w:szCs w:val="22"/>
+          <w:lang w:val="en-US"/>
+        </w:rPr>
+      </w:pPr>
+      <w:r>
+        <w:rPr>
+          <w:sz w:val="22"/>
+          <w:szCs w:val="22"/>
+          <w:lang w:val="en-US"/>
+        </w:rPr>
+        <w:t>Glad to hear it</w:t>
+      </w:r>
+      <w:proofErr w:type="gramStart"/>
+      <w:r>
+        <w:rPr>
+          <w:sz w:val="22"/>
+          <w:szCs w:val="22"/>
+          <w:lang w:val="en-US"/>
+        </w:rPr>
+        <w:t>! !</w:t>
+      </w:r>
+      <w:proofErr w:type="gramEnd"/>
+      <w:r>
+        <w:rPr>
+          <w:sz w:val="22"/>
+          <w:szCs w:val="22"/>
+          <w:lang w:val="en-US"/>
+        </w:rPr>
+        <w:t xml:space="preserve"> What’s on your mind today? Do you have any questions for me?</w:t>
+      </w:r>
+    </w:p>
+    <w:p>
+      <w:pPr>
+        <w:spacing w:after="0"/>
+        <w:rPr>
+          <w:sz w:val="22"/>
+          <w:szCs w:val="22"/>
+          <w:lang w:val="en-US"/>
+        </w:rPr>
+      </w:pPr>
+      <w:r>
+        <w:rPr>
+          <w:sz w:val="22"/>
+          <w:szCs w:val="22"/>
+          <w:lang w:val="en-US"/>
+        </w:rPr>
+        <w:t>Glad to hear it</w:t>
+      </w:r>
+      <w:proofErr w:type="gramStart"/>
+      <w:r>
+        <w:rPr>
+          <w:sz w:val="22"/>
+          <w:szCs w:val="22"/>
+          <w:lang w:val="en-US"/>
+        </w:rPr>
+        <w:t>! !</w:t>
+      </w:r>
+      <w:proofErr w:type="gramEnd"/>
+      <w:r>
+        <w:rPr>
+          <w:sz w:val="22"/>
+          <w:szCs w:val="22"/>
+          <w:lang w:val="en-US"/>
+        </w:rPr>
+        <w:t xml:space="preserve"> What’s on your mind today? Do you have any questions for me?</w:t>
+      </w:r>
+    </w:p>
+    <w:p>
+      <w:pPr>
+        <w:spacing w:after="0"/>
+        <w:rPr>
+          <w:sz w:val="22"/>
+          <w:szCs w:val="22"/>
+          <w:lang w:val="en-US"/>
+        </w:rPr>
+      </w:pPr>
+      <w:r>
+        <w:rPr>
+          <w:sz w:val="22"/>
+          <w:szCs w:val="22"/>
+          <w:lang w:val="en-US"/>
+        </w:rPr>
+        <w:t>I’m doing great, thanks for asking! What’s on your mind today? Do you have any questions for me?</w:t>
+      </w:r>
+    </w:p>
+    <w:p>
+      <w:pPr>
+        <w:spacing w:after="0"/>
+        <w:rPr>
+          <w:sz w:val="22"/>
+          <w:szCs w:val="22"/>
+          <w:lang w:val="en-US"/>
+        </w:rPr>
+      </w:pPr>
+      <w:r>
+        <w:rPr>
+          <w:sz w:val="22"/>
+          <w:szCs w:val="22"/>
+          <w:lang w:val="en-US"/>
+        </w:rPr>
+        <w:lastRenderedPageBreak/>
+        <w:t>Great, let’s hear them! I am here to help!</w:t>
+      </w:r>
+    </w:p>
+    <w:p>
+      <w:pPr>
+        <w:spacing w:after="0"/>
+        <w:rPr>
+          <w:sz w:val="22"/>
+          <w:szCs w:val="22"/>
+          <w:lang w:val="en-US"/>
+        </w:rPr>
+      </w:pPr>
+      <w:r>
+        <w:rPr>
+          <w:sz w:val="22"/>
+          <w:szCs w:val="22"/>
+          <w:lang w:val="en-US"/>
+        </w:rPr>
+        <w:t>Great, let’s hear them! I am here to help!</w:t>
+      </w:r>
+    </w:p>
+    <w:p>
+      <w:pPr>
+        <w:spacing w:after="0"/>
+        <w:rPr>
+          <w:sz w:val="22"/>
+          <w:szCs w:val="22"/>
+          <w:lang w:val="en-US"/>
+        </w:rPr>
+      </w:pPr>
+      <w:r>
+        <w:rPr>
+          <w:sz w:val="22"/>
+          <w:szCs w:val="22"/>
+          <w:lang w:val="en-US"/>
+        </w:rPr>
+        <w:t>Great, let’s hear them! I am here to help!</w:t>
+      </w:r>
+    </w:p>
+    <w:p>
+      <w:pPr>
+        <w:spacing w:after="0"/>
+        <w:rPr>
+          <w:sz w:val="22"/>
+          <w:szCs w:val="22"/>
+          <w:lang w:val="en-US"/>
+        </w:rPr>
+      </w:pPr>
+      <w:r>
+        <w:rPr>
+          <w:sz w:val="22"/>
+          <w:szCs w:val="22"/>
+          <w:lang w:val="en-US"/>
+        </w:rPr>
+        <w:t xml:space="preserve">You're welcome! </w:t>
+      </w:r>
+      <w:r>
+        <w:rPr>
+          <w:rFonts w:ascii="Apple Color Emoji" w:hAnsi="Apple Color Emoji" w:cs="Apple Color Emoji"/>
+          <w:sz w:val="22"/>
+          <w:szCs w:val="22"/>
+          <w:lang w:val="en-US"/>
+        </w:rPr>
+        <w:t>😊</w:t>
+      </w:r>
+      <w:r>
+        <w:rPr>
+          <w:sz w:val="22"/>
+          <w:szCs w:val="22"/>
+          <w:lang w:val="en-US"/>
+        </w:rPr>
+        <w:t xml:space="preserve"> If you have any more questions or need further assistance, feel free to ask.</w:t>
+      </w:r>
+    </w:p>
+    <w:p>
+      <w:pPr>
+        <w:spacing w:after="0"/>
+        <w:rPr>
+          <w:sz w:val="22"/>
+          <w:szCs w:val="22"/>
+          <w:lang w:val="en-US"/>
+        </w:rPr>
+      </w:pPr>
+      <w:r>
+        <w:rPr>
+          <w:sz w:val="22"/>
+          <w:szCs w:val="22"/>
+          <w:lang w:val="en-US"/>
+        </w:rPr>
+        <w:t>Goodbye! Take care and feel free to reach out anytime.</w:t>
+      </w:r>
+    </w:p>
+    <w:p>
+      <w:pPr>
+        <w:spacing w:after="0"/>
+        <w:rPr>
+          <w:sz w:val="22"/>
+          <w:szCs w:val="22"/>
+        </w:rPr>
+      </w:pPr>
+      <w:r>
+        <w:rPr>
+          <w:sz w:val="22"/>
+          <w:szCs w:val="22"/>
+          <w:lang w:val="en-US"/>
+        </w:rPr>
+        <w:t>Bye! Take care and feel free to reach out anytime.</w:t>
+      </w:r>
     </w:p>
     <w:p>
       <w:pPr>
@@ -14814,7 +15064,6 @@
   <w:style w:type="character" w:default="1" w:styleId="DefaultParagraphFont">
     <w:name w:val="Default Paragraph Font"/>
     <w:uiPriority w:val="1"/>
-    <w:semiHidden/>
     <w:unhideWhenUsed/>
   </w:style>
   <w:style w:type="table" w:default="1" w:styleId="TableNormal">

--- a/raspunsuri.docx
+++ b/raspunsuri.docx
@@ -9138,87 +9138,16 @@
         <w:rPr>
           <w:sz w:val="22"/>
           <w:szCs w:val="22"/>
-        </w:rPr>
-      </w:pPr>
-      <w:proofErr w:type="spellStart"/>
-      <w:r>
-        <w:rPr>
-          <w:sz w:val="22"/>
-          <w:szCs w:val="22"/>
-        </w:rPr>
-        <w:t>Hey</w:t>
-      </w:r>
-      <w:proofErr w:type="spellEnd"/>
-      <w:r>
-        <w:rPr>
-          <w:sz w:val="22"/>
-          <w:szCs w:val="22"/>
-        </w:rPr>
-        <w:t xml:space="preserve"> </w:t>
-      </w:r>
-      <w:proofErr w:type="spellStart"/>
-      <w:r>
-        <w:rPr>
-          <w:sz w:val="22"/>
-          <w:szCs w:val="22"/>
-        </w:rPr>
-        <w:t>there</w:t>
-      </w:r>
-      <w:proofErr w:type="spellEnd"/>
-      <w:r>
-        <w:rPr>
-          <w:sz w:val="22"/>
-          <w:szCs w:val="22"/>
-        </w:rPr>
-        <w:t xml:space="preserve">! </w:t>
-      </w:r>
-      <w:proofErr w:type="spellStart"/>
-      <w:r>
-        <w:rPr>
-          <w:sz w:val="22"/>
-          <w:szCs w:val="22"/>
-        </w:rPr>
-        <w:t>How’s</w:t>
-      </w:r>
-      <w:proofErr w:type="spellEnd"/>
-      <w:r>
-        <w:rPr>
-          <w:sz w:val="22"/>
-          <w:szCs w:val="22"/>
-        </w:rPr>
-        <w:t xml:space="preserve"> </w:t>
-      </w:r>
-      <w:proofErr w:type="spellStart"/>
-      <w:r>
-        <w:rPr>
-          <w:sz w:val="22"/>
-          <w:szCs w:val="22"/>
-        </w:rPr>
-        <w:t>it</w:t>
-      </w:r>
-      <w:proofErr w:type="spellEnd"/>
-      <w:r>
-        <w:rPr>
-          <w:sz w:val="22"/>
-          <w:szCs w:val="22"/>
-        </w:rPr>
-        <w:t xml:space="preserve"> </w:t>
-      </w:r>
-      <w:proofErr w:type="spellStart"/>
-      <w:r>
-        <w:rPr>
-          <w:sz w:val="22"/>
-          <w:szCs w:val="22"/>
-        </w:rPr>
-        <w:t>going</w:t>
-      </w:r>
-      <w:proofErr w:type="spellEnd"/>
-      <w:r>
-        <w:rPr>
-          <w:sz w:val="22"/>
-          <w:szCs w:val="22"/>
-        </w:rPr>
-        <w:t>?</w:t>
+          <w:lang w:val="en-US"/>
+        </w:rPr>
+      </w:pPr>
+      <w:r>
+        <w:rPr>
+          <w:sz w:val="22"/>
+          <w:szCs w:val="22"/>
+          <w:lang w:val="en-US"/>
+        </w:rPr>
+        <w:t>Hey there! How’s it going?</w:t>
       </w:r>
     </w:p>
     <w:p>
@@ -9227,71 +9156,16 @@
         <w:rPr>
           <w:sz w:val="22"/>
           <w:szCs w:val="22"/>
-        </w:rPr>
-      </w:pPr>
-      <w:proofErr w:type="spellStart"/>
-      <w:r>
-        <w:rPr>
-          <w:sz w:val="22"/>
-          <w:szCs w:val="22"/>
-        </w:rPr>
-        <w:t>Hey</w:t>
-      </w:r>
-      <w:proofErr w:type="spellEnd"/>
-      <w:r>
-        <w:rPr>
-          <w:sz w:val="22"/>
-          <w:szCs w:val="22"/>
-        </w:rPr>
-        <w:t xml:space="preserve"> </w:t>
-      </w:r>
-      <w:proofErr w:type="spellStart"/>
-      <w:r>
-        <w:rPr>
-          <w:sz w:val="22"/>
-          <w:szCs w:val="22"/>
-        </w:rPr>
-        <w:t>there</w:t>
-      </w:r>
-      <w:proofErr w:type="spellEnd"/>
-      <w:r>
-        <w:rPr>
-          <w:sz w:val="22"/>
-          <w:szCs w:val="22"/>
-        </w:rPr>
-        <w:t xml:space="preserve">! </w:t>
-      </w:r>
-      <w:proofErr w:type="spellStart"/>
-      <w:r>
-        <w:rPr>
-          <w:sz w:val="22"/>
-          <w:szCs w:val="22"/>
-        </w:rPr>
-        <w:t>How’s</w:t>
-      </w:r>
-      <w:proofErr w:type="spellEnd"/>
-      <w:r>
-        <w:rPr>
-          <w:sz w:val="22"/>
-          <w:szCs w:val="22"/>
-        </w:rPr>
-        <w:t xml:space="preserve"> it </w:t>
-      </w:r>
-      <w:proofErr w:type="spellStart"/>
-      <w:r>
-        <w:rPr>
-          <w:sz w:val="22"/>
-          <w:szCs w:val="22"/>
-        </w:rPr>
-        <w:t>going</w:t>
-      </w:r>
-      <w:proofErr w:type="spellEnd"/>
-      <w:r>
-        <w:rPr>
-          <w:sz w:val="22"/>
-          <w:szCs w:val="22"/>
-        </w:rPr>
-        <w:t>?</w:t>
+          <w:lang w:val="en-US"/>
+        </w:rPr>
+      </w:pPr>
+      <w:r>
+        <w:rPr>
+          <w:sz w:val="22"/>
+          <w:szCs w:val="22"/>
+          <w:lang w:val="en-US"/>
+        </w:rPr>
+        <w:t>Hey there! How’s it going?</w:t>
       </w:r>
     </w:p>
     <w:p>
@@ -9300,183 +9174,16 @@
         <w:rPr>
           <w:sz w:val="22"/>
           <w:szCs w:val="22"/>
-        </w:rPr>
-      </w:pPr>
-      <w:proofErr w:type="spellStart"/>
-      <w:r>
-        <w:rPr>
-          <w:sz w:val="22"/>
-          <w:szCs w:val="22"/>
-        </w:rPr>
-        <w:t>Hello</w:t>
-      </w:r>
-      <w:proofErr w:type="spellEnd"/>
-      <w:r>
-        <w:rPr>
-          <w:sz w:val="22"/>
-          <w:szCs w:val="22"/>
-        </w:rPr>
-        <w:t xml:space="preserve">! </w:t>
-      </w:r>
-      <w:proofErr w:type="spellStart"/>
-      <w:r>
-        <w:rPr>
-          <w:sz w:val="22"/>
-          <w:szCs w:val="22"/>
-        </w:rPr>
-        <w:t>I'm</w:t>
-      </w:r>
-      <w:proofErr w:type="spellEnd"/>
-      <w:r>
-        <w:rPr>
-          <w:sz w:val="22"/>
-          <w:szCs w:val="22"/>
-        </w:rPr>
-        <w:t xml:space="preserve"> </w:t>
-      </w:r>
-      <w:proofErr w:type="spellStart"/>
-      <w:r>
-        <w:rPr>
-          <w:sz w:val="22"/>
-          <w:szCs w:val="22"/>
-        </w:rPr>
-        <w:t>doing</w:t>
-      </w:r>
-      <w:proofErr w:type="spellEnd"/>
-      <w:r>
-        <w:rPr>
-          <w:sz w:val="22"/>
-          <w:szCs w:val="22"/>
-        </w:rPr>
-        <w:t xml:space="preserve"> </w:t>
-      </w:r>
-      <w:proofErr w:type="spellStart"/>
-      <w:r>
-        <w:rPr>
-          <w:sz w:val="22"/>
-          <w:szCs w:val="22"/>
-        </w:rPr>
-        <w:t>great</w:t>
-      </w:r>
-      <w:proofErr w:type="spellEnd"/>
-      <w:r>
-        <w:rPr>
-          <w:sz w:val="22"/>
-          <w:szCs w:val="22"/>
-        </w:rPr>
-        <w:t xml:space="preserve">, </w:t>
-      </w:r>
-      <w:proofErr w:type="spellStart"/>
-      <w:r>
-        <w:rPr>
-          <w:sz w:val="22"/>
-          <w:szCs w:val="22"/>
-        </w:rPr>
-        <w:t>thank</w:t>
-      </w:r>
-      <w:proofErr w:type="spellEnd"/>
-      <w:r>
-        <w:rPr>
-          <w:sz w:val="22"/>
-          <w:szCs w:val="22"/>
-        </w:rPr>
-        <w:t xml:space="preserve"> </w:t>
-      </w:r>
-      <w:proofErr w:type="spellStart"/>
-      <w:r>
-        <w:rPr>
-          <w:sz w:val="22"/>
-          <w:szCs w:val="22"/>
-        </w:rPr>
-        <w:t>you</w:t>
-      </w:r>
-      <w:proofErr w:type="spellEnd"/>
-      <w:r>
-        <w:rPr>
-          <w:sz w:val="22"/>
-          <w:szCs w:val="22"/>
-        </w:rPr>
-        <w:t xml:space="preserve"> </w:t>
-      </w:r>
-      <w:proofErr w:type="spellStart"/>
-      <w:r>
-        <w:rPr>
-          <w:sz w:val="22"/>
-          <w:szCs w:val="22"/>
-        </w:rPr>
-        <w:t>for</w:t>
-      </w:r>
-      <w:proofErr w:type="spellEnd"/>
-      <w:r>
-        <w:rPr>
-          <w:sz w:val="22"/>
-          <w:szCs w:val="22"/>
-        </w:rPr>
-        <w:t xml:space="preserve"> </w:t>
-      </w:r>
-      <w:proofErr w:type="spellStart"/>
-      <w:r>
-        <w:rPr>
-          <w:sz w:val="22"/>
-          <w:szCs w:val="22"/>
-        </w:rPr>
-        <w:t>asking</w:t>
-      </w:r>
-      <w:proofErr w:type="spellEnd"/>
-      <w:r>
-        <w:rPr>
-          <w:sz w:val="22"/>
-          <w:szCs w:val="22"/>
-        </w:rPr>
-        <w:t xml:space="preserve">. </w:t>
-      </w:r>
-      <w:proofErr w:type="spellStart"/>
-      <w:r>
-        <w:rPr>
-          <w:sz w:val="22"/>
-          <w:szCs w:val="22"/>
-        </w:rPr>
-        <w:t>How</w:t>
-      </w:r>
-      <w:proofErr w:type="spellEnd"/>
-      <w:r>
-        <w:rPr>
-          <w:sz w:val="22"/>
-          <w:szCs w:val="22"/>
-        </w:rPr>
-        <w:t xml:space="preserve"> </w:t>
-      </w:r>
-      <w:proofErr w:type="spellStart"/>
-      <w:r>
-        <w:rPr>
-          <w:sz w:val="22"/>
-          <w:szCs w:val="22"/>
-        </w:rPr>
-        <w:t>about</w:t>
-      </w:r>
-      <w:proofErr w:type="spellEnd"/>
-      <w:r>
-        <w:rPr>
-          <w:sz w:val="22"/>
-          <w:szCs w:val="22"/>
-        </w:rPr>
-        <w:t xml:space="preserve"> </w:t>
-      </w:r>
-      <w:proofErr w:type="spellStart"/>
-      <w:r>
-        <w:rPr>
-          <w:sz w:val="22"/>
-          <w:szCs w:val="22"/>
-        </w:rPr>
-        <w:t>you</w:t>
-      </w:r>
-      <w:proofErr w:type="spellEnd"/>
-      <w:r>
-        <w:rPr>
-          <w:sz w:val="22"/>
-          <w:szCs w:val="22"/>
-        </w:rPr>
-        <w:t>?</w:t>
+          <w:lang w:val="en-US"/>
+        </w:rPr>
+      </w:pPr>
+      <w:r>
+        <w:rPr>
+          <w:sz w:val="22"/>
+          <w:szCs w:val="22"/>
+          <w:lang w:val="en-US"/>
+        </w:rPr>
+        <w:t>Hello! I'm doing great, thank you for asking. How about you?</w:t>
       </w:r>
     </w:p>
     <w:p>
@@ -9485,183 +9192,16 @@
         <w:rPr>
           <w:sz w:val="22"/>
           <w:szCs w:val="22"/>
-        </w:rPr>
-      </w:pPr>
-      <w:proofErr w:type="spellStart"/>
-      <w:r>
-        <w:rPr>
-          <w:sz w:val="22"/>
-          <w:szCs w:val="22"/>
-        </w:rPr>
-        <w:t>Hello</w:t>
-      </w:r>
-      <w:proofErr w:type="spellEnd"/>
-      <w:r>
-        <w:rPr>
-          <w:sz w:val="22"/>
-          <w:szCs w:val="22"/>
-        </w:rPr>
-        <w:t xml:space="preserve">! </w:t>
-      </w:r>
-      <w:proofErr w:type="spellStart"/>
-      <w:r>
-        <w:rPr>
-          <w:sz w:val="22"/>
-          <w:szCs w:val="22"/>
-        </w:rPr>
-        <w:t>I'm</w:t>
-      </w:r>
-      <w:proofErr w:type="spellEnd"/>
-      <w:r>
-        <w:rPr>
-          <w:sz w:val="22"/>
-          <w:szCs w:val="22"/>
-        </w:rPr>
-        <w:t xml:space="preserve"> </w:t>
-      </w:r>
-      <w:proofErr w:type="spellStart"/>
-      <w:r>
-        <w:rPr>
-          <w:sz w:val="22"/>
-          <w:szCs w:val="22"/>
-        </w:rPr>
-        <w:t>doing</w:t>
-      </w:r>
-      <w:proofErr w:type="spellEnd"/>
-      <w:r>
-        <w:rPr>
-          <w:sz w:val="22"/>
-          <w:szCs w:val="22"/>
-        </w:rPr>
-        <w:t xml:space="preserve"> </w:t>
-      </w:r>
-      <w:proofErr w:type="spellStart"/>
-      <w:r>
-        <w:rPr>
-          <w:sz w:val="22"/>
-          <w:szCs w:val="22"/>
-        </w:rPr>
-        <w:t>great</w:t>
-      </w:r>
-      <w:proofErr w:type="spellEnd"/>
-      <w:r>
-        <w:rPr>
-          <w:sz w:val="22"/>
-          <w:szCs w:val="22"/>
-        </w:rPr>
-        <w:t xml:space="preserve">, </w:t>
-      </w:r>
-      <w:proofErr w:type="spellStart"/>
-      <w:r>
-        <w:rPr>
-          <w:sz w:val="22"/>
-          <w:szCs w:val="22"/>
-        </w:rPr>
-        <w:t>thank</w:t>
-      </w:r>
-      <w:proofErr w:type="spellEnd"/>
-      <w:r>
-        <w:rPr>
-          <w:sz w:val="22"/>
-          <w:szCs w:val="22"/>
-        </w:rPr>
-        <w:t xml:space="preserve"> </w:t>
-      </w:r>
-      <w:proofErr w:type="spellStart"/>
-      <w:r>
-        <w:rPr>
-          <w:sz w:val="22"/>
-          <w:szCs w:val="22"/>
-        </w:rPr>
-        <w:t>you</w:t>
-      </w:r>
-      <w:proofErr w:type="spellEnd"/>
-      <w:r>
-        <w:rPr>
-          <w:sz w:val="22"/>
-          <w:szCs w:val="22"/>
-        </w:rPr>
-        <w:t xml:space="preserve"> </w:t>
-      </w:r>
-      <w:proofErr w:type="spellStart"/>
-      <w:r>
-        <w:rPr>
-          <w:sz w:val="22"/>
-          <w:szCs w:val="22"/>
-        </w:rPr>
-        <w:t>for</w:t>
-      </w:r>
-      <w:proofErr w:type="spellEnd"/>
-      <w:r>
-        <w:rPr>
-          <w:sz w:val="22"/>
-          <w:szCs w:val="22"/>
-        </w:rPr>
-        <w:t xml:space="preserve"> </w:t>
-      </w:r>
-      <w:proofErr w:type="spellStart"/>
-      <w:r>
-        <w:rPr>
-          <w:sz w:val="22"/>
-          <w:szCs w:val="22"/>
-        </w:rPr>
-        <w:t>asking</w:t>
-      </w:r>
-      <w:proofErr w:type="spellEnd"/>
-      <w:r>
-        <w:rPr>
-          <w:sz w:val="22"/>
-          <w:szCs w:val="22"/>
-        </w:rPr>
-        <w:t xml:space="preserve">. </w:t>
-      </w:r>
-      <w:proofErr w:type="spellStart"/>
-      <w:r>
-        <w:rPr>
-          <w:sz w:val="22"/>
-          <w:szCs w:val="22"/>
-        </w:rPr>
-        <w:t>How</w:t>
-      </w:r>
-      <w:proofErr w:type="spellEnd"/>
-      <w:r>
-        <w:rPr>
-          <w:sz w:val="22"/>
-          <w:szCs w:val="22"/>
-        </w:rPr>
-        <w:t xml:space="preserve"> </w:t>
-      </w:r>
-      <w:proofErr w:type="spellStart"/>
-      <w:r>
-        <w:rPr>
-          <w:sz w:val="22"/>
-          <w:szCs w:val="22"/>
-        </w:rPr>
-        <w:t>about</w:t>
-      </w:r>
-      <w:proofErr w:type="spellEnd"/>
-      <w:r>
-        <w:rPr>
-          <w:sz w:val="22"/>
-          <w:szCs w:val="22"/>
-        </w:rPr>
-        <w:t xml:space="preserve"> </w:t>
-      </w:r>
-      <w:proofErr w:type="spellStart"/>
-      <w:r>
-        <w:rPr>
-          <w:sz w:val="22"/>
-          <w:szCs w:val="22"/>
-        </w:rPr>
-        <w:t>you</w:t>
-      </w:r>
-      <w:proofErr w:type="spellEnd"/>
-      <w:r>
-        <w:rPr>
-          <w:sz w:val="22"/>
-          <w:szCs w:val="22"/>
-        </w:rPr>
-        <w:t xml:space="preserve">? </w:t>
+          <w:lang w:val="en-US"/>
+        </w:rPr>
+      </w:pPr>
+      <w:r>
+        <w:rPr>
+          <w:sz w:val="22"/>
+          <w:szCs w:val="22"/>
+          <w:lang w:val="en-US"/>
+        </w:rPr>
+        <w:t>Hello! I'm doing great, thank you for asking. How about you?</w:t>
       </w:r>
     </w:p>
     <w:p>
@@ -9670,271 +9210,71 @@
         <w:rPr>
           <w:sz w:val="22"/>
           <w:szCs w:val="22"/>
-        </w:rPr>
-      </w:pPr>
-      <w:proofErr w:type="spellStart"/>
-      <w:r>
-        <w:rPr>
-          <w:sz w:val="22"/>
-          <w:szCs w:val="22"/>
-        </w:rPr>
-        <w:t>Glad</w:t>
-      </w:r>
-      <w:proofErr w:type="spellEnd"/>
-      <w:r>
-        <w:rPr>
-          <w:sz w:val="22"/>
-          <w:szCs w:val="22"/>
-        </w:rPr>
-        <w:t xml:space="preserve"> </w:t>
-      </w:r>
-      <w:proofErr w:type="spellStart"/>
-      <w:r>
-        <w:rPr>
-          <w:sz w:val="22"/>
-          <w:szCs w:val="22"/>
-        </w:rPr>
-        <w:t>to</w:t>
-      </w:r>
-      <w:proofErr w:type="spellEnd"/>
-      <w:r>
-        <w:rPr>
-          <w:sz w:val="22"/>
-          <w:szCs w:val="22"/>
-        </w:rPr>
-        <w:t xml:space="preserve"> </w:t>
-      </w:r>
-      <w:proofErr w:type="spellStart"/>
-      <w:r>
-        <w:rPr>
-          <w:sz w:val="22"/>
-          <w:szCs w:val="22"/>
-        </w:rPr>
-        <w:t>hear</w:t>
-      </w:r>
-      <w:proofErr w:type="spellEnd"/>
-      <w:r>
-        <w:rPr>
-          <w:sz w:val="22"/>
-          <w:szCs w:val="22"/>
-        </w:rPr>
-        <w:t xml:space="preserve"> </w:t>
-      </w:r>
-      <w:proofErr w:type="spellStart"/>
-      <w:r>
-        <w:rPr>
-          <w:sz w:val="22"/>
-          <w:szCs w:val="22"/>
-        </w:rPr>
-        <w:t>it</w:t>
+          <w:lang w:val="en-US"/>
+        </w:rPr>
+      </w:pPr>
+      <w:r>
+        <w:rPr>
+          <w:sz w:val="22"/>
+          <w:szCs w:val="22"/>
+          <w:lang w:val="en-US"/>
+        </w:rPr>
+        <w:t>Glad to hear it</w:t>
       </w:r>
       <w:proofErr w:type="gramStart"/>
       <w:r>
         <w:rPr>
           <w:sz w:val="22"/>
           <w:szCs w:val="22"/>
-        </w:rPr>
-        <w:t>!</w:t>
-      </w:r>
-      <w:proofErr w:type="spellEnd"/>
-      <w:r>
-        <w:rPr>
-          <w:sz w:val="22"/>
-          <w:szCs w:val="22"/>
-        </w:rPr>
-        <w:t xml:space="preserve"> </w:t>
-      </w:r>
-      <w:r>
-        <w:rPr>
-          <w:sz w:val="22"/>
-          <w:szCs w:val="22"/>
-        </w:rPr>
-        <w:t>!</w:t>
+          <w:lang w:val="en-US"/>
+        </w:rPr>
+        <w:t>! !</w:t>
       </w:r>
       <w:proofErr w:type="gramEnd"/>
       <w:r>
         <w:rPr>
           <w:sz w:val="22"/>
           <w:szCs w:val="22"/>
-        </w:rPr>
-        <w:t xml:space="preserve"> </w:t>
-      </w:r>
-      <w:proofErr w:type="spellStart"/>
-      <w:r>
-        <w:rPr>
-          <w:sz w:val="22"/>
-          <w:szCs w:val="22"/>
-        </w:rPr>
-        <w:t>What’s</w:t>
-      </w:r>
-      <w:proofErr w:type="spellEnd"/>
-      <w:r>
-        <w:rPr>
-          <w:sz w:val="22"/>
-          <w:szCs w:val="22"/>
-        </w:rPr>
-        <w:t xml:space="preserve"> </w:t>
-      </w:r>
-      <w:proofErr w:type="spellStart"/>
-      <w:r>
-        <w:rPr>
-          <w:sz w:val="22"/>
-          <w:szCs w:val="22"/>
-        </w:rPr>
-        <w:t>on</w:t>
-      </w:r>
-      <w:proofErr w:type="spellEnd"/>
-      <w:r>
-        <w:rPr>
-          <w:sz w:val="22"/>
-          <w:szCs w:val="22"/>
-        </w:rPr>
-        <w:t xml:space="preserve"> </w:t>
-      </w:r>
-      <w:proofErr w:type="spellStart"/>
-      <w:r>
-        <w:rPr>
-          <w:sz w:val="22"/>
-          <w:szCs w:val="22"/>
-        </w:rPr>
-        <w:t>your</w:t>
-      </w:r>
-      <w:proofErr w:type="spellEnd"/>
-      <w:r>
-        <w:rPr>
-          <w:sz w:val="22"/>
-          <w:szCs w:val="22"/>
-        </w:rPr>
-        <w:t xml:space="preserve"> </w:t>
-      </w:r>
-      <w:proofErr w:type="spellStart"/>
-      <w:r>
-        <w:rPr>
-          <w:sz w:val="22"/>
-          <w:szCs w:val="22"/>
-        </w:rPr>
-        <w:t>mind</w:t>
-      </w:r>
-      <w:proofErr w:type="spellEnd"/>
-      <w:r>
-        <w:rPr>
-          <w:sz w:val="22"/>
-          <w:szCs w:val="22"/>
-        </w:rPr>
-        <w:t xml:space="preserve"> </w:t>
-      </w:r>
-      <w:proofErr w:type="spellStart"/>
-      <w:r>
-        <w:rPr>
-          <w:sz w:val="22"/>
-          <w:szCs w:val="22"/>
-        </w:rPr>
-        <w:t>today</w:t>
-      </w:r>
-      <w:proofErr w:type="spellEnd"/>
-      <w:r>
-        <w:rPr>
-          <w:sz w:val="22"/>
-          <w:szCs w:val="22"/>
-        </w:rPr>
-        <w:t>?</w:t>
-      </w:r>
-      <w:r>
-        <w:rPr>
-          <w:sz w:val="22"/>
-          <w:szCs w:val="22"/>
-        </w:rPr>
-        <w:t xml:space="preserve"> </w:t>
+          <w:lang w:val="en-US"/>
+        </w:rPr>
+        <w:t xml:space="preserve"> What’s on your mind today? Do you have any questions for me?</w:t>
+      </w:r>
+    </w:p>
+    <w:p>
+      <w:pPr>
+        <w:spacing w:after="0"/>
+        <w:rPr>
+          <w:sz w:val="22"/>
+          <w:szCs w:val="22"/>
+          <w:lang w:val="en-US"/>
+        </w:rPr>
+      </w:pPr>
+      <w:r>
+        <w:rPr>
+          <w:sz w:val="22"/>
+          <w:szCs w:val="22"/>
+          <w:lang w:val="en-US"/>
+        </w:rPr>
+        <w:t>Glad to hear it</w:t>
       </w:r>
       <w:proofErr w:type="gramStart"/>
       <w:r>
         <w:rPr>
           <w:sz w:val="22"/>
           <w:szCs w:val="22"/>
-        </w:rPr>
-        <w:t xml:space="preserve">Do </w:t>
-      </w:r>
-      <w:proofErr w:type="spellStart"/>
-      <w:r>
-        <w:rPr>
-          <w:sz w:val="22"/>
-          <w:szCs w:val="22"/>
-        </w:rPr>
-        <w:t>you</w:t>
-      </w:r>
-      <w:proofErr w:type="spellEnd"/>
-      <w:r>
-        <w:rPr>
-          <w:sz w:val="22"/>
-          <w:szCs w:val="22"/>
-        </w:rPr>
-        <w:t xml:space="preserve"> </w:t>
-      </w:r>
-      <w:proofErr w:type="spellStart"/>
-      <w:r>
-        <w:rPr>
-          <w:sz w:val="22"/>
-          <w:szCs w:val="22"/>
-        </w:rPr>
-        <w:t>have</w:t>
-      </w:r>
-      <w:proofErr w:type="spellEnd"/>
-      <w:r>
-        <w:rPr>
-          <w:sz w:val="22"/>
-          <w:szCs w:val="22"/>
-        </w:rPr>
-        <w:t xml:space="preserve"> </w:t>
-      </w:r>
-      <w:proofErr w:type="spellStart"/>
-      <w:r>
-        <w:rPr>
-          <w:sz w:val="22"/>
-          <w:szCs w:val="22"/>
-        </w:rPr>
-        <w:t>any</w:t>
-      </w:r>
-      <w:proofErr w:type="spellEnd"/>
-      <w:r>
-        <w:rPr>
-          <w:sz w:val="22"/>
-          <w:szCs w:val="22"/>
-        </w:rPr>
-        <w:t xml:space="preserve"> </w:t>
-      </w:r>
-      <w:proofErr w:type="spellStart"/>
-      <w:r>
-        <w:rPr>
-          <w:sz w:val="22"/>
-          <w:szCs w:val="22"/>
-        </w:rPr>
-        <w:t>questions</w:t>
-      </w:r>
-      <w:proofErr w:type="spellEnd"/>
-      <w:r>
-        <w:rPr>
-          <w:sz w:val="22"/>
-          <w:szCs w:val="22"/>
-        </w:rPr>
-        <w:t xml:space="preserve"> </w:t>
-      </w:r>
-      <w:proofErr w:type="spellStart"/>
-      <w:r>
-        <w:rPr>
-          <w:sz w:val="22"/>
-          <w:szCs w:val="22"/>
-        </w:rPr>
-        <w:t>for</w:t>
-      </w:r>
-      <w:proofErr w:type="spellEnd"/>
-      <w:r>
-        <w:rPr>
-          <w:sz w:val="22"/>
-          <w:szCs w:val="22"/>
-        </w:rPr>
-        <w:t xml:space="preserve"> me?</w:t>
+          <w:lang w:val="en-US"/>
+        </w:rPr>
+        <w:t>! !</w:t>
       </w:r>
       <w:proofErr w:type="gramEnd"/>
+      <w:r>
+        <w:rPr>
+          <w:sz w:val="22"/>
+          <w:szCs w:val="22"/>
+          <w:lang w:val="en-US"/>
+        </w:rPr>
+        <w:t xml:space="preserve"> What’s on your mind today? Do you have any questions for me?</w:t>
+      </w:r>
     </w:p>
     <w:p>
       <w:pPr>
@@ -9942,271 +9282,17 @@
         <w:rPr>
           <w:sz w:val="22"/>
           <w:szCs w:val="22"/>
-        </w:rPr>
-      </w:pPr>
-      <w:proofErr w:type="spellStart"/>
-      <w:r>
-        <w:rPr>
-          <w:sz w:val="22"/>
-          <w:szCs w:val="22"/>
-        </w:rPr>
-        <w:t>Glad</w:t>
-      </w:r>
-      <w:proofErr w:type="spellEnd"/>
-      <w:r>
-        <w:rPr>
-          <w:sz w:val="22"/>
-          <w:szCs w:val="22"/>
-        </w:rPr>
-        <w:t xml:space="preserve"> </w:t>
-      </w:r>
-      <w:proofErr w:type="spellStart"/>
-      <w:r>
-        <w:rPr>
-          <w:sz w:val="22"/>
-          <w:szCs w:val="22"/>
-        </w:rPr>
-        <w:t>to</w:t>
-      </w:r>
-      <w:proofErr w:type="spellEnd"/>
-      <w:r>
-        <w:rPr>
-          <w:sz w:val="22"/>
-          <w:szCs w:val="22"/>
-        </w:rPr>
-        <w:t xml:space="preserve"> </w:t>
-      </w:r>
-      <w:proofErr w:type="spellStart"/>
-      <w:r>
-        <w:rPr>
-          <w:sz w:val="22"/>
-          <w:szCs w:val="22"/>
-        </w:rPr>
-        <w:t>hear</w:t>
-      </w:r>
-      <w:proofErr w:type="spellEnd"/>
-      <w:r>
-        <w:rPr>
-          <w:sz w:val="22"/>
-          <w:szCs w:val="22"/>
-        </w:rPr>
-        <w:t xml:space="preserve"> </w:t>
-      </w:r>
-      <w:proofErr w:type="spellStart"/>
-      <w:r>
-        <w:rPr>
-          <w:sz w:val="22"/>
-          <w:szCs w:val="22"/>
-        </w:rPr>
-        <w:t>it</w:t>
-      </w:r>
-      <w:proofErr w:type="gramStart"/>
-      <w:r>
-        <w:rPr>
-          <w:sz w:val="22"/>
-          <w:szCs w:val="22"/>
-        </w:rPr>
-        <w:t>!</w:t>
-      </w:r>
-      <w:proofErr w:type="spellEnd"/>
-      <w:r>
-        <w:rPr>
-          <w:sz w:val="22"/>
-          <w:szCs w:val="22"/>
-        </w:rPr>
-        <w:t xml:space="preserve"> </w:t>
-      </w:r>
-      <w:r>
-        <w:rPr>
-          <w:sz w:val="22"/>
-          <w:szCs w:val="22"/>
-        </w:rPr>
-        <w:t>!</w:t>
-      </w:r>
-      <w:proofErr w:type="gramEnd"/>
-      <w:r>
-        <w:rPr>
-          <w:sz w:val="22"/>
-          <w:szCs w:val="22"/>
-        </w:rPr>
-        <w:t xml:space="preserve"> </w:t>
-      </w:r>
-      <w:proofErr w:type="spellStart"/>
-      <w:r>
-        <w:rPr>
-          <w:sz w:val="22"/>
-          <w:szCs w:val="22"/>
-        </w:rPr>
-        <w:t>What’s</w:t>
-      </w:r>
-      <w:proofErr w:type="spellEnd"/>
-      <w:r>
-        <w:rPr>
-          <w:sz w:val="22"/>
-          <w:szCs w:val="22"/>
-        </w:rPr>
-        <w:t xml:space="preserve"> </w:t>
-      </w:r>
-      <w:proofErr w:type="spellStart"/>
-      <w:r>
-        <w:rPr>
-          <w:sz w:val="22"/>
-          <w:szCs w:val="22"/>
-        </w:rPr>
-        <w:t>on</w:t>
-      </w:r>
-      <w:proofErr w:type="spellEnd"/>
-      <w:r>
-        <w:rPr>
-          <w:sz w:val="22"/>
-          <w:szCs w:val="22"/>
-        </w:rPr>
-        <w:t xml:space="preserve"> </w:t>
-      </w:r>
-      <w:proofErr w:type="spellStart"/>
-      <w:r>
-        <w:rPr>
-          <w:sz w:val="22"/>
-          <w:szCs w:val="22"/>
-        </w:rPr>
-        <w:t>your</w:t>
-      </w:r>
-      <w:proofErr w:type="spellEnd"/>
-      <w:r>
-        <w:rPr>
-          <w:sz w:val="22"/>
-          <w:szCs w:val="22"/>
-        </w:rPr>
-        <w:t xml:space="preserve"> </w:t>
-      </w:r>
-      <w:proofErr w:type="spellStart"/>
-      <w:r>
-        <w:rPr>
-          <w:sz w:val="22"/>
-          <w:szCs w:val="22"/>
-        </w:rPr>
-        <w:t>mind</w:t>
-      </w:r>
-      <w:proofErr w:type="spellEnd"/>
-      <w:r>
-        <w:rPr>
-          <w:sz w:val="22"/>
-          <w:szCs w:val="22"/>
-        </w:rPr>
-        <w:t xml:space="preserve"> </w:t>
-      </w:r>
-      <w:proofErr w:type="spellStart"/>
-      <w:r>
-        <w:rPr>
-          <w:sz w:val="22"/>
-          <w:szCs w:val="22"/>
-        </w:rPr>
-        <w:t>today</w:t>
-      </w:r>
-      <w:proofErr w:type="spellEnd"/>
-      <w:r>
-        <w:rPr>
-          <w:sz w:val="22"/>
-          <w:szCs w:val="22"/>
-        </w:rPr>
-        <w:t>?</w:t>
-      </w:r>
-      <w:r>
-        <w:rPr>
-          <w:sz w:val="22"/>
-          <w:szCs w:val="22"/>
-        </w:rPr>
-        <w:t xml:space="preserve"> </w:t>
-      </w:r>
-      <w:proofErr w:type="gramStart"/>
-      <w:r>
-        <w:rPr>
-          <w:sz w:val="22"/>
-          <w:szCs w:val="22"/>
-        </w:rPr>
-        <w:t xml:space="preserve">Do </w:t>
-      </w:r>
-      <w:proofErr w:type="spellStart"/>
-      <w:r>
-        <w:rPr>
-          <w:sz w:val="22"/>
-          <w:szCs w:val="22"/>
-        </w:rPr>
-        <w:t>you</w:t>
-      </w:r>
-      <w:proofErr w:type="spellEnd"/>
-      <w:r>
-        <w:rPr>
-          <w:sz w:val="22"/>
-          <w:szCs w:val="22"/>
-        </w:rPr>
-        <w:t xml:space="preserve"> </w:t>
-      </w:r>
-      <w:proofErr w:type="spellStart"/>
-      <w:r>
-        <w:rPr>
-          <w:sz w:val="22"/>
-          <w:szCs w:val="22"/>
-        </w:rPr>
-        <w:t>have</w:t>
-      </w:r>
-      <w:proofErr w:type="spellEnd"/>
-      <w:r>
-        <w:rPr>
-          <w:sz w:val="22"/>
-          <w:szCs w:val="22"/>
-        </w:rPr>
-        <w:t xml:space="preserve"> </w:t>
-      </w:r>
-      <w:proofErr w:type="spellStart"/>
-      <w:r>
-        <w:rPr>
-          <w:sz w:val="22"/>
-          <w:szCs w:val="22"/>
-        </w:rPr>
-        <w:t>any</w:t>
-      </w:r>
-      <w:proofErr w:type="spellEnd"/>
-      <w:r>
-        <w:rPr>
-          <w:sz w:val="22"/>
-          <w:szCs w:val="22"/>
-        </w:rPr>
-        <w:t xml:space="preserve"> </w:t>
-      </w:r>
-      <w:proofErr w:type="spellStart"/>
-      <w:r>
-        <w:rPr>
-          <w:sz w:val="22"/>
-          <w:szCs w:val="22"/>
-        </w:rPr>
-        <w:t>questions</w:t>
-      </w:r>
-      <w:proofErr w:type="spellEnd"/>
-      <w:r>
-        <w:rPr>
-          <w:sz w:val="22"/>
-          <w:szCs w:val="22"/>
-        </w:rPr>
-        <w:t xml:space="preserve"> </w:t>
-      </w:r>
-      <w:proofErr w:type="spellStart"/>
-      <w:r>
-        <w:rPr>
-          <w:sz w:val="22"/>
-          <w:szCs w:val="22"/>
-        </w:rPr>
-        <w:t>for</w:t>
-      </w:r>
-      <w:proofErr w:type="spellEnd"/>
-      <w:r>
-        <w:rPr>
-          <w:sz w:val="22"/>
-          <w:szCs w:val="22"/>
-        </w:rPr>
-        <w:t xml:space="preserve"> me?</w:t>
-      </w:r>
-      <w:proofErr w:type="gramEnd"/>
+          <w:lang w:val="en-US"/>
+        </w:rPr>
+      </w:pPr>
+      <w:r>
+        <w:rPr>
+          <w:sz w:val="22"/>
+          <w:szCs w:val="22"/>
+          <w:lang w:val="en-US"/>
+        </w:rPr>
+        <w:t>I’m doing great, thanks for asking! What’s on your mind today? Do you have any questions for me?</w:t>
+      </w:r>
     </w:p>
     <w:p>
       <w:pPr>
@@ -10214,280 +9300,18 @@
         <w:rPr>
           <w:sz w:val="22"/>
           <w:szCs w:val="22"/>
-        </w:rPr>
-      </w:pPr>
-      <w:proofErr w:type="spellStart"/>
-      <w:r>
-        <w:rPr>
-          <w:sz w:val="22"/>
-          <w:szCs w:val="22"/>
-        </w:rPr>
-        <w:t>I’m</w:t>
-      </w:r>
-      <w:proofErr w:type="spellEnd"/>
-      <w:r>
-        <w:rPr>
-          <w:sz w:val="22"/>
-          <w:szCs w:val="22"/>
-        </w:rPr>
-        <w:t xml:space="preserve"> </w:t>
-      </w:r>
-      <w:proofErr w:type="spellStart"/>
-      <w:r>
-        <w:rPr>
-          <w:sz w:val="22"/>
-          <w:szCs w:val="22"/>
-        </w:rPr>
-        <w:t>doing</w:t>
-      </w:r>
-      <w:proofErr w:type="spellEnd"/>
-      <w:r>
-        <w:rPr>
-          <w:sz w:val="22"/>
-          <w:szCs w:val="22"/>
-        </w:rPr>
-        <w:t xml:space="preserve"> </w:t>
-      </w:r>
-      <w:proofErr w:type="spellStart"/>
-      <w:r>
-        <w:rPr>
-          <w:sz w:val="22"/>
-          <w:szCs w:val="22"/>
-        </w:rPr>
-        <w:t>great</w:t>
-      </w:r>
-      <w:proofErr w:type="spellEnd"/>
-      <w:r>
-        <w:rPr>
-          <w:sz w:val="22"/>
-          <w:szCs w:val="22"/>
-        </w:rPr>
-        <w:t xml:space="preserve">, </w:t>
-      </w:r>
-      <w:proofErr w:type="spellStart"/>
-      <w:r>
-        <w:rPr>
-          <w:sz w:val="22"/>
-          <w:szCs w:val="22"/>
-        </w:rPr>
-        <w:t>thanks</w:t>
-      </w:r>
-      <w:proofErr w:type="spellEnd"/>
-      <w:r>
-        <w:rPr>
-          <w:sz w:val="22"/>
-          <w:szCs w:val="22"/>
-        </w:rPr>
-        <w:t xml:space="preserve"> </w:t>
-      </w:r>
-      <w:proofErr w:type="spellStart"/>
-      <w:r>
-        <w:rPr>
-          <w:sz w:val="22"/>
-          <w:szCs w:val="22"/>
-        </w:rPr>
-        <w:t>for</w:t>
-      </w:r>
-      <w:proofErr w:type="spellEnd"/>
-      <w:r>
-        <w:rPr>
-          <w:sz w:val="22"/>
-          <w:szCs w:val="22"/>
-        </w:rPr>
-        <w:t xml:space="preserve"> </w:t>
-      </w:r>
-      <w:proofErr w:type="spellStart"/>
-      <w:r>
-        <w:rPr>
-          <w:sz w:val="22"/>
-          <w:szCs w:val="22"/>
-        </w:rPr>
-        <w:t>asking</w:t>
-      </w:r>
-      <w:proofErr w:type="spellEnd"/>
-      <w:r>
-        <w:rPr>
-          <w:sz w:val="22"/>
-          <w:szCs w:val="22"/>
-        </w:rPr>
-        <w:t xml:space="preserve">! </w:t>
-      </w:r>
-      <w:proofErr w:type="spellStart"/>
-      <w:r>
-        <w:rPr>
-          <w:sz w:val="22"/>
-          <w:szCs w:val="22"/>
-        </w:rPr>
-        <w:t>What’s</w:t>
-      </w:r>
-      <w:proofErr w:type="spellEnd"/>
-      <w:r>
-        <w:rPr>
-          <w:sz w:val="22"/>
-          <w:szCs w:val="22"/>
-        </w:rPr>
-        <w:t xml:space="preserve"> </w:t>
-      </w:r>
-      <w:proofErr w:type="spellStart"/>
-      <w:r>
-        <w:rPr>
-          <w:sz w:val="22"/>
-          <w:szCs w:val="22"/>
-        </w:rPr>
-        <w:t>on</w:t>
-      </w:r>
-      <w:proofErr w:type="spellEnd"/>
-      <w:r>
-        <w:rPr>
-          <w:sz w:val="22"/>
-          <w:szCs w:val="22"/>
-        </w:rPr>
-        <w:t xml:space="preserve"> </w:t>
-      </w:r>
-      <w:proofErr w:type="spellStart"/>
-      <w:r>
-        <w:rPr>
-          <w:sz w:val="22"/>
-          <w:szCs w:val="22"/>
-        </w:rPr>
-        <w:t>your</w:t>
-      </w:r>
-      <w:proofErr w:type="spellEnd"/>
-      <w:r>
-        <w:rPr>
-          <w:sz w:val="22"/>
-          <w:szCs w:val="22"/>
-        </w:rPr>
-        <w:t xml:space="preserve"> </w:t>
-      </w:r>
-      <w:proofErr w:type="spellStart"/>
-      <w:r>
-        <w:rPr>
-          <w:sz w:val="22"/>
-          <w:szCs w:val="22"/>
-        </w:rPr>
-        <w:t>mind</w:t>
-      </w:r>
-      <w:proofErr w:type="spellEnd"/>
-      <w:r>
-        <w:rPr>
-          <w:sz w:val="22"/>
-          <w:szCs w:val="22"/>
-        </w:rPr>
-        <w:t xml:space="preserve"> </w:t>
-      </w:r>
-      <w:proofErr w:type="spellStart"/>
-      <w:r>
-        <w:rPr>
-          <w:sz w:val="22"/>
-          <w:szCs w:val="22"/>
-        </w:rPr>
-        <w:t>today</w:t>
-      </w:r>
-      <w:proofErr w:type="spellEnd"/>
-      <w:r>
-        <w:rPr>
-          <w:sz w:val="22"/>
-          <w:szCs w:val="22"/>
-        </w:rPr>
-        <w:t>?</w:t>
-      </w:r>
-      <w:r>
-        <w:rPr>
-          <w:sz w:val="22"/>
-          <w:szCs w:val="22"/>
-        </w:rPr>
-        <w:t xml:space="preserve"> </w:t>
-      </w:r>
-      <w:proofErr w:type="gramStart"/>
-      <w:r>
-        <w:rPr>
-          <w:sz w:val="22"/>
-          <w:szCs w:val="22"/>
-        </w:rPr>
-        <w:t xml:space="preserve">Do </w:t>
-      </w:r>
-      <w:proofErr w:type="spellStart"/>
-      <w:r>
-        <w:rPr>
-          <w:sz w:val="22"/>
-          <w:szCs w:val="22"/>
-        </w:rPr>
-        <w:t>you</w:t>
-      </w:r>
-      <w:proofErr w:type="spellEnd"/>
-      <w:r>
-        <w:rPr>
-          <w:sz w:val="22"/>
-          <w:szCs w:val="22"/>
-        </w:rPr>
-        <w:t xml:space="preserve"> </w:t>
-      </w:r>
-      <w:proofErr w:type="spellStart"/>
-      <w:r>
-        <w:rPr>
-          <w:sz w:val="22"/>
-          <w:szCs w:val="22"/>
-        </w:rPr>
-        <w:t>have</w:t>
-      </w:r>
-      <w:proofErr w:type="spellEnd"/>
-      <w:r>
-        <w:rPr>
-          <w:sz w:val="22"/>
-          <w:szCs w:val="22"/>
-        </w:rPr>
-        <w:t xml:space="preserve"> </w:t>
-      </w:r>
-      <w:proofErr w:type="spellStart"/>
-      <w:r>
-        <w:rPr>
-          <w:sz w:val="22"/>
-          <w:szCs w:val="22"/>
-        </w:rPr>
-        <w:t>any</w:t>
-      </w:r>
-      <w:proofErr w:type="spellEnd"/>
-      <w:r>
-        <w:rPr>
-          <w:sz w:val="22"/>
-          <w:szCs w:val="22"/>
-        </w:rPr>
-        <w:t xml:space="preserve"> </w:t>
-      </w:r>
-      <w:proofErr w:type="spellStart"/>
-      <w:r>
-        <w:rPr>
-          <w:sz w:val="22"/>
-          <w:szCs w:val="22"/>
-        </w:rPr>
-        <w:t>questions</w:t>
-      </w:r>
-      <w:proofErr w:type="spellEnd"/>
-      <w:r>
-        <w:rPr>
-          <w:sz w:val="22"/>
-          <w:szCs w:val="22"/>
-        </w:rPr>
-        <w:t xml:space="preserve"> </w:t>
-      </w:r>
-      <w:proofErr w:type="spellStart"/>
-      <w:r>
-        <w:rPr>
-          <w:sz w:val="22"/>
-          <w:szCs w:val="22"/>
-        </w:rPr>
-        <w:t>for</w:t>
-      </w:r>
-      <w:proofErr w:type="spellEnd"/>
-      <w:r>
-        <w:rPr>
-          <w:sz w:val="22"/>
-          <w:szCs w:val="22"/>
-        </w:rPr>
-        <w:t xml:space="preserve"> me?</w:t>
-      </w:r>
-      <w:proofErr w:type="gramEnd"/>
+          <w:lang w:val="en-US"/>
+        </w:rPr>
+      </w:pPr>
+      <w:r>
+        <w:rPr>
+          <w:sz w:val="22"/>
+          <w:szCs w:val="22"/>
+          <w:lang w:val="en-US"/>
+        </w:rPr>
+        <w:lastRenderedPageBreak/>
+        <w:t>Great, let’s hear them! I am here to help!</w:t>
+      </w:r>
     </w:p>
     <w:p>
       <w:pPr>
@@ -10495,128 +9319,17 @@
         <w:rPr>
           <w:sz w:val="22"/>
           <w:szCs w:val="22"/>
-        </w:rPr>
-      </w:pPr>
-      <w:r>
-        <w:rPr>
-          <w:sz w:val="22"/>
-          <w:szCs w:val="22"/>
-        </w:rPr>
-        <w:lastRenderedPageBreak/>
-        <w:t xml:space="preserve">Great, </w:t>
-      </w:r>
-      <w:proofErr w:type="spellStart"/>
-      <w:r>
-        <w:rPr>
-          <w:sz w:val="22"/>
-          <w:szCs w:val="22"/>
-        </w:rPr>
-        <w:t>let’s</w:t>
-      </w:r>
-      <w:proofErr w:type="spellEnd"/>
-      <w:r>
-        <w:rPr>
-          <w:sz w:val="22"/>
-          <w:szCs w:val="22"/>
-        </w:rPr>
-        <w:t xml:space="preserve"> </w:t>
-      </w:r>
-      <w:proofErr w:type="spellStart"/>
-      <w:r>
-        <w:rPr>
-          <w:sz w:val="22"/>
-          <w:szCs w:val="22"/>
-        </w:rPr>
-        <w:t>hear</w:t>
-      </w:r>
-      <w:proofErr w:type="spellEnd"/>
-      <w:r>
-        <w:rPr>
-          <w:sz w:val="22"/>
-          <w:szCs w:val="22"/>
-        </w:rPr>
-        <w:t xml:space="preserve"> </w:t>
-      </w:r>
-      <w:proofErr w:type="spellStart"/>
-      <w:r>
-        <w:rPr>
-          <w:sz w:val="22"/>
-          <w:szCs w:val="22"/>
-        </w:rPr>
-        <w:t>them</w:t>
-      </w:r>
-      <w:proofErr w:type="spellEnd"/>
-      <w:r>
-        <w:rPr>
-          <w:sz w:val="22"/>
-          <w:szCs w:val="22"/>
-        </w:rPr>
-        <w:t>!</w:t>
-      </w:r>
-      <w:r>
-        <w:rPr>
-          <w:sz w:val="22"/>
-          <w:szCs w:val="22"/>
-        </w:rPr>
-        <w:t xml:space="preserve"> </w:t>
-      </w:r>
-      <w:proofErr w:type="gramStart"/>
-      <w:r>
-        <w:rPr>
-          <w:sz w:val="22"/>
-          <w:szCs w:val="22"/>
-        </w:rPr>
-        <w:t xml:space="preserve">I am </w:t>
-      </w:r>
-      <w:proofErr w:type="spellStart"/>
-      <w:r>
-        <w:rPr>
-          <w:sz w:val="22"/>
-          <w:szCs w:val="22"/>
-        </w:rPr>
-        <w:t>here</w:t>
-      </w:r>
-      <w:proofErr w:type="spellEnd"/>
-      <w:r>
-        <w:rPr>
-          <w:sz w:val="22"/>
-          <w:szCs w:val="22"/>
-        </w:rPr>
-        <w:t xml:space="preserve"> </w:t>
-      </w:r>
-      <w:proofErr w:type="spellStart"/>
-      <w:r>
-        <w:rPr>
-          <w:sz w:val="22"/>
-          <w:szCs w:val="22"/>
-        </w:rPr>
-        <w:t>to</w:t>
-      </w:r>
-      <w:proofErr w:type="spellEnd"/>
-      <w:r>
-        <w:rPr>
-          <w:sz w:val="22"/>
-          <w:szCs w:val="22"/>
-        </w:rPr>
-        <w:t xml:space="preserve"> </w:t>
-      </w:r>
-      <w:proofErr w:type="spellStart"/>
-      <w:r>
-        <w:rPr>
-          <w:sz w:val="22"/>
-          <w:szCs w:val="22"/>
-        </w:rPr>
-        <w:t>help</w:t>
-      </w:r>
-      <w:proofErr w:type="spellEnd"/>
-      <w:r>
-        <w:rPr>
-          <w:sz w:val="22"/>
-          <w:szCs w:val="22"/>
-        </w:rPr>
-        <w:t>!</w:t>
-      </w:r>
-      <w:proofErr w:type="gramEnd"/>
+          <w:lang w:val="en-US"/>
+        </w:rPr>
+      </w:pPr>
+      <w:r>
+        <w:rPr>
+          <w:sz w:val="22"/>
+          <w:szCs w:val="22"/>
+          <w:lang w:val="en-US"/>
+        </w:rPr>
+        <w:t>Great, let’s hear them! I am here to help!</w:t>
+      </w:r>
     </w:p>
     <w:p>
       <w:pPr>
@@ -10624,120 +9337,17 @@
         <w:rPr>
           <w:sz w:val="22"/>
           <w:szCs w:val="22"/>
-        </w:rPr>
-      </w:pPr>
-      <w:r>
-        <w:rPr>
-          <w:sz w:val="22"/>
-          <w:szCs w:val="22"/>
-        </w:rPr>
-        <w:t xml:space="preserve">Great, </w:t>
-      </w:r>
-      <w:proofErr w:type="spellStart"/>
-      <w:r>
-        <w:rPr>
-          <w:sz w:val="22"/>
-          <w:szCs w:val="22"/>
-        </w:rPr>
-        <w:t>let’s</w:t>
-      </w:r>
-      <w:proofErr w:type="spellEnd"/>
-      <w:r>
-        <w:rPr>
-          <w:sz w:val="22"/>
-          <w:szCs w:val="22"/>
-        </w:rPr>
-        <w:t xml:space="preserve"> </w:t>
-      </w:r>
-      <w:proofErr w:type="spellStart"/>
-      <w:r>
-        <w:rPr>
-          <w:sz w:val="22"/>
-          <w:szCs w:val="22"/>
-        </w:rPr>
-        <w:t>hear</w:t>
-      </w:r>
-      <w:proofErr w:type="spellEnd"/>
-      <w:r>
-        <w:rPr>
-          <w:sz w:val="22"/>
-          <w:szCs w:val="22"/>
-        </w:rPr>
-        <w:t xml:space="preserve"> </w:t>
-      </w:r>
-      <w:proofErr w:type="spellStart"/>
-      <w:r>
-        <w:rPr>
-          <w:sz w:val="22"/>
-          <w:szCs w:val="22"/>
-        </w:rPr>
-        <w:t>them</w:t>
-      </w:r>
-      <w:proofErr w:type="spellEnd"/>
-      <w:r>
-        <w:rPr>
-          <w:sz w:val="22"/>
-          <w:szCs w:val="22"/>
-        </w:rPr>
-        <w:t xml:space="preserve">! </w:t>
-      </w:r>
-      <w:proofErr w:type="gramStart"/>
-      <w:r>
-        <w:rPr>
-          <w:sz w:val="22"/>
-          <w:szCs w:val="22"/>
-        </w:rPr>
-        <w:t xml:space="preserve">I am </w:t>
-      </w:r>
-      <w:proofErr w:type="spellStart"/>
-      <w:r>
-        <w:rPr>
-          <w:sz w:val="22"/>
-          <w:szCs w:val="22"/>
-        </w:rPr>
-        <w:t>here</w:t>
-      </w:r>
-      <w:proofErr w:type="spellEnd"/>
-      <w:r>
-        <w:rPr>
-          <w:sz w:val="22"/>
-          <w:szCs w:val="22"/>
-        </w:rPr>
-        <w:t xml:space="preserve"> </w:t>
-      </w:r>
-      <w:proofErr w:type="spellStart"/>
-      <w:r>
-        <w:rPr>
-          <w:sz w:val="22"/>
-          <w:szCs w:val="22"/>
-        </w:rPr>
-        <w:t>to</w:t>
-      </w:r>
-      <w:proofErr w:type="spellEnd"/>
-      <w:r>
-        <w:rPr>
-          <w:sz w:val="22"/>
-          <w:szCs w:val="22"/>
-        </w:rPr>
-        <w:t xml:space="preserve"> </w:t>
-      </w:r>
-      <w:proofErr w:type="spellStart"/>
-      <w:r>
-        <w:rPr>
-          <w:sz w:val="22"/>
-          <w:szCs w:val="22"/>
-        </w:rPr>
-        <w:t>help</w:t>
-      </w:r>
-      <w:proofErr w:type="spellEnd"/>
-      <w:r>
-        <w:rPr>
-          <w:sz w:val="22"/>
-          <w:szCs w:val="22"/>
-        </w:rPr>
-        <w:t>!</w:t>
-      </w:r>
-      <w:proofErr w:type="gramEnd"/>
+          <w:lang w:val="en-US"/>
+        </w:rPr>
+      </w:pPr>
+      <w:r>
+        <w:rPr>
+          <w:sz w:val="22"/>
+          <w:szCs w:val="22"/>
+          <w:lang w:val="en-US"/>
+        </w:rPr>
+        <w:t>Great, let’s hear them! I am here to help!</w:t>
+      </w:r>
     </w:p>
     <w:p>
       <w:pPr>
@@ -10745,110 +9355,33 @@
         <w:rPr>
           <w:sz w:val="22"/>
           <w:szCs w:val="22"/>
-        </w:rPr>
-      </w:pPr>
-      <w:r>
-        <w:rPr>
-          <w:sz w:val="22"/>
-          <w:szCs w:val="22"/>
-        </w:rPr>
-        <w:t xml:space="preserve">Great, </w:t>
-      </w:r>
-      <w:proofErr w:type="spellStart"/>
-      <w:r>
-        <w:rPr>
-          <w:sz w:val="22"/>
-          <w:szCs w:val="22"/>
-        </w:rPr>
-        <w:t>let’s</w:t>
-      </w:r>
-      <w:proofErr w:type="spellEnd"/>
-      <w:r>
-        <w:rPr>
-          <w:sz w:val="22"/>
-          <w:szCs w:val="22"/>
-        </w:rPr>
-        <w:t xml:space="preserve"> </w:t>
-      </w:r>
-      <w:proofErr w:type="spellStart"/>
-      <w:r>
-        <w:rPr>
-          <w:sz w:val="22"/>
-          <w:szCs w:val="22"/>
-        </w:rPr>
-        <w:t>hear</w:t>
-      </w:r>
-      <w:proofErr w:type="spellEnd"/>
-      <w:r>
-        <w:rPr>
-          <w:sz w:val="22"/>
-          <w:szCs w:val="22"/>
-        </w:rPr>
-        <w:t xml:space="preserve"> </w:t>
-      </w:r>
-      <w:proofErr w:type="spellStart"/>
-      <w:r>
-        <w:rPr>
-          <w:sz w:val="22"/>
-          <w:szCs w:val="22"/>
-        </w:rPr>
-        <w:t>them</w:t>
-      </w:r>
-      <w:proofErr w:type="spellEnd"/>
-      <w:r>
-        <w:rPr>
-          <w:sz w:val="22"/>
-          <w:szCs w:val="22"/>
-        </w:rPr>
-        <w:t xml:space="preserve">! I am </w:t>
-      </w:r>
-      <w:proofErr w:type="spellStart"/>
-      <w:r>
-        <w:rPr>
-          <w:sz w:val="22"/>
-          <w:szCs w:val="22"/>
-        </w:rPr>
-        <w:t>here</w:t>
-      </w:r>
-      <w:proofErr w:type="spellEnd"/>
-      <w:r>
-        <w:rPr>
-          <w:sz w:val="22"/>
-          <w:szCs w:val="22"/>
-        </w:rPr>
-        <w:t xml:space="preserve"> </w:t>
-      </w:r>
-      <w:proofErr w:type="spellStart"/>
-      <w:r>
-        <w:rPr>
-          <w:sz w:val="22"/>
-          <w:szCs w:val="22"/>
-        </w:rPr>
-        <w:t>to</w:t>
-      </w:r>
-      <w:proofErr w:type="spellEnd"/>
-      <w:r>
-        <w:rPr>
-          <w:sz w:val="22"/>
-          <w:szCs w:val="22"/>
-        </w:rPr>
-        <w:t xml:space="preserve"> </w:t>
-      </w:r>
-      <w:proofErr w:type="spellStart"/>
-      <w:r>
-        <w:rPr>
-          <w:sz w:val="22"/>
-          <w:szCs w:val="22"/>
-        </w:rPr>
-        <w:t>help</w:t>
-      </w:r>
-      <w:proofErr w:type="spellEnd"/>
-      <w:r>
-        <w:rPr>
-          <w:sz w:val="22"/>
-          <w:szCs w:val="22"/>
-        </w:rPr>
-        <w:t>!</w:t>
+          <w:lang w:val="en-US"/>
+        </w:rPr>
+      </w:pPr>
+      <w:r>
+        <w:rPr>
+          <w:sz w:val="22"/>
+          <w:szCs w:val="22"/>
+          <w:lang w:val="en-US"/>
+        </w:rPr>
+        <w:t xml:space="preserve">You're welcome! </w:t>
+      </w:r>
+      <w:r>
+        <w:rPr>
+          <w:rFonts w:ascii="Apple Color Emoji" w:hAnsi="Apple Color Emoji" w:cs="Apple Color Emoji"/>
+          <w:sz w:val="22"/>
+          <w:szCs w:val="22"/>
+          <w:lang w:val="en-US"/>
+        </w:rPr>
+        <w:t>😊</w:t>
+      </w:r>
+      <w:r>
+        <w:rPr>
+          <w:sz w:val="22"/>
+          <w:szCs w:val="22"/>
+          <w:lang w:val="en-US"/>
+        </w:rPr>
+        <w:t xml:space="preserve"> If you have any more questions or need further assistance, feel free to ask.</w:t>
       </w:r>
     </w:p>
     <w:p>
@@ -10857,246 +9390,16 @@
         <w:rPr>
           <w:sz w:val="22"/>
           <w:szCs w:val="22"/>
-        </w:rPr>
-      </w:pPr>
-      <w:proofErr w:type="spellStart"/>
-      <w:r>
-        <w:rPr>
-          <w:sz w:val="22"/>
-          <w:szCs w:val="22"/>
-        </w:rPr>
-        <w:t>You're</w:t>
-      </w:r>
-      <w:proofErr w:type="spellEnd"/>
-      <w:r>
-        <w:rPr>
-          <w:sz w:val="22"/>
-          <w:szCs w:val="22"/>
-        </w:rPr>
-        <w:t xml:space="preserve"> </w:t>
-      </w:r>
-      <w:proofErr w:type="spellStart"/>
-      <w:r>
-        <w:rPr>
-          <w:sz w:val="22"/>
-          <w:szCs w:val="22"/>
-        </w:rPr>
-        <w:t>welcome</w:t>
-      </w:r>
-      <w:proofErr w:type="spellEnd"/>
-      <w:r>
-        <w:rPr>
-          <w:sz w:val="22"/>
-          <w:szCs w:val="22"/>
-        </w:rPr>
-        <w:t xml:space="preserve">! </w:t>
-      </w:r>
-      <w:r>
-        <w:rPr>
-          <w:rFonts w:ascii="Apple Color Emoji" w:hAnsi="Apple Color Emoji" w:cs="Apple Color Emoji"/>
-          <w:sz w:val="22"/>
-          <w:szCs w:val="22"/>
-        </w:rPr>
-        <w:t>😊</w:t>
-      </w:r>
-      <w:r>
-        <w:rPr>
-          <w:sz w:val="22"/>
-          <w:szCs w:val="22"/>
-        </w:rPr>
-        <w:t xml:space="preserve"> </w:t>
-      </w:r>
-      <w:proofErr w:type="spellStart"/>
-      <w:r>
-        <w:rPr>
-          <w:sz w:val="22"/>
-          <w:szCs w:val="22"/>
-        </w:rPr>
-        <w:t>If</w:t>
-      </w:r>
-      <w:proofErr w:type="spellEnd"/>
-      <w:r>
-        <w:rPr>
-          <w:sz w:val="22"/>
-          <w:szCs w:val="22"/>
-        </w:rPr>
-        <w:t xml:space="preserve"> </w:t>
-      </w:r>
-      <w:proofErr w:type="spellStart"/>
-      <w:r>
-        <w:rPr>
-          <w:sz w:val="22"/>
-          <w:szCs w:val="22"/>
-        </w:rPr>
-        <w:t>you</w:t>
-      </w:r>
-      <w:proofErr w:type="spellEnd"/>
-      <w:r>
-        <w:rPr>
-          <w:sz w:val="22"/>
-          <w:szCs w:val="22"/>
-        </w:rPr>
-        <w:t xml:space="preserve"> </w:t>
-      </w:r>
-      <w:proofErr w:type="spellStart"/>
-      <w:r>
-        <w:rPr>
-          <w:sz w:val="22"/>
-          <w:szCs w:val="22"/>
-        </w:rPr>
-        <w:t>have</w:t>
-      </w:r>
-      <w:proofErr w:type="spellEnd"/>
-      <w:r>
-        <w:rPr>
-          <w:sz w:val="22"/>
-          <w:szCs w:val="22"/>
-        </w:rPr>
-        <w:t xml:space="preserve"> </w:t>
-      </w:r>
-      <w:proofErr w:type="spellStart"/>
-      <w:r>
-        <w:rPr>
-          <w:sz w:val="22"/>
-          <w:szCs w:val="22"/>
-        </w:rPr>
-        <w:t>any</w:t>
-      </w:r>
-      <w:proofErr w:type="spellEnd"/>
-      <w:r>
-        <w:rPr>
-          <w:sz w:val="22"/>
-          <w:szCs w:val="22"/>
-        </w:rPr>
-        <w:t xml:space="preserve"> more </w:t>
-      </w:r>
-      <w:proofErr w:type="spellStart"/>
-      <w:r>
-        <w:rPr>
-          <w:sz w:val="22"/>
-          <w:szCs w:val="22"/>
-        </w:rPr>
-        <w:t>questions</w:t>
-      </w:r>
-      <w:proofErr w:type="spellEnd"/>
-      <w:r>
-        <w:rPr>
-          <w:sz w:val="22"/>
-          <w:szCs w:val="22"/>
-        </w:rPr>
-        <w:t xml:space="preserve"> </w:t>
-      </w:r>
-      <w:proofErr w:type="spellStart"/>
-      <w:r>
-        <w:rPr>
-          <w:sz w:val="22"/>
-          <w:szCs w:val="22"/>
-        </w:rPr>
-        <w:t>or</w:t>
-      </w:r>
-      <w:proofErr w:type="spellEnd"/>
-      <w:r>
-        <w:rPr>
-          <w:sz w:val="22"/>
-          <w:szCs w:val="22"/>
-        </w:rPr>
-        <w:t xml:space="preserve"> </w:t>
-      </w:r>
-      <w:proofErr w:type="spellStart"/>
-      <w:r>
-        <w:rPr>
-          <w:sz w:val="22"/>
-          <w:szCs w:val="22"/>
-        </w:rPr>
-        <w:t>need</w:t>
-      </w:r>
-      <w:proofErr w:type="spellEnd"/>
-      <w:r>
-        <w:rPr>
-          <w:sz w:val="22"/>
-          <w:szCs w:val="22"/>
-        </w:rPr>
-        <w:t xml:space="preserve"> </w:t>
-      </w:r>
-      <w:proofErr w:type="spellStart"/>
-      <w:r>
-        <w:rPr>
-          <w:sz w:val="22"/>
-          <w:szCs w:val="22"/>
-        </w:rPr>
-        <w:t>further</w:t>
-      </w:r>
-      <w:proofErr w:type="spellEnd"/>
-      <w:r>
-        <w:rPr>
-          <w:sz w:val="22"/>
-          <w:szCs w:val="22"/>
-        </w:rPr>
-        <w:t xml:space="preserve"> </w:t>
-      </w:r>
-      <w:proofErr w:type="spellStart"/>
-      <w:r>
-        <w:rPr>
-          <w:sz w:val="22"/>
-          <w:szCs w:val="22"/>
-        </w:rPr>
-        <w:t>assistance</w:t>
-      </w:r>
-      <w:proofErr w:type="spellEnd"/>
-      <w:r>
-        <w:rPr>
-          <w:sz w:val="22"/>
-          <w:szCs w:val="22"/>
-        </w:rPr>
-        <w:t xml:space="preserve">, </w:t>
-      </w:r>
-      <w:proofErr w:type="spellStart"/>
-      <w:r>
-        <w:rPr>
-          <w:sz w:val="22"/>
-          <w:szCs w:val="22"/>
-        </w:rPr>
-        <w:t>feel</w:t>
-      </w:r>
-      <w:proofErr w:type="spellEnd"/>
-      <w:r>
-        <w:rPr>
-          <w:sz w:val="22"/>
-          <w:szCs w:val="22"/>
-        </w:rPr>
-        <w:t xml:space="preserve"> free </w:t>
-      </w:r>
-      <w:proofErr w:type="spellStart"/>
-      <w:r>
-        <w:rPr>
-          <w:sz w:val="22"/>
-          <w:szCs w:val="22"/>
-        </w:rPr>
-        <w:t>to</w:t>
-      </w:r>
-      <w:proofErr w:type="spellEnd"/>
-      <w:r>
-        <w:rPr>
-          <w:sz w:val="22"/>
-          <w:szCs w:val="22"/>
-        </w:rPr>
-        <w:t xml:space="preserve"> </w:t>
-      </w:r>
-      <w:proofErr w:type="spellStart"/>
-      <w:r>
-        <w:rPr>
-          <w:sz w:val="22"/>
-          <w:szCs w:val="22"/>
-        </w:rPr>
-        <w:t>ask</w:t>
-      </w:r>
-      <w:proofErr w:type="spellEnd"/>
-      <w:r>
-        <w:rPr>
-          <w:sz w:val="22"/>
-          <w:szCs w:val="22"/>
-        </w:rPr>
-        <w:t>.</w:t>
+          <w:lang w:val="en-US"/>
+        </w:rPr>
+      </w:pPr>
+      <w:r>
+        <w:rPr>
+          <w:sz w:val="22"/>
+          <w:szCs w:val="22"/>
+          <w:lang w:val="en-US"/>
+        </w:rPr>
+        <w:t>Goodbye! Take care and feel free to reach out anytime.</w:t>
       </w:r>
     </w:p>
     <w:p>
@@ -11107,132 +9410,32 @@
           <w:szCs w:val="22"/>
         </w:rPr>
       </w:pPr>
-      <w:proofErr w:type="spellStart"/>
-      <w:r>
-        <w:rPr>
-          <w:color w:val="000000"/>
-          <w:sz w:val="22"/>
-          <w:szCs w:val="22"/>
-        </w:rPr>
-        <w:t>Goodbye</w:t>
-      </w:r>
-      <w:proofErr w:type="spellEnd"/>
-      <w:r>
-        <w:rPr>
-          <w:color w:val="000000"/>
-          <w:sz w:val="22"/>
-          <w:szCs w:val="22"/>
-        </w:rPr>
-        <w:t xml:space="preserve">! </w:t>
-      </w:r>
-      <w:proofErr w:type="spellStart"/>
-      <w:r>
-        <w:rPr>
-          <w:color w:val="000000"/>
-          <w:sz w:val="22"/>
-          <w:szCs w:val="22"/>
-        </w:rPr>
-        <w:t>Take</w:t>
-      </w:r>
-      <w:proofErr w:type="spellEnd"/>
-      <w:r>
-        <w:rPr>
-          <w:color w:val="000000"/>
-          <w:sz w:val="22"/>
-          <w:szCs w:val="22"/>
-        </w:rPr>
-        <w:t xml:space="preserve"> care and </w:t>
-      </w:r>
-      <w:proofErr w:type="spellStart"/>
-      <w:r>
-        <w:rPr>
-          <w:color w:val="000000"/>
-          <w:sz w:val="22"/>
-          <w:szCs w:val="22"/>
-        </w:rPr>
-        <w:t>feel</w:t>
-      </w:r>
-      <w:proofErr w:type="spellEnd"/>
-      <w:r>
-        <w:rPr>
-          <w:color w:val="000000"/>
-          <w:sz w:val="22"/>
-          <w:szCs w:val="22"/>
-        </w:rPr>
-        <w:t xml:space="preserve"> free </w:t>
-      </w:r>
-      <w:proofErr w:type="spellStart"/>
-      <w:r>
-        <w:rPr>
-          <w:color w:val="000000"/>
-          <w:sz w:val="22"/>
-          <w:szCs w:val="22"/>
-        </w:rPr>
-        <w:t>to</w:t>
-      </w:r>
-      <w:proofErr w:type="spellEnd"/>
-      <w:r>
-        <w:rPr>
-          <w:color w:val="000000"/>
-          <w:sz w:val="22"/>
-          <w:szCs w:val="22"/>
-        </w:rPr>
-        <w:t xml:space="preserve"> </w:t>
-      </w:r>
-      <w:proofErr w:type="spellStart"/>
-      <w:r>
-        <w:rPr>
-          <w:color w:val="000000"/>
-          <w:sz w:val="22"/>
-          <w:szCs w:val="22"/>
-        </w:rPr>
-        <w:t>reach</w:t>
-      </w:r>
-      <w:proofErr w:type="spellEnd"/>
-      <w:r>
-        <w:rPr>
-          <w:color w:val="000000"/>
-          <w:sz w:val="22"/>
-          <w:szCs w:val="22"/>
-        </w:rPr>
-        <w:t xml:space="preserve"> </w:t>
-      </w:r>
-      <w:proofErr w:type="spellStart"/>
-      <w:r>
-        <w:rPr>
-          <w:color w:val="000000"/>
-          <w:sz w:val="22"/>
-          <w:szCs w:val="22"/>
-        </w:rPr>
-        <w:t>out</w:t>
-      </w:r>
-      <w:proofErr w:type="spellEnd"/>
-      <w:r>
-        <w:rPr>
-          <w:color w:val="000000"/>
-          <w:sz w:val="22"/>
-          <w:szCs w:val="22"/>
-        </w:rPr>
-        <w:t xml:space="preserve"> </w:t>
-      </w:r>
-      <w:proofErr w:type="spellStart"/>
-      <w:r>
-        <w:rPr>
-          <w:color w:val="000000"/>
-          <w:sz w:val="22"/>
-          <w:szCs w:val="22"/>
-        </w:rPr>
-        <w:t>anytime</w:t>
-      </w:r>
-      <w:proofErr w:type="spellEnd"/>
-      <w:r>
-        <w:rPr>
-          <w:color w:val="000000"/>
-          <w:sz w:val="22"/>
-          <w:szCs w:val="22"/>
-        </w:rPr>
-        <w:t>.</w:t>
-      </w:r>
+      <w:r>
+        <w:rPr>
+          <w:sz w:val="22"/>
+          <w:szCs w:val="22"/>
+          <w:lang w:val="en-US"/>
+        </w:rPr>
+        <w:t>Bye! Take care and feel free to reach out anytime.</w:t>
+      </w:r>
+    </w:p>
+    <w:p>
+      <w:pPr>
+        <w:spacing w:after="0"/>
+        <w:rPr>
+          <w:sz w:val="22"/>
+          <w:szCs w:val="22"/>
+        </w:rPr>
+      </w:pPr>
+    </w:p>
+    <w:p>
+      <w:pPr>
+        <w:spacing w:after="0"/>
+        <w:rPr>
+          <w:sz w:val="22"/>
+          <w:szCs w:val="22"/>
+        </w:rPr>
+      </w:pPr>
     </w:p>
     <w:p>
       <w:pPr>
@@ -11245,91 +9448,27 @@
         </w:pBdr>
         <w:spacing w:after="0"/>
         <w:rPr>
+          <w:sz w:val="22"/>
+          <w:szCs w:val="22"/>
+        </w:rPr>
+      </w:pPr>
+    </w:p>
+    <w:p>
+      <w:pPr>
+        <w:pBdr>
+          <w:top w:val="nil"/>
+          <w:left w:val="nil"/>
+          <w:bottom w:val="nil"/>
+          <w:right w:val="nil"/>
+          <w:between w:val="nil"/>
+        </w:pBdr>
+        <w:spacing w:after="0"/>
+        <w:rPr>
           <w:color w:val="000000"/>
           <w:sz w:val="22"/>
           <w:szCs w:val="22"/>
         </w:rPr>
       </w:pPr>
-      <w:proofErr w:type="spellStart"/>
-      <w:r>
-        <w:rPr>
-          <w:color w:val="000000"/>
-          <w:sz w:val="22"/>
-          <w:szCs w:val="22"/>
-        </w:rPr>
-        <w:t>B</w:t>
-      </w:r>
-      <w:r>
-        <w:rPr>
-          <w:color w:val="000000"/>
-          <w:sz w:val="22"/>
-          <w:szCs w:val="22"/>
-        </w:rPr>
-        <w:t>ye</w:t>
-      </w:r>
-      <w:proofErr w:type="spellEnd"/>
-      <w:r>
-        <w:rPr>
-          <w:color w:val="000000"/>
-          <w:sz w:val="22"/>
-          <w:szCs w:val="22"/>
-        </w:rPr>
-        <w:t xml:space="preserve">! </w:t>
-      </w:r>
-      <w:proofErr w:type="spellStart"/>
-      <w:r>
-        <w:rPr>
-          <w:color w:val="000000"/>
-          <w:sz w:val="22"/>
-          <w:szCs w:val="22"/>
-        </w:rPr>
-        <w:t>Take</w:t>
-      </w:r>
-      <w:proofErr w:type="spellEnd"/>
-      <w:r>
-        <w:rPr>
-          <w:color w:val="000000"/>
-          <w:sz w:val="22"/>
-          <w:szCs w:val="22"/>
-        </w:rPr>
-        <w:t xml:space="preserve"> care and </w:t>
-      </w:r>
-      <w:proofErr w:type="spellStart"/>
-      <w:r>
-        <w:rPr>
-          <w:color w:val="000000"/>
-          <w:sz w:val="22"/>
-          <w:szCs w:val="22"/>
-        </w:rPr>
-        <w:t>feel</w:t>
-      </w:r>
-      <w:proofErr w:type="spellEnd"/>
-      <w:r>
-        <w:rPr>
-          <w:color w:val="000000"/>
-          <w:sz w:val="22"/>
-          <w:szCs w:val="22"/>
-        </w:rPr>
-        <w:t xml:space="preserve"> free </w:t>
-      </w:r>
-      <w:proofErr w:type="spellStart"/>
-      <w:r>
-        <w:rPr>
-          <w:color w:val="000000"/>
-          <w:sz w:val="22"/>
-          <w:szCs w:val="22"/>
-        </w:rPr>
-        <w:t>to</w:t>
-      </w:r>
-      <w:proofErr w:type="spellEnd"/>
-      <w:r>
-        <w:rPr>
-          <w:color w:val="000000"/>
-          <w:sz w:val="22"/>
-          <w:szCs w:val="22"/>
-        </w:rPr>
-        <w:t xml:space="preserve"> reach out anytime.</w:t>
-      </w:r>
     </w:p>
     <w:p>
       <w:pPr>
@@ -16925,7 +15064,6 @@
   <w:style w:type="character" w:default="1" w:styleId="DefaultParagraphFont">
     <w:name w:val="Default Paragraph Font"/>
     <w:uiPriority w:val="1"/>
-    <w:semiHidden/>
     <w:unhideWhenUsed/>
   </w:style>
   <w:style w:type="table" w:default="1" w:styleId="TableNormal">
